--- a/Prosjekt-del-1/Rapport og skriv/Bård oppgv1-4.docx
+++ b/Prosjekt-del-1/Rapport og skriv/Bård oppgv1-4.docx
@@ -919,13 +919,7 @@
             <w:rPr>
               <w:rFonts w:ascii="Cambria Math" w:hAnsi="Cambria Math"/>
             </w:rPr>
-            <m:t>≈15m</m:t>
-          </m:r>
-          <m:r>
-            <w:rPr>
-              <w:rFonts w:ascii="Cambria Math" w:hAnsi="Cambria Math"/>
-            </w:rPr>
-            <m:t>A</m:t>
+            <m:t>≈15mA</m:t>
           </m:r>
         </m:oMath>
       </m:oMathPara>
@@ -1225,68 +1219,28 @@
         </w:rPr>
       </w:pPr>
       <w:r>
-        <w:t xml:space="preserve">Når kretsen var ferdig koblet opp, starte vi </w:t>
-      </w:r>
-      <w:r>
-        <w:t>Atmel</w:t>
-      </w:r>
-      <w:r>
-        <w:t>Studio for første gang og gj</w:t>
-      </w:r>
-      <w:r>
-        <w:t>o</w:t>
-      </w:r>
-      <w:r>
-        <w:t>rde oss kjent med programmet</w:t>
-      </w:r>
-      <w:r>
-        <w:t>. Vi gikk inn på ”Device Programming”</w:t>
-      </w:r>
-      <w:r>
-        <w:t xml:space="preserve"> og leste av target volt til å være 5V, samt device signature til å være 0x1E9406. </w:t>
-      </w:r>
-      <w:r>
-        <w:rPr>
-          <w:color w:val="FF0000"/>
-        </w:rPr>
-        <w:t>Hvordan vet vi at denne er korrekt?</w:t>
-      </w:r>
-      <w:r>
-        <w:rPr>
-          <w:color w:val="000000" w:themeColor="text1"/>
-        </w:rPr>
-        <w:t xml:space="preserve"> </w:t>
-      </w:r>
-    </w:p>
-    <w:p>
-      <w:pPr>
-        <w:rPr>
-          <w:color w:val="000000" w:themeColor="text1"/>
-        </w:rPr>
-      </w:pPr>
-      <w:r>
         <w:rPr>
           <w:noProof/>
           <w:color w:val="000000" w:themeColor="text1"/>
           <w:lang w:eastAsia="nb-NO"/>
         </w:rPr>
         <w:drawing>
-          <wp:anchor distT="0" distB="0" distL="114300" distR="114300" simplePos="0" relativeHeight="251673600" behindDoc="0" locked="0" layoutInCell="1" allowOverlap="1" wp14:anchorId="4B1D06EE" wp14:editId="5B0A351B">
+          <wp:anchor distT="0" distB="0" distL="114300" distR="114300" simplePos="0" relativeHeight="251673600" behindDoc="0" locked="0" layoutInCell="1" allowOverlap="1" wp14:anchorId="4B1D06EE" wp14:editId="242495CE">
             <wp:simplePos x="0" y="0"/>
             <wp:positionH relativeFrom="column">
-              <wp:posOffset>636905</wp:posOffset>
+              <wp:posOffset>61019</wp:posOffset>
             </wp:positionH>
             <wp:positionV relativeFrom="paragraph">
-              <wp:posOffset>114935</wp:posOffset>
+              <wp:posOffset>673100</wp:posOffset>
             </wp:positionV>
-            <wp:extent cx="4548505" cy="568325"/>
-            <wp:effectExtent l="0" t="0" r="0" b="0"/>
+            <wp:extent cx="5487670" cy="685165"/>
+            <wp:effectExtent l="0" t="0" r="0" b="635"/>
             <wp:wrapTight wrapText="bothSides">
               <wp:wrapPolygon edited="0">
                 <wp:start x="0" y="0"/>
-                <wp:lineTo x="0" y="20273"/>
-                <wp:lineTo x="21470" y="20273"/>
-                <wp:lineTo x="21470" y="0"/>
+                <wp:lineTo x="0" y="20819"/>
+                <wp:lineTo x="21495" y="20819"/>
+                <wp:lineTo x="21495" y="0"/>
                 <wp:lineTo x="0" y="0"/>
               </wp:wrapPolygon>
             </wp:wrapTight>
@@ -1317,7 +1271,7 @@
                   <pic:spPr bwMode="auto">
                     <a:xfrm>
                       <a:off x="0" y="0"/>
-                      <a:ext cx="4548505" cy="568325"/>
+                      <a:ext cx="5487670" cy="685165"/>
                     </a:xfrm>
                     <a:prstGeom prst="rect">
                       <a:avLst/>
@@ -1344,34 +1298,39 @@
           </wp:anchor>
         </w:drawing>
       </w:r>
-    </w:p>
-    <w:p>
-      <w:pPr>
-        <w:rPr>
-          <w:color w:val="000000" w:themeColor="text1"/>
-        </w:rPr>
-      </w:pPr>
-    </w:p>
-    <w:p>
-      <w:pPr>
-        <w:rPr>
-          <w:color w:val="000000" w:themeColor="text1"/>
-        </w:rPr>
-      </w:pPr>
-    </w:p>
-    <w:p>
-      <w:pPr>
-        <w:rPr>
-          <w:color w:val="000000" w:themeColor="text1"/>
-        </w:rPr>
-      </w:pPr>
-    </w:p>
-    <w:p>
-      <w:pPr>
-        <w:rPr>
-          <w:color w:val="000000" w:themeColor="text1"/>
-        </w:rPr>
-      </w:pPr>
+      <w:r>
+        <w:t xml:space="preserve">Når kretsen var ferdig koblet opp, starte vi </w:t>
+      </w:r>
+      <w:r>
+        <w:t>Atmel</w:t>
+      </w:r>
+      <w:r>
+        <w:t>Studio for første gang og gj</w:t>
+      </w:r>
+      <w:r>
+        <w:t>o</w:t>
+      </w:r>
+      <w:r>
+        <w:t>rde oss kjent med programmet</w:t>
+      </w:r>
+      <w:r>
+        <w:t>. Vi gikk inn på ”Device Programming”</w:t>
+      </w:r>
+      <w:r>
+        <w:t xml:space="preserve"> og leste av target volt til å være 5V, samt device signature til å være 0x1E9406. </w:t>
+      </w:r>
+      <w:r>
+        <w:rPr>
+          <w:color w:val="FF0000"/>
+        </w:rPr>
+        <w:t>Hvordan vet vi at denne er korrekt?</w:t>
+      </w:r>
+      <w:r>
+        <w:rPr>
+          <w:color w:val="000000" w:themeColor="text1"/>
+        </w:rPr>
+        <w:t xml:space="preserve"> </w:t>
+      </w:r>
     </w:p>
     <w:p>
       <w:pPr>
@@ -1639,8 +1598,312 @@
           <w:color w:val="000000" w:themeColor="text1"/>
         </w:rPr>
       </w:pPr>
-      <w:bookmarkStart w:id="0" w:name="_GoBack"/>
-      <w:bookmarkEnd w:id="0"/>
+      <w:r>
+        <w:rPr>
+          <w:color w:val="000000" w:themeColor="text1"/>
+        </w:rPr>
+        <w:t>For å gjøre oss mindre avhengige av Atmel-ICE for å kjøre programmene underveis, fikk vi tak i en Arduino Nano som vi ønsket å bruke som en erstatning. Vi fant en ferdig kode på nettet som gjorde Arduinoen om til en AVRISP. Videre opprettet vi et nytt verktøy i AtmelStudio som vi kalte for ”Upload”. Dette verktøyet ble brukt for å laste opp programmet til mikrokontrolleren vår</w:t>
+      </w:r>
+      <w:r>
+        <w:rPr>
+          <w:color w:val="000000" w:themeColor="text1"/>
+        </w:rPr>
+        <w:t>.</w:t>
+      </w:r>
+    </w:p>
+    <w:p>
+      <w:pPr>
+        <w:rPr>
+          <w:color w:val="000000" w:themeColor="text1"/>
+        </w:rPr>
+      </w:pPr>
+      <w:r>
+        <w:drawing>
+          <wp:anchor distT="0" distB="0" distL="114300" distR="114300" simplePos="0" relativeHeight="251677696" behindDoc="0" locked="0" layoutInCell="1" allowOverlap="1" wp14:anchorId="539650DA" wp14:editId="03C72AA0">
+            <wp:simplePos x="0" y="0"/>
+            <wp:positionH relativeFrom="column">
+              <wp:posOffset>2580005</wp:posOffset>
+            </wp:positionH>
+            <wp:positionV relativeFrom="paragraph">
+              <wp:posOffset>12065</wp:posOffset>
+            </wp:positionV>
+            <wp:extent cx="3166110" cy="1379220"/>
+            <wp:effectExtent l="0" t="0" r="8890" b="0"/>
+            <wp:wrapTight wrapText="bothSides">
+              <wp:wrapPolygon edited="0">
+                <wp:start x="0" y="0"/>
+                <wp:lineTo x="0" y="21083"/>
+                <wp:lineTo x="21487" y="21083"/>
+                <wp:lineTo x="21487" y="0"/>
+                <wp:lineTo x="0" y="0"/>
+              </wp:wrapPolygon>
+            </wp:wrapTight>
+            <wp:docPr id="9" name="Bilde 9"/>
+            <wp:cNvGraphicFramePr>
+              <a:graphicFrameLocks xmlns:a="http://schemas.openxmlformats.org/drawingml/2006/main" noChangeAspect="1"/>
+            </wp:cNvGraphicFramePr>
+            <a:graphic xmlns:a="http://schemas.openxmlformats.org/drawingml/2006/main">
+              <a:graphicData uri="http://schemas.openxmlformats.org/drawingml/2006/picture">
+                <pic:pic xmlns:pic="http://schemas.openxmlformats.org/drawingml/2006/picture">
+                  <pic:nvPicPr>
+                    <pic:cNvPr id="1" name=""/>
+                    <pic:cNvPicPr/>
+                  </pic:nvPicPr>
+                  <pic:blipFill>
+                    <a:blip r:embed="rId16">
+                      <a:extLst>
+                        <a:ext uri="{28A0092B-C50C-407E-A947-70E740481C1C}">
+                          <a14:useLocalDpi xmlns:a14="http://schemas.microsoft.com/office/drawing/2010/main" val="0"/>
+                        </a:ext>
+                      </a:extLst>
+                    </a:blip>
+                    <a:stretch>
+                      <a:fillRect/>
+                    </a:stretch>
+                  </pic:blipFill>
+                  <pic:spPr>
+                    <a:xfrm>
+                      <a:off x="0" y="0"/>
+                      <a:ext cx="3166110" cy="1379220"/>
+                    </a:xfrm>
+                    <a:prstGeom prst="rect">
+                      <a:avLst/>
+                    </a:prstGeom>
+                  </pic:spPr>
+                </pic:pic>
+              </a:graphicData>
+            </a:graphic>
+            <wp14:sizeRelH relativeFrom="page">
+              <wp14:pctWidth>0</wp14:pctWidth>
+            </wp14:sizeRelH>
+            <wp14:sizeRelV relativeFrom="page">
+              <wp14:pctHeight>0</wp14:pctHeight>
+            </wp14:sizeRelV>
+          </wp:anchor>
+        </w:drawing>
+      </w:r>
+    </w:p>
+    <w:p>
+      <w:pPr>
+        <w:rPr>
+          <w:color w:val="000000" w:themeColor="text1"/>
+        </w:rPr>
+      </w:pPr>
+      <w:r>
+        <w:rPr>
+          <w:color w:val="000000" w:themeColor="text1"/>
+        </w:rPr>
+        <w:t xml:space="preserve">For å få en mer nøyaktig og stabil </w:t>
+      </w:r>
+      <w:r>
+        <w:rPr>
+          <w:color w:val="000000" w:themeColor="text1"/>
+        </w:rPr>
+        <w:t xml:space="preserve">klokkehastighet, koblet vi opp en ekstern krystall på 16MHz. </w:t>
+      </w:r>
+      <w:r>
+        <w:rPr>
+          <w:color w:val="000000" w:themeColor="text1"/>
+        </w:rPr>
+        <w:t xml:space="preserve">Vi fant veiledning for oppkoblingen i databladet til Atmega328p. </w:t>
+      </w:r>
+    </w:p>
+    <w:p>
+      <w:pPr>
+        <w:rPr>
+          <w:color w:val="000000" w:themeColor="text1"/>
+        </w:rPr>
+      </w:pPr>
+      <w:r>
+        <w:rPr>
+          <w:color w:val="FF0000"/>
+        </w:rPr>
+        <w:t>(Usikker på om vi har en ”low power crystal” som tabellen nedenfor</w:t>
+      </w:r>
+    </w:p>
+    <w:p>
+      <w:pPr>
+        <w:rPr>
+          <w:color w:val="000000" w:themeColor="text1"/>
+        </w:rPr>
+      </w:pPr>
+      <w:r>
+        <w:drawing>
+          <wp:anchor distT="0" distB="0" distL="114300" distR="114300" simplePos="0" relativeHeight="251678720" behindDoc="0" locked="0" layoutInCell="1" allowOverlap="1" wp14:anchorId="245C067A" wp14:editId="7B5E9F12">
+            <wp:simplePos x="0" y="0"/>
+            <wp:positionH relativeFrom="column">
+              <wp:posOffset>-48895</wp:posOffset>
+            </wp:positionH>
+            <wp:positionV relativeFrom="paragraph">
+              <wp:posOffset>238760</wp:posOffset>
+            </wp:positionV>
+            <wp:extent cx="5650230" cy="1453515"/>
+            <wp:effectExtent l="0" t="0" r="0" b="0"/>
+            <wp:wrapTight wrapText="bothSides">
+              <wp:wrapPolygon edited="0">
+                <wp:start x="0" y="0"/>
+                <wp:lineTo x="0" y="21138"/>
+                <wp:lineTo x="21459" y="21138"/>
+                <wp:lineTo x="21459" y="0"/>
+                <wp:lineTo x="0" y="0"/>
+              </wp:wrapPolygon>
+            </wp:wrapTight>
+            <wp:docPr id="10" name="Bilde 10"/>
+            <wp:cNvGraphicFramePr>
+              <a:graphicFrameLocks xmlns:a="http://schemas.openxmlformats.org/drawingml/2006/main" noChangeAspect="1"/>
+            </wp:cNvGraphicFramePr>
+            <a:graphic xmlns:a="http://schemas.openxmlformats.org/drawingml/2006/main">
+              <a:graphicData uri="http://schemas.openxmlformats.org/drawingml/2006/picture">
+                <pic:pic xmlns:pic="http://schemas.openxmlformats.org/drawingml/2006/picture">
+                  <pic:nvPicPr>
+                    <pic:cNvPr id="1" name=""/>
+                    <pic:cNvPicPr/>
+                  </pic:nvPicPr>
+                  <pic:blipFill>
+                    <a:blip r:embed="rId17">
+                      <a:extLst>
+                        <a:ext uri="{28A0092B-C50C-407E-A947-70E740481C1C}">
+                          <a14:useLocalDpi xmlns:a14="http://schemas.microsoft.com/office/drawing/2010/main" val="0"/>
+                        </a:ext>
+                      </a:extLst>
+                    </a:blip>
+                    <a:stretch>
+                      <a:fillRect/>
+                    </a:stretch>
+                  </pic:blipFill>
+                  <pic:spPr>
+                    <a:xfrm>
+                      <a:off x="0" y="0"/>
+                      <a:ext cx="5650230" cy="1453515"/>
+                    </a:xfrm>
+                    <a:prstGeom prst="rect">
+                      <a:avLst/>
+                    </a:prstGeom>
+                  </pic:spPr>
+                </pic:pic>
+              </a:graphicData>
+            </a:graphic>
+            <wp14:sizeRelH relativeFrom="page">
+              <wp14:pctWidth>0</wp14:pctWidth>
+            </wp14:sizeRelH>
+            <wp14:sizeRelV relativeFrom="page">
+              <wp14:pctHeight>0</wp14:pctHeight>
+            </wp14:sizeRelV>
+          </wp:anchor>
+        </w:drawing>
+      </w:r>
+    </w:p>
+    <w:p>
+      <w:pPr>
+        <w:rPr>
+          <w:color w:val="000000" w:themeColor="text1"/>
+        </w:rPr>
+      </w:pPr>
+      <w:r>
+        <w:rPr>
+          <w:noProof/>
+          <w:color w:val="000000" w:themeColor="text1"/>
+          <w:lang w:eastAsia="nb-NO"/>
+        </w:rPr>
+        <w:drawing>
+          <wp:anchor distT="0" distB="0" distL="114300" distR="114300" simplePos="0" relativeHeight="251679744" behindDoc="0" locked="0" layoutInCell="1" allowOverlap="1" wp14:anchorId="7A753950" wp14:editId="5C9FB158">
+            <wp:simplePos x="0" y="0"/>
+            <wp:positionH relativeFrom="column">
+              <wp:posOffset>525440</wp:posOffset>
+            </wp:positionH>
+            <wp:positionV relativeFrom="paragraph">
+              <wp:posOffset>1648460</wp:posOffset>
+            </wp:positionV>
+            <wp:extent cx="4570095" cy="4257040"/>
+            <wp:effectExtent l="0" t="0" r="1905" b="10160"/>
+            <wp:wrapTight wrapText="bothSides">
+              <wp:wrapPolygon edited="0">
+                <wp:start x="0" y="0"/>
+                <wp:lineTo x="0" y="21523"/>
+                <wp:lineTo x="21489" y="21523"/>
+                <wp:lineTo x="21489" y="0"/>
+                <wp:lineTo x="0" y="0"/>
+              </wp:wrapPolygon>
+            </wp:wrapTight>
+            <wp:docPr id="14" name="Bilde 14" descr="../Screenshots/Prosjekt1Oppgv7.4.JPG"/>
+            <wp:cNvGraphicFramePr>
+              <a:graphicFrameLocks xmlns:a="http://schemas.openxmlformats.org/drawingml/2006/main" noChangeAspect="1"/>
+            </wp:cNvGraphicFramePr>
+            <a:graphic xmlns:a="http://schemas.openxmlformats.org/drawingml/2006/main">
+              <a:graphicData uri="http://schemas.openxmlformats.org/drawingml/2006/picture">
+                <pic:pic xmlns:pic="http://schemas.openxmlformats.org/drawingml/2006/picture">
+                  <pic:nvPicPr>
+                    <pic:cNvPr id="0" name="Picture 1" descr="../Screenshots/Prosjekt1Oppgv7.4.JPG"/>
+                    <pic:cNvPicPr>
+                      <a:picLocks noChangeAspect="1" noChangeArrowheads="1"/>
+                    </pic:cNvPicPr>
+                  </pic:nvPicPr>
+                  <pic:blipFill>
+                    <a:blip r:embed="rId18">
+                      <a:extLst>
+                        <a:ext uri="{28A0092B-C50C-407E-A947-70E740481C1C}">
+                          <a14:useLocalDpi xmlns:a14="http://schemas.microsoft.com/office/drawing/2010/main" val="0"/>
+                        </a:ext>
+                      </a:extLst>
+                    </a:blip>
+                    <a:srcRect/>
+                    <a:stretch>
+                      <a:fillRect/>
+                    </a:stretch>
+                  </pic:blipFill>
+                  <pic:spPr bwMode="auto">
+                    <a:xfrm>
+                      <a:off x="0" y="0"/>
+                      <a:ext cx="4570095" cy="4257040"/>
+                    </a:xfrm>
+                    <a:prstGeom prst="rect">
+                      <a:avLst/>
+                    </a:prstGeom>
+                    <a:noFill/>
+                    <a:ln>
+                      <a:noFill/>
+                    </a:ln>
+                  </pic:spPr>
+                </pic:pic>
+              </a:graphicData>
+            </a:graphic>
+            <wp14:sizeRelH relativeFrom="page">
+              <wp14:pctWidth>0</wp14:pctWidth>
+            </wp14:sizeRelH>
+            <wp14:sizeRelV relativeFrom="page">
+              <wp14:pctHeight>0</wp14:pctHeight>
+            </wp14:sizeRelV>
+          </wp:anchor>
+        </w:drawing>
+      </w:r>
+    </w:p>
+    <w:p>
+      <w:pPr>
+        <w:rPr>
+          <w:color w:val="000000" w:themeColor="text1"/>
+        </w:rPr>
+      </w:pPr>
+    </w:p>
+    <w:p>
+      <w:pPr>
+        <w:rPr>
+          <w:color w:val="000000" w:themeColor="text1"/>
+        </w:rPr>
+      </w:pPr>
+    </w:p>
+    <w:p>
+      <w:pPr>
+        <w:rPr>
+          <w:color w:val="000000" w:themeColor="text1"/>
+        </w:rPr>
+      </w:pPr>
+    </w:p>
+    <w:p>
+      <w:pPr>
+        <w:rPr>
+          <w:color w:val="000000" w:themeColor="text1"/>
+        </w:rPr>
+      </w:pPr>
     </w:p>
     <w:p>
       <w:pPr>
@@ -1794,9 +2057,419 @@
         <w:pStyle w:val="Normalweb"/>
         <w:numPr>
           <w:ilvl w:val="0"/>
-          <w:numId w:val="2"/>
+          <w:numId w:val="3"/>
         </w:numPr>
         <w:shd w:val="clear" w:color="auto" w:fill="FFFFFF"/>
+        <w:rPr>
+          <w:rFonts w:ascii="AvenirNext" w:hAnsi="AvenirNext"/>
+          <w:sz w:val="22"/>
+          <w:szCs w:val="22"/>
+        </w:rPr>
+      </w:pPr>
+      <w:r>
+        <w:rPr>
+          <w:rFonts w:ascii="AvenirNext" w:hAnsi="AvenirNext"/>
+          <w:sz w:val="22"/>
+          <w:szCs w:val="22"/>
+        </w:rPr>
+        <w:t xml:space="preserve">Hva skjer med input-pinnen når knappen ikke er trykket og mikrokontrolleren ikke driver denne? Hvordan kan dette løses? </w:t>
+      </w:r>
+    </w:p>
+    <w:p>
+      <w:pPr>
+        <w:pStyle w:val="Normalweb"/>
+        <w:shd w:val="clear" w:color="auto" w:fill="FFFFFF"/>
+        <w:ind w:left="720"/>
+        <w:rPr>
+          <w:rFonts w:ascii="AvenirNext" w:hAnsi="AvenirNext"/>
+          <w:sz w:val="22"/>
+          <w:szCs w:val="22"/>
+        </w:rPr>
+      </w:pPr>
+      <w:r>
+        <w:rPr>
+          <w:rFonts w:ascii="AvenirNext" w:hAnsi="AvenirNext"/>
+          <w:sz w:val="22"/>
+          <w:szCs w:val="22"/>
+        </w:rPr>
+        <w:t>Se skriveboka!</w:t>
+      </w:r>
+    </w:p>
+    <w:p>
+      <w:pPr>
+        <w:pStyle w:val="Normalweb"/>
+        <w:shd w:val="clear" w:color="auto" w:fill="FFFFFF"/>
+        <w:rPr>
+          <w:rFonts w:ascii="AvenirNext" w:hAnsi="AvenirNext"/>
+          <w:sz w:val="22"/>
+          <w:szCs w:val="22"/>
+        </w:rPr>
+      </w:pPr>
+      <w:r>
+        <w:rPr>
+          <w:rFonts w:ascii="AvenirNext" w:hAnsi="AvenirNext"/>
+          <w:sz w:val="22"/>
+          <w:szCs w:val="22"/>
+        </w:rPr>
+        <w:t>Vi koblet inn en bryter mellom jord og pinne</w:t>
+      </w:r>
+      <w:r>
+        <w:rPr>
+          <w:rFonts w:ascii="AvenirNext" w:hAnsi="AvenirNext"/>
+          <w:sz w:val="22"/>
+          <w:szCs w:val="22"/>
+        </w:rPr>
+        <w:t xml:space="preserve"> 14. Denne ble brukt som et input-sign</w:t>
+      </w:r>
+      <w:r>
+        <w:rPr>
+          <w:rFonts w:ascii="AvenirNext" w:hAnsi="AvenirNext"/>
+          <w:sz w:val="22"/>
+          <w:szCs w:val="22"/>
+        </w:rPr>
+        <w:t>al for å skru LED-en vår av/på.</w:t>
+      </w:r>
+      <w:r>
+        <w:rPr>
+          <w:rFonts w:ascii="AvenirNext" w:hAnsi="AvenirNext"/>
+          <w:sz w:val="22"/>
+          <w:szCs w:val="22"/>
+        </w:rPr>
+        <w:t xml:space="preserve"> I programmet under definerte</w:t>
+      </w:r>
+      <w:r>
+        <w:rPr>
+          <w:rFonts w:ascii="AvenirNext" w:hAnsi="AvenirNext"/>
+          <w:sz w:val="22"/>
+          <w:szCs w:val="22"/>
+        </w:rPr>
+        <w:t xml:space="preserve"> vi PB0 (pinne 14) til å</w:t>
+      </w:r>
+      <w:r>
+        <w:rPr>
+          <w:rFonts w:ascii="AvenirNext" w:hAnsi="AvenirNext"/>
+          <w:sz w:val="22"/>
+          <w:szCs w:val="22"/>
+        </w:rPr>
+        <w:t xml:space="preserve"> være en inngang, samt aktiverte</w:t>
+      </w:r>
+      <w:r>
+        <w:rPr>
+          <w:rFonts w:ascii="AvenirNext" w:hAnsi="AvenirNext"/>
+          <w:sz w:val="22"/>
+          <w:szCs w:val="22"/>
+        </w:rPr>
+        <w:t xml:space="preserve"> den interne pull-up motstanden</w:t>
+      </w:r>
+      <w:r>
+        <w:rPr>
+          <w:rFonts w:ascii="AvenirNext" w:hAnsi="AvenirNext"/>
+          <w:sz w:val="22"/>
+          <w:szCs w:val="22"/>
+        </w:rPr>
+        <w:t xml:space="preserve"> til denne pinnen. Vi definerte </w:t>
+      </w:r>
+      <w:r>
+        <w:rPr>
+          <w:rFonts w:ascii="AvenirNext" w:hAnsi="AvenirNext"/>
+          <w:sz w:val="22"/>
+          <w:szCs w:val="22"/>
+        </w:rPr>
+        <w:t>også PD0 (pinne 2), hvor vi har koblet inn LED-en vår, til å være en utgang</w:t>
+      </w:r>
+      <w:r>
+        <w:rPr>
+          <w:rFonts w:ascii="AvenirNext" w:hAnsi="AvenirNext"/>
+          <w:sz w:val="22"/>
+          <w:szCs w:val="22"/>
+        </w:rPr>
+        <w:t>.</w:t>
+      </w:r>
+    </w:p>
+    <w:p>
+      <w:pPr>
+        <w:pStyle w:val="Normalweb"/>
+        <w:shd w:val="clear" w:color="auto" w:fill="FFFFFF"/>
+        <w:rPr>
+          <w:rFonts w:ascii="AvenirNext" w:hAnsi="AvenirNext"/>
+          <w:sz w:val="22"/>
+          <w:szCs w:val="22"/>
+        </w:rPr>
+      </w:pPr>
+      <w:bookmarkStart w:id="0" w:name="_GoBack"/>
+      <w:bookmarkEnd w:id="0"/>
+    </w:p>
+    <w:p>
+      <w:pPr>
+        <w:pStyle w:val="Normalweb"/>
+        <w:shd w:val="clear" w:color="auto" w:fill="FFFFFF"/>
+        <w:rPr>
+          <w:rFonts w:ascii="AvenirNext" w:hAnsi="AvenirNext"/>
+          <w:sz w:val="22"/>
+          <w:szCs w:val="22"/>
+        </w:rPr>
+      </w:pPr>
+    </w:p>
+    <w:p>
+      <w:pPr>
+        <w:pStyle w:val="Normalweb"/>
+        <w:shd w:val="clear" w:color="auto" w:fill="FFFFFF"/>
+        <w:rPr>
+          <w:rFonts w:ascii="AvenirNext" w:hAnsi="AvenirNext"/>
+          <w:sz w:val="22"/>
+          <w:szCs w:val="22"/>
+        </w:rPr>
+      </w:pPr>
+      <w:r>
+        <w:rPr>
+          <w:rFonts w:ascii="AvenirNext" w:hAnsi="AvenirNext"/>
+          <w:noProof/>
+          <w:sz w:val="22"/>
+          <w:szCs w:val="22"/>
+        </w:rPr>
+        <w:drawing>
+          <wp:anchor distT="0" distB="0" distL="114300" distR="114300" simplePos="0" relativeHeight="251680768" behindDoc="0" locked="0" layoutInCell="1" allowOverlap="1" wp14:anchorId="4786C022" wp14:editId="5D1A6FF9">
+            <wp:simplePos x="0" y="0"/>
+            <wp:positionH relativeFrom="column">
+              <wp:posOffset>65405</wp:posOffset>
+            </wp:positionH>
+            <wp:positionV relativeFrom="paragraph">
+              <wp:posOffset>226695</wp:posOffset>
+            </wp:positionV>
+            <wp:extent cx="5752465" cy="4109085"/>
+            <wp:effectExtent l="0" t="0" r="0" b="5715"/>
+            <wp:wrapTight wrapText="bothSides">
+              <wp:wrapPolygon edited="0">
+                <wp:start x="0" y="0"/>
+                <wp:lineTo x="0" y="21497"/>
+                <wp:lineTo x="21459" y="21497"/>
+                <wp:lineTo x="21459" y="0"/>
+                <wp:lineTo x="0" y="0"/>
+              </wp:wrapPolygon>
+            </wp:wrapTight>
+            <wp:docPr id="17" name="Bilde 17" descr="../Screenshots/AtmelStudioOppgv7.4.JPG"/>
+            <wp:cNvGraphicFramePr>
+              <a:graphicFrameLocks xmlns:a="http://schemas.openxmlformats.org/drawingml/2006/main" noChangeAspect="1"/>
+            </wp:cNvGraphicFramePr>
+            <a:graphic xmlns:a="http://schemas.openxmlformats.org/drawingml/2006/main">
+              <a:graphicData uri="http://schemas.openxmlformats.org/drawingml/2006/picture">
+                <pic:pic xmlns:pic="http://schemas.openxmlformats.org/drawingml/2006/picture">
+                  <pic:nvPicPr>
+                    <pic:cNvPr id="0" name="Picture 3" descr="../Screenshots/AtmelStudioOppgv7.4.JPG"/>
+                    <pic:cNvPicPr>
+                      <a:picLocks noChangeAspect="1" noChangeArrowheads="1"/>
+                    </pic:cNvPicPr>
+                  </pic:nvPicPr>
+                  <pic:blipFill>
+                    <a:blip r:embed="rId19">
+                      <a:extLst>
+                        <a:ext uri="{28A0092B-C50C-407E-A947-70E740481C1C}">
+                          <a14:useLocalDpi xmlns:a14="http://schemas.microsoft.com/office/drawing/2010/main" val="0"/>
+                        </a:ext>
+                      </a:extLst>
+                    </a:blip>
+                    <a:srcRect/>
+                    <a:stretch>
+                      <a:fillRect/>
+                    </a:stretch>
+                  </pic:blipFill>
+                  <pic:spPr bwMode="auto">
+                    <a:xfrm>
+                      <a:off x="0" y="0"/>
+                      <a:ext cx="5752465" cy="4109085"/>
+                    </a:xfrm>
+                    <a:prstGeom prst="rect">
+                      <a:avLst/>
+                    </a:prstGeom>
+                    <a:noFill/>
+                    <a:ln>
+                      <a:noFill/>
+                    </a:ln>
+                  </pic:spPr>
+                </pic:pic>
+              </a:graphicData>
+            </a:graphic>
+            <wp14:sizeRelH relativeFrom="page">
+              <wp14:pctWidth>0</wp14:pctWidth>
+            </wp14:sizeRelH>
+            <wp14:sizeRelV relativeFrom="page">
+              <wp14:pctHeight>0</wp14:pctHeight>
+            </wp14:sizeRelV>
+          </wp:anchor>
+        </w:drawing>
+      </w:r>
+    </w:p>
+    <w:p>
+      <w:pPr>
+        <w:pStyle w:val="Normalweb"/>
+        <w:shd w:val="clear" w:color="auto" w:fill="FFFFFF"/>
+        <w:rPr>
+          <w:rFonts w:ascii="AvenirNext" w:hAnsi="AvenirNext"/>
+          <w:sz w:val="22"/>
+          <w:szCs w:val="22"/>
+        </w:rPr>
+      </w:pPr>
+    </w:p>
+    <w:p>
+      <w:pPr>
+        <w:pStyle w:val="Normalweb"/>
+        <w:shd w:val="clear" w:color="auto" w:fill="FFFFFF"/>
+        <w:rPr>
+          <w:rFonts w:ascii="AvenirNext" w:hAnsi="AvenirNext"/>
+          <w:sz w:val="22"/>
+          <w:szCs w:val="22"/>
+        </w:rPr>
+      </w:pPr>
+    </w:p>
+    <w:p>
+      <w:pPr>
+        <w:pStyle w:val="Normalweb"/>
+        <w:shd w:val="clear" w:color="auto" w:fill="FFFFFF"/>
+        <w:rPr>
+          <w:rFonts w:ascii="AvenirNext" w:hAnsi="AvenirNext"/>
+          <w:sz w:val="22"/>
+          <w:szCs w:val="22"/>
+        </w:rPr>
+      </w:pPr>
+    </w:p>
+    <w:p>
+      <w:pPr>
+        <w:pStyle w:val="Normalweb"/>
+        <w:shd w:val="clear" w:color="auto" w:fill="FFFFFF"/>
+        <w:rPr>
+          <w:rFonts w:ascii="AvenirNext" w:hAnsi="AvenirNext"/>
+          <w:sz w:val="22"/>
+          <w:szCs w:val="22"/>
+        </w:rPr>
+      </w:pPr>
+    </w:p>
+    <w:p>
+      <w:pPr>
+        <w:pStyle w:val="Normalweb"/>
+        <w:shd w:val="clear" w:color="auto" w:fill="FFFFFF"/>
+        <w:ind w:left="720"/>
+        <w:rPr>
+          <w:rFonts w:ascii="AvenirNext" w:hAnsi="AvenirNext"/>
+          <w:sz w:val="22"/>
+          <w:szCs w:val="22"/>
+        </w:rPr>
+      </w:pPr>
+    </w:p>
+    <w:p>
+      <w:pPr>
+        <w:rPr>
+          <w:color w:val="000000" w:themeColor="text1"/>
+        </w:rPr>
+      </w:pPr>
+    </w:p>
+    <w:p>
+      <w:pPr>
+        <w:rPr>
+          <w:color w:val="000000" w:themeColor="text1"/>
+        </w:rPr>
+      </w:pPr>
+    </w:p>
+    <w:p>
+      <w:pPr>
+        <w:pStyle w:val="Normalweb"/>
+        <w:shd w:val="clear" w:color="auto" w:fill="FFFFFF"/>
+        <w:ind w:left="720"/>
+        <w:rPr>
+          <w:rFonts w:ascii="HoeflerText" w:hAnsi="HoeflerText"/>
+          <w:sz w:val="22"/>
+          <w:szCs w:val="22"/>
+        </w:rPr>
+      </w:pPr>
+    </w:p>
+    <w:p>
+      <w:pPr>
+        <w:pStyle w:val="Normalweb"/>
+        <w:shd w:val="clear" w:color="auto" w:fill="FFFFFF"/>
+        <w:ind w:left="720"/>
+        <w:rPr>
+          <w:rFonts w:ascii="HoeflerText" w:hAnsi="HoeflerText"/>
+          <w:sz w:val="22"/>
+          <w:szCs w:val="22"/>
+        </w:rPr>
+      </w:pPr>
+    </w:p>
+    <w:p>
+      <w:pPr>
+        <w:pStyle w:val="Normalweb"/>
+        <w:shd w:val="clear" w:color="auto" w:fill="FFFFFF"/>
+        <w:ind w:left="720"/>
+        <w:rPr>
+          <w:rFonts w:ascii="HoeflerText" w:hAnsi="HoeflerText"/>
+          <w:sz w:val="22"/>
+          <w:szCs w:val="22"/>
+        </w:rPr>
+      </w:pPr>
+    </w:p>
+    <w:p>
+      <w:pPr>
+        <w:pStyle w:val="Normalweb"/>
+        <w:shd w:val="clear" w:color="auto" w:fill="FFFFFF"/>
+        <w:ind w:left="720"/>
+        <w:rPr>
+          <w:rFonts w:ascii="HoeflerText" w:hAnsi="HoeflerText"/>
+          <w:sz w:val="22"/>
+          <w:szCs w:val="22"/>
+        </w:rPr>
+      </w:pPr>
+    </w:p>
+    <w:p>
+      <w:pPr>
+        <w:pStyle w:val="Normalweb"/>
+        <w:shd w:val="clear" w:color="auto" w:fill="FFFFFF"/>
+        <w:ind w:left="720"/>
+        <w:rPr>
+          <w:rFonts w:ascii="HoeflerText" w:hAnsi="HoeflerText"/>
+          <w:sz w:val="22"/>
+          <w:szCs w:val="22"/>
+        </w:rPr>
+      </w:pPr>
+    </w:p>
+    <w:p>
+      <w:pPr>
+        <w:pStyle w:val="Normalweb"/>
+        <w:shd w:val="clear" w:color="auto" w:fill="FFFFFF"/>
+        <w:ind w:left="720"/>
+        <w:rPr>
+          <w:rFonts w:ascii="HoeflerText" w:hAnsi="HoeflerText"/>
+          <w:sz w:val="22"/>
+          <w:szCs w:val="22"/>
+        </w:rPr>
+      </w:pPr>
+    </w:p>
+    <w:p>
+      <w:pPr>
+        <w:pStyle w:val="Normalweb"/>
+        <w:shd w:val="clear" w:color="auto" w:fill="FFFFFF"/>
+        <w:ind w:left="720"/>
+        <w:rPr>
+          <w:rFonts w:ascii="HoeflerText" w:hAnsi="HoeflerText"/>
+          <w:sz w:val="22"/>
+          <w:szCs w:val="22"/>
+        </w:rPr>
+      </w:pPr>
+    </w:p>
+    <w:p>
+      <w:pPr>
+        <w:pStyle w:val="Normalweb"/>
+        <w:shd w:val="clear" w:color="auto" w:fill="FFFFFF"/>
+        <w:ind w:left="720"/>
+        <w:rPr>
+          <w:rFonts w:ascii="HoeflerText" w:hAnsi="HoeflerText"/>
+          <w:sz w:val="22"/>
+          <w:szCs w:val="22"/>
+        </w:rPr>
+      </w:pPr>
+    </w:p>
+    <w:p>
+      <w:pPr>
+        <w:pStyle w:val="Normalweb"/>
+        <w:shd w:val="clear" w:color="auto" w:fill="FFFFFF"/>
+        <w:ind w:left="720"/>
         <w:rPr>
           <w:rFonts w:ascii="HoeflerText" w:hAnsi="HoeflerText"/>
           <w:sz w:val="22"/>
@@ -1934,7 +2607,7 @@
                     <pic:cNvPicPr/>
                   </pic:nvPicPr>
                   <pic:blipFill>
-                    <a:blip r:embed="rId16"/>
+                    <a:blip r:embed="rId20"/>
                     <a:stretch>
                       <a:fillRect/>
                     </a:stretch>
@@ -2010,6 +2683,119 @@
 <file path=word/numbering.xml><?xml version="1.0" encoding="utf-8"?>
 <w:numbering xmlns:wpc="http://schemas.microsoft.com/office/word/2010/wordprocessingCanvas" xmlns:mo="http://schemas.microsoft.com/office/mac/office/2008/main" xmlns:mc="http://schemas.openxmlformats.org/markup-compatibility/2006" xmlns:mv="urn:schemas-microsoft-com:mac:vml" xmlns:o="urn:schemas-microsoft-com:office:office" xmlns:r="http://schemas.openxmlformats.org/officeDocument/2006/relationships" xmlns:m="http://schemas.openxmlformats.org/officeDocument/2006/math" xmlns:v="urn:schemas-microsoft-com:vml" xmlns:wp14="http://schemas.microsoft.com/office/word/2010/wordprocessingDrawing" xmlns:wp="http://schemas.openxmlformats.org/drawingml/2006/wordprocessingDrawing" xmlns:w10="urn:schemas-microsoft-com:office:word" xmlns:w="http://schemas.openxmlformats.org/wordprocessingml/2006/main" xmlns:w14="http://schemas.microsoft.com/office/word/2010/wordml" xmlns:w15="http://schemas.microsoft.com/office/word/2012/wordml" xmlns:wpg="http://schemas.microsoft.com/office/word/2010/wordprocessingGroup" xmlns:wpi="http://schemas.microsoft.com/office/word/2010/wordprocessingInk" xmlns:wne="http://schemas.microsoft.com/office/word/2006/wordml" xmlns:wps="http://schemas.microsoft.com/office/word/2010/wordprocessingShape" mc:Ignorable="w14 w15 wp14">
   <w:abstractNum w:abstractNumId="0">
+    <w:nsid w:val="410E7907"/>
+    <w:multiLevelType w:val="multilevel"/>
+    <w:tmpl w:val="83A6D968"/>
+    <w:lvl w:ilvl="0">
+      <w:start w:val="1"/>
+      <w:numFmt w:val="decimal"/>
+      <w:lvlText w:val="%1."/>
+      <w:lvlJc w:val="left"/>
+      <w:pPr>
+        <w:tabs>
+          <w:tab w:val="num" w:pos="720"/>
+        </w:tabs>
+        <w:ind w:left="720" w:hanging="360"/>
+      </w:pPr>
+    </w:lvl>
+    <w:lvl w:ilvl="1" w:tentative="1">
+      <w:start w:val="1"/>
+      <w:numFmt w:val="decimal"/>
+      <w:lvlText w:val="%2."/>
+      <w:lvlJc w:val="left"/>
+      <w:pPr>
+        <w:tabs>
+          <w:tab w:val="num" w:pos="1440"/>
+        </w:tabs>
+        <w:ind w:left="1440" w:hanging="360"/>
+      </w:pPr>
+    </w:lvl>
+    <w:lvl w:ilvl="2" w:tentative="1">
+      <w:start w:val="1"/>
+      <w:numFmt w:val="decimal"/>
+      <w:lvlText w:val="%3."/>
+      <w:lvlJc w:val="left"/>
+      <w:pPr>
+        <w:tabs>
+          <w:tab w:val="num" w:pos="2160"/>
+        </w:tabs>
+        <w:ind w:left="2160" w:hanging="360"/>
+      </w:pPr>
+    </w:lvl>
+    <w:lvl w:ilvl="3" w:tentative="1">
+      <w:start w:val="1"/>
+      <w:numFmt w:val="decimal"/>
+      <w:lvlText w:val="%4."/>
+      <w:lvlJc w:val="left"/>
+      <w:pPr>
+        <w:tabs>
+          <w:tab w:val="num" w:pos="2880"/>
+        </w:tabs>
+        <w:ind w:left="2880" w:hanging="360"/>
+      </w:pPr>
+    </w:lvl>
+    <w:lvl w:ilvl="4" w:tentative="1">
+      <w:start w:val="1"/>
+      <w:numFmt w:val="decimal"/>
+      <w:lvlText w:val="%5."/>
+      <w:lvlJc w:val="left"/>
+      <w:pPr>
+        <w:tabs>
+          <w:tab w:val="num" w:pos="3600"/>
+        </w:tabs>
+        <w:ind w:left="3600" w:hanging="360"/>
+      </w:pPr>
+    </w:lvl>
+    <w:lvl w:ilvl="5" w:tentative="1">
+      <w:start w:val="1"/>
+      <w:numFmt w:val="decimal"/>
+      <w:lvlText w:val="%6."/>
+      <w:lvlJc w:val="left"/>
+      <w:pPr>
+        <w:tabs>
+          <w:tab w:val="num" w:pos="4320"/>
+        </w:tabs>
+        <w:ind w:left="4320" w:hanging="360"/>
+      </w:pPr>
+    </w:lvl>
+    <w:lvl w:ilvl="6" w:tentative="1">
+      <w:start w:val="1"/>
+      <w:numFmt w:val="decimal"/>
+      <w:lvlText w:val="%7."/>
+      <w:lvlJc w:val="left"/>
+      <w:pPr>
+        <w:tabs>
+          <w:tab w:val="num" w:pos="5040"/>
+        </w:tabs>
+        <w:ind w:left="5040" w:hanging="360"/>
+      </w:pPr>
+    </w:lvl>
+    <w:lvl w:ilvl="7" w:tentative="1">
+      <w:start w:val="1"/>
+      <w:numFmt w:val="decimal"/>
+      <w:lvlText w:val="%8."/>
+      <w:lvlJc w:val="left"/>
+      <w:pPr>
+        <w:tabs>
+          <w:tab w:val="num" w:pos="5760"/>
+        </w:tabs>
+        <w:ind w:left="5760" w:hanging="360"/>
+      </w:pPr>
+    </w:lvl>
+    <w:lvl w:ilvl="8" w:tentative="1">
+      <w:start w:val="1"/>
+      <w:numFmt w:val="decimal"/>
+      <w:lvlText w:val="%9."/>
+      <w:lvlJc w:val="left"/>
+      <w:pPr>
+        <w:tabs>
+          <w:tab w:val="num" w:pos="6480"/>
+        </w:tabs>
+        <w:ind w:left="6480" w:hanging="360"/>
+      </w:pPr>
+    </w:lvl>
+  </w:abstractNum>
+  <w:abstractNum w:abstractNumId="1">
     <w:nsid w:val="58964D57"/>
     <w:multiLevelType w:val="hybridMultilevel"/>
     <w:tmpl w:val="E16CAE18"/>
@@ -2121,7 +2907,7 @@
       </w:rPr>
     </w:lvl>
   </w:abstractNum>
-  <w:abstractNum w:abstractNumId="1">
+  <w:abstractNum w:abstractNumId="2">
     <w:nsid w:val="6C792E08"/>
     <w:multiLevelType w:val="multilevel"/>
     <w:tmpl w:val="3FD0A05A"/>
@@ -2235,10 +3021,13 @@
     </w:lvl>
   </w:abstractNum>
   <w:num w:numId="1">
-    <w:abstractNumId w:val="0"/>
+    <w:abstractNumId w:val="1"/>
   </w:num>
   <w:num w:numId="2">
-    <w:abstractNumId w:val="1"/>
+    <w:abstractNumId w:val="2"/>
+  </w:num>
+  <w:num w:numId="3">
+    <w:abstractNumId w:val="0"/>
   </w:num>
 </w:numbering>
 </file>

--- a/Prosjekt-del-1/Rapport og skriv/Bård oppgv1-4.docx
+++ b/Prosjekt-del-1/Rapport og skriv/Bård oppgv1-4.docx
@@ -40,7 +40,15 @@
     </w:p>
     <w:p>
       <w:r>
-        <w:t>Vi startet prosjektet med å laste ned to programmer, henholdsvis Autodesk Eagle og Atmel Studio, for tegning av kretser og programmering av mikrokontrolleren. De første t</w:t>
+        <w:t xml:space="preserve">Vi startet prosjektet med å laste ned to programmer, henholdsvis Autodesk Eagle og </w:t>
+      </w:r>
+      <w:proofErr w:type="spellStart"/>
+      <w:r>
+        <w:t>Atmel</w:t>
+      </w:r>
+      <w:proofErr w:type="spellEnd"/>
+      <w:r>
+        <w:t xml:space="preserve"> Studio, for tegning av kretser og programmering av mikrokontrolleren. De første t</w:t>
       </w:r>
       <w:r>
         <w:t xml:space="preserve">imene gikk ut på å sette oss inn i hvordan Eagle fungerer og de forskjellige funksjonene vi måtte bruke for å kunne tegne opp kretsen vår. </w:t>
@@ -179,8 +187,13 @@
         <w:t>last, og regnet ut at dette gav en last som var: 5mA</w:t>
       </w:r>
       <w:r>
-        <w:t xml:space="preserve"> &lt; X</w:t>
-      </w:r>
+        <w:t xml:space="preserve"> &lt; </w:t>
+      </w:r>
+      <w:proofErr w:type="spellStart"/>
+      <w:r>
+        <w:t>X</w:t>
+      </w:r>
+      <w:proofErr w:type="spellEnd"/>
       <w:r>
         <w:t xml:space="preserve"> &lt; 100mA.</w:t>
       </w:r>
@@ -362,7 +375,15 @@
         <w:sym w:font="Symbol" w:char="F0A3"/>
       </w:r>
       <w:r>
-        <w:t xml:space="preserve"> X </w:t>
+        <w:t xml:space="preserve"> </w:t>
+      </w:r>
+      <w:proofErr w:type="spellStart"/>
+      <w:r>
+        <w:t>X</w:t>
+      </w:r>
+      <w:proofErr w:type="spellEnd"/>
+      <w:r>
+        <w:t xml:space="preserve"> </w:t>
       </w:r>
       <w:r>
         <w:sym w:font="Symbol" w:char="F0A3"/>
@@ -409,7 +430,15 @@
     </w:p>
     <w:p>
       <w:r>
-        <w:t xml:space="preserve">Etter å ha kontrollert at spenningsregulatoren fungerte tilfredsstillende, skulle vi tegne og koble opp mikrokontrolleren vår; en Atmega 168. </w:t>
+        <w:t xml:space="preserve">Etter å ha kontrollert at spenningsregulatoren fungerte tilfredsstillende, skulle vi tegne og koble opp mikrokontrolleren vår; en </w:t>
+      </w:r>
+      <w:proofErr w:type="spellStart"/>
+      <w:r>
+        <w:t>Atmega</w:t>
+      </w:r>
+      <w:proofErr w:type="spellEnd"/>
+      <w:r>
+        <w:t xml:space="preserve"> 168. </w:t>
       </w:r>
     </w:p>
     <w:p>
@@ -513,10 +542,26 @@
         <w:t>For</w:t>
       </w:r>
       <w:r>
-        <w:t xml:space="preserve"> å kunne resette mikrokontrolleren, valgte vi å lage en ”pull-up”</w:t>
-      </w:r>
-      <w:r>
-        <w:t xml:space="preserve"> reset. Denne ligger med konstant 5V inn på en invertert reset-pin. Mikrokontrolleren vil altså resette seg først når spenningen går til 0V. Dette skjer da resetbryteren blir trykket og lager en kobling til jord. </w:t>
+        <w:t xml:space="preserve"> å kunne resette mikrokontrolleren, valgte vi å lage </w:t>
+      </w:r>
+      <w:proofErr w:type="gramStart"/>
+      <w:r>
+        <w:t>en ”pull</w:t>
+      </w:r>
+      <w:proofErr w:type="gramEnd"/>
+      <w:r>
+        <w:t>-up”</w:t>
+      </w:r>
+      <w:r>
+        <w:t xml:space="preserve"> reset. Denne ligger med konstant 5V inn på en invertert reset-pin. Mikrokontrolleren vil altså resette seg først når spenningen går til 0V. Dette skjer da </w:t>
+      </w:r>
+      <w:proofErr w:type="spellStart"/>
+      <w:r>
+        <w:t>resetbryteren</w:t>
+      </w:r>
+      <w:proofErr w:type="spellEnd"/>
+      <w:r>
+        <w:t xml:space="preserve"> blir trykket og lager en kobling til jord. </w:t>
       </w:r>
       <w:r>
         <w:t>En motstand på 100k</w:t>
@@ -538,16 +583,24 @@
         </w:rPr>
         <w:t xml:space="preserve"> ble brukt mellom </w:t>
       </w:r>
+      <w:proofErr w:type="spellStart"/>
       <w:r>
         <w:rPr>
           <w:rFonts w:eastAsiaTheme="minorEastAsia"/>
         </w:rPr>
-        <w:t xml:space="preserve">Vcc og reset for å hindre støy, samt redusere </w:t>
-      </w:r>
+        <w:t>Vcc</w:t>
+      </w:r>
+      <w:proofErr w:type="spellEnd"/>
       <w:r>
         <w:rPr>
           <w:rFonts w:eastAsiaTheme="minorEastAsia"/>
         </w:rPr>
+        <w:t xml:space="preserve"> og reset for å hindre støy, samt redusere </w:t>
+      </w:r>
+      <w:r>
+        <w:rPr>
+          <w:rFonts w:eastAsiaTheme="minorEastAsia"/>
+        </w:rPr>
         <w:t xml:space="preserve">størrelsen på </w:t>
       </w:r>
       <w:r>
@@ -568,7 +621,49 @@
         <w:rPr>
           <w:rFonts w:eastAsiaTheme="minorEastAsia"/>
         </w:rPr>
-        <w:t>mellom VCC/AVCC og ground så tett som mulig på mikrokontrolleren, for å fj</w:t>
+        <w:t xml:space="preserve">mellom </w:t>
+      </w:r>
+      <w:proofErr w:type="spellStart"/>
+      <w:r>
+        <w:rPr>
+          <w:rFonts w:eastAsiaTheme="minorEastAsia"/>
+        </w:rPr>
+        <w:t>VCC</w:t>
+      </w:r>
+      <w:proofErr w:type="spellEnd"/>
+      <w:r>
+        <w:rPr>
+          <w:rFonts w:eastAsiaTheme="minorEastAsia"/>
+        </w:rPr>
+        <w:t>/</w:t>
+      </w:r>
+      <w:proofErr w:type="spellStart"/>
+      <w:r>
+        <w:rPr>
+          <w:rFonts w:eastAsiaTheme="minorEastAsia"/>
+        </w:rPr>
+        <w:t>AVCC</w:t>
+      </w:r>
+      <w:proofErr w:type="spellEnd"/>
+      <w:r>
+        <w:rPr>
+          <w:rFonts w:eastAsiaTheme="minorEastAsia"/>
+        </w:rPr>
+        <w:t xml:space="preserve"> og </w:t>
+      </w:r>
+      <w:proofErr w:type="spellStart"/>
+      <w:r>
+        <w:rPr>
+          <w:rFonts w:eastAsiaTheme="minorEastAsia"/>
+        </w:rPr>
+        <w:t>ground</w:t>
+      </w:r>
+      <w:proofErr w:type="spellEnd"/>
+      <w:r>
+        <w:rPr>
+          <w:rFonts w:eastAsiaTheme="minorEastAsia"/>
+        </w:rPr>
+        <w:t xml:space="preserve"> så tett som mulig på mikrokontrolleren, for å fj</w:t>
       </w:r>
       <w:r>
         <w:rPr>
@@ -658,13 +753,77 @@
     <w:p/>
     <w:p>
       <w:r>
-        <w:t>Videre tegnet vi inn oppkoblingen for en Atmel-ICE. Denne ble som en overgang mellom mikrokontrolleren og pcen, slik at vi kunne programmere Atmega-en våres.</w:t>
+        <w:t xml:space="preserve">Videre tegnet vi inn oppkoblingen for en </w:t>
+      </w:r>
+      <w:proofErr w:type="spellStart"/>
+      <w:r>
+        <w:t>Atmel</w:t>
+      </w:r>
+      <w:proofErr w:type="spellEnd"/>
+      <w:r>
+        <w:t xml:space="preserve">-ICE. Denne ble som en overgang mellom mikrokontrolleren og </w:t>
+      </w:r>
+      <w:proofErr w:type="spellStart"/>
+      <w:r>
+        <w:t>pcen</w:t>
+      </w:r>
+      <w:proofErr w:type="spellEnd"/>
+      <w:r>
+        <w:t xml:space="preserve">, slik at vi kunne programmere </w:t>
+      </w:r>
+      <w:proofErr w:type="spellStart"/>
+      <w:r>
+        <w:t>Atmega</w:t>
+      </w:r>
+      <w:proofErr w:type="spellEnd"/>
+      <w:r>
+        <w:t>-en våres.</w:t>
       </w:r>
       <w:r>
         <w:t xml:space="preserve"> Tabell for oppkobling fant vi under avsnittet for SPI-t</w:t>
       </w:r>
       <w:r>
-        <w:t xml:space="preserve">arget, i databladet til ICE-en. SCK, MISO og MOSI er alle pinner under PB på mikrokontrolleren, mens ground og VTG er henholdsvis jord og spenningsforsyning. </w:t>
+        <w:t xml:space="preserve">arget, i databladet til ICE-en. </w:t>
+      </w:r>
+      <w:proofErr w:type="spellStart"/>
+      <w:r>
+        <w:t>SCK</w:t>
+      </w:r>
+      <w:proofErr w:type="spellEnd"/>
+      <w:r>
+        <w:t xml:space="preserve">, </w:t>
+      </w:r>
+      <w:proofErr w:type="spellStart"/>
+      <w:r>
+        <w:t>MISO</w:t>
+      </w:r>
+      <w:proofErr w:type="spellEnd"/>
+      <w:r>
+        <w:t xml:space="preserve"> og </w:t>
+      </w:r>
+      <w:proofErr w:type="spellStart"/>
+      <w:r>
+        <w:t>MOSI</w:t>
+      </w:r>
+      <w:proofErr w:type="spellEnd"/>
+      <w:r>
+        <w:t xml:space="preserve"> er alle pinner under PB på mikrokontrolleren, mens </w:t>
+      </w:r>
+      <w:proofErr w:type="spellStart"/>
+      <w:r>
+        <w:t>ground</w:t>
+      </w:r>
+      <w:proofErr w:type="spellEnd"/>
+      <w:r>
+        <w:t xml:space="preserve"> og </w:t>
+      </w:r>
+      <w:proofErr w:type="spellStart"/>
+      <w:r>
+        <w:t>VTG</w:t>
+      </w:r>
+      <w:proofErr w:type="spellEnd"/>
+      <w:r>
+        <w:t xml:space="preserve"> er henholdsvis jord og spenningsforsyning. </w:t>
       </w:r>
     </w:p>
     <w:p>
@@ -786,22 +945,37 @@
         </w:rPr>
       </w:pPr>
       <w:r>
-        <w:t>I neste del av oppgaven koblet vi opp en led mellom utgangen på spenningsregulatoren og jord. Denne skulle lyse for å indikere at vi hadde ”power on”. Vi leste oss opp i databladet til led-en vi brukte, og fant ut a</w:t>
-      </w:r>
-      <w:r>
-        <w:t xml:space="preserve">t den tålte en maksimal strøm på </w:t>
-      </w:r>
-      <w:r>
-        <w:rPr>
-          <w:color w:val="FF0000"/>
-        </w:rPr>
-        <w:t>30? mA.</w:t>
-      </w:r>
-      <w:r>
-        <w:rPr>
-          <w:color w:val="000000" w:themeColor="text1"/>
-        </w:rPr>
+        <w:t xml:space="preserve">I neste del av oppgaven koblet vi opp en led mellom utgangen på spenningsregulatoren og jord. Denne skulle lyse for å indikere at vi </w:t>
+      </w:r>
+      <w:proofErr w:type="gramStart"/>
+      <w:r>
+        <w:t>hadde ”</w:t>
+      </w:r>
+      <w:proofErr w:type="spellStart"/>
+      <w:r>
+        <w:t>power</w:t>
+      </w:r>
+      <w:proofErr w:type="spellEnd"/>
+      <w:proofErr w:type="gramEnd"/>
+      <w:r>
         <w:t xml:space="preserve"> </w:t>
+      </w:r>
+      <w:proofErr w:type="spellStart"/>
+      <w:r>
+        <w:t>on</w:t>
+      </w:r>
+      <w:proofErr w:type="spellEnd"/>
+      <w:r>
+        <w:t>”. Vi leste oss opp i databladet til led-en vi brukte, og fant ut a</w:t>
+      </w:r>
+      <w:r>
+        <w:t>t den tålte en maksimal strøm p</w:t>
+      </w:r>
+      <w:r>
+        <w:t xml:space="preserve">å </w:t>
+      </w:r>
+      <w:r>
+        <w:t xml:space="preserve">25mA. </w:t>
       </w:r>
       <w:r>
         <w:rPr>
@@ -1072,43 +1246,79 @@
         <w:rPr>
           <w:rFonts w:eastAsiaTheme="minorEastAsia"/>
         </w:rPr>
-        <w:t xml:space="preserve">Ved å koble den til jord, vil mikrokontrolleren source strøm. Altså vil LED-en kun lyse når mikrokontrolleren gir ut 5V fra PD0, slik at vi får en </w:t>
-      </w:r>
+        <w:t xml:space="preserve">Ved å koble den til jord, vil mikrokontrolleren </w:t>
+      </w:r>
+      <w:proofErr w:type="spellStart"/>
       <w:r>
         <w:rPr>
           <w:rFonts w:eastAsiaTheme="minorEastAsia"/>
         </w:rPr>
+        <w:t>source</w:t>
+      </w:r>
+      <w:proofErr w:type="spellEnd"/>
+      <w:r>
+        <w:rPr>
+          <w:rFonts w:eastAsiaTheme="minorEastAsia"/>
+        </w:rPr>
+        <w:t xml:space="preserve"> strøm. Altså vil LED-en kun lyse når mikrokontrolleren gir ut 5V fra PD0, slik at vi får en </w:t>
+      </w:r>
+      <w:r>
+        <w:rPr>
+          <w:rFonts w:eastAsiaTheme="minorEastAsia"/>
+        </w:rPr>
         <w:t>fullstendig</w:t>
       </w:r>
       <w:r>
         <w:rPr>
           <w:rFonts w:eastAsiaTheme="minorEastAsia"/>
         </w:rPr>
-        <w:t xml:space="preserve"> krets til jord. Grunnen til at vi gikk for å ”source” fremfor å ”sinke”, er at kretsen vi har koblet på utgangen er såpass liten og trekker såpass li</w:t>
-      </w:r>
+        <w:t xml:space="preserve"> krets til jord. Grunnen til at vi gikk for </w:t>
+      </w:r>
+      <w:proofErr w:type="gramStart"/>
       <w:r>
         <w:rPr>
           <w:rFonts w:eastAsiaTheme="minorEastAsia"/>
         </w:rPr>
+        <w:t>å ”</w:t>
+      </w:r>
+      <w:proofErr w:type="spellStart"/>
+      <w:r>
+        <w:rPr>
+          <w:rFonts w:eastAsiaTheme="minorEastAsia"/>
+        </w:rPr>
+        <w:t>source</w:t>
+      </w:r>
+      <w:proofErr w:type="spellEnd"/>
+      <w:proofErr w:type="gramEnd"/>
+      <w:r>
+        <w:rPr>
+          <w:rFonts w:eastAsiaTheme="minorEastAsia"/>
+        </w:rPr>
+        <w:t>” fremfor å ”sinke”, er at kretsen vi har koblet på utgangen er såpass liten og trekker såpass li</w:t>
+      </w:r>
+      <w:r>
+        <w:rPr>
+          <w:rFonts w:eastAsiaTheme="minorEastAsia"/>
+        </w:rPr>
         <w:t>te strøm, at</w:t>
       </w:r>
       <w:r>
         <w:rPr>
           <w:rFonts w:eastAsiaTheme="minorEastAsia"/>
         </w:rPr>
-        <w:t xml:space="preserve"> mikrokontrolleren fint klarer å ”mate”</w:t>
+        <w:t xml:space="preserve"> m</w:t>
       </w:r>
       <w:r>
         <w:rPr>
           <w:rFonts w:eastAsiaTheme="minorEastAsia"/>
         </w:rPr>
-        <w:t xml:space="preserve"> kretsen med det strømtrekket</w:t>
+        <w:t xml:space="preserve">ikrokontrolleren fint klarer å levere tilstrekkelig med strøm. </w:t>
       </w:r>
       <w:r>
         <w:rPr>
           <w:rFonts w:eastAsiaTheme="minorEastAsia"/>
         </w:rPr>
-        <w:t xml:space="preserve"> vi har. </w:t>
+        <w:t xml:space="preserve"> </w:t>
       </w:r>
     </w:p>
     <w:p>
@@ -1213,11 +1423,6 @@
     <w:p/>
     <w:p/>
     <w:p>
-      <w:pPr>
-        <w:rPr>
-          <w:color w:val="000000" w:themeColor="text1"/>
-        </w:rPr>
-      </w:pPr>
       <w:r>
         <w:rPr>
           <w:noProof/>
@@ -1225,13 +1430,13 @@
           <w:lang w:eastAsia="nb-NO"/>
         </w:rPr>
         <w:drawing>
-          <wp:anchor distT="0" distB="0" distL="114300" distR="114300" simplePos="0" relativeHeight="251673600" behindDoc="0" locked="0" layoutInCell="1" allowOverlap="1" wp14:anchorId="4B1D06EE" wp14:editId="242495CE">
+          <wp:anchor distT="0" distB="0" distL="114300" distR="114300" simplePos="0" relativeHeight="251673600" behindDoc="0" locked="0" layoutInCell="1" allowOverlap="1" wp14:anchorId="4B1D06EE" wp14:editId="569D6246">
             <wp:simplePos x="0" y="0"/>
             <wp:positionH relativeFrom="column">
-              <wp:posOffset>61019</wp:posOffset>
+              <wp:posOffset>176072</wp:posOffset>
             </wp:positionH>
             <wp:positionV relativeFrom="paragraph">
-              <wp:posOffset>673100</wp:posOffset>
+              <wp:posOffset>786765</wp:posOffset>
             </wp:positionV>
             <wp:extent cx="5487670" cy="685165"/>
             <wp:effectExtent l="0" t="0" r="0" b="635"/>
@@ -1314,35 +1519,71 @@
         <w:t>rde oss kjent med programmet</w:t>
       </w:r>
       <w:r>
-        <w:t>. Vi gikk inn på ”Device Programming”</w:t>
-      </w:r>
-      <w:r>
-        <w:t xml:space="preserve"> og leste av target volt til å være 5V, samt device signature til å være 0x1E9406. </w:t>
-      </w:r>
-      <w:r>
-        <w:rPr>
-          <w:color w:val="FF0000"/>
-        </w:rPr>
-        <w:t>Hvordan vet vi at denne er korrekt?</w:t>
-      </w:r>
-      <w:r>
-        <w:rPr>
-          <w:color w:val="000000" w:themeColor="text1"/>
-        </w:rPr>
-        <w:t xml:space="preserve"> </w:t>
-      </w:r>
-    </w:p>
-    <w:p>
-      <w:pPr>
-        <w:rPr>
-          <w:color w:val="000000" w:themeColor="text1"/>
-        </w:rPr>
-      </w:pPr>
-      <w:r>
-        <w:rPr>
-          <w:color w:val="000000" w:themeColor="text1"/>
-        </w:rPr>
-        <w:t xml:space="preserve">Videre gikk vi inn på ”Fuses”. Fuses </w:t>
+        <w:t xml:space="preserve">. Vi gikk inn </w:t>
+      </w:r>
+      <w:proofErr w:type="gramStart"/>
+      <w:r>
+        <w:t>på ”Device</w:t>
+      </w:r>
+      <w:proofErr w:type="gramEnd"/>
+      <w:r>
+        <w:t xml:space="preserve"> Programming”</w:t>
+      </w:r>
+      <w:r>
+        <w:t xml:space="preserve"> og lest</w:t>
+      </w:r>
+      <w:r>
+        <w:t xml:space="preserve">e av target volt til å være 5V. Vi fant </w:t>
+      </w:r>
+      <w:proofErr w:type="spellStart"/>
+      <w:r>
+        <w:t>signature</w:t>
+      </w:r>
+      <w:proofErr w:type="spellEnd"/>
+      <w:r>
+        <w:t xml:space="preserve"> bytes til Atmega168 i databladet til å være 0x1E9406, og dette stemte overens med vår avleste </w:t>
+      </w:r>
+      <w:proofErr w:type="spellStart"/>
+      <w:r>
+        <w:t>signature</w:t>
+      </w:r>
+      <w:proofErr w:type="spellEnd"/>
+      <w:r>
+        <w:t xml:space="preserve"> fra AtmelStudio. </w:t>
+      </w:r>
+    </w:p>
+    <w:p>
+      <w:pPr>
+        <w:rPr>
+          <w:color w:val="000000" w:themeColor="text1"/>
+        </w:rPr>
+      </w:pPr>
+    </w:p>
+    <w:p>
+      <w:pPr>
+        <w:rPr>
+          <w:color w:val="000000" w:themeColor="text1"/>
+        </w:rPr>
+      </w:pPr>
+      <w:r>
+        <w:rPr>
+          <w:color w:val="000000" w:themeColor="text1"/>
+        </w:rPr>
+        <w:t xml:space="preserve">Videre gikk vi inn </w:t>
+      </w:r>
+      <w:proofErr w:type="gramStart"/>
+      <w:r>
+        <w:rPr>
+          <w:color w:val="000000" w:themeColor="text1"/>
+        </w:rPr>
+        <w:t>på ”Fuses</w:t>
+      </w:r>
+      <w:proofErr w:type="gramEnd"/>
+      <w:r>
+        <w:rPr>
+          <w:color w:val="000000" w:themeColor="text1"/>
+        </w:rPr>
+        <w:t xml:space="preserve">”. Fuses </w:t>
       </w:r>
       <w:r>
         <w:rPr>
@@ -1368,17 +1609,87 @@
           <w:color w:val="000000" w:themeColor="text1"/>
         </w:rPr>
       </w:pPr>
-      <w:r>
-        <w:rPr>
-          <w:color w:val="000000" w:themeColor="text1"/>
-        </w:rPr>
-        <w:t>Clock selection:</w:t>
-      </w:r>
-      <w:r>
-        <w:rPr>
-          <w:color w:val="000000" w:themeColor="text1"/>
-        </w:rPr>
-        <w:t xml:space="preserve"> Her måtte vi velge riktig ut i fra den interne klokken vi har i kontrolleren vår. Den stod default på ”Internal 8Mhz, 14ck + 65ms”, som også var ritkig.</w:t>
+      <w:proofErr w:type="spellStart"/>
+      <w:r>
+        <w:rPr>
+          <w:color w:val="000000" w:themeColor="text1"/>
+        </w:rPr>
+        <w:t>Clock</w:t>
+      </w:r>
+      <w:proofErr w:type="spellEnd"/>
+      <w:r>
+        <w:rPr>
+          <w:color w:val="000000" w:themeColor="text1"/>
+        </w:rPr>
+        <w:t xml:space="preserve"> </w:t>
+      </w:r>
+      <w:proofErr w:type="spellStart"/>
+      <w:r>
+        <w:rPr>
+          <w:color w:val="000000" w:themeColor="text1"/>
+        </w:rPr>
+        <w:t>selection</w:t>
+      </w:r>
+      <w:proofErr w:type="spellEnd"/>
+      <w:r>
+        <w:rPr>
+          <w:color w:val="000000" w:themeColor="text1"/>
+        </w:rPr>
+        <w:t>:</w:t>
+      </w:r>
+      <w:r>
+        <w:rPr>
+          <w:color w:val="000000" w:themeColor="text1"/>
+        </w:rPr>
+        <w:t xml:space="preserve"> Her måtte vi velge riktig ut i fra den interne klokken vi har i kontrolleren vår. Den stod </w:t>
+      </w:r>
+      <w:proofErr w:type="spellStart"/>
+      <w:r>
+        <w:rPr>
+          <w:color w:val="000000" w:themeColor="text1"/>
+        </w:rPr>
+        <w:t>default</w:t>
+      </w:r>
+      <w:proofErr w:type="spellEnd"/>
+      <w:r>
+        <w:rPr>
+          <w:color w:val="000000" w:themeColor="text1"/>
+        </w:rPr>
+        <w:t xml:space="preserve"> </w:t>
+      </w:r>
+      <w:proofErr w:type="gramStart"/>
+      <w:r>
+        <w:rPr>
+          <w:color w:val="000000" w:themeColor="text1"/>
+        </w:rPr>
+        <w:t>på ”</w:t>
+      </w:r>
+      <w:proofErr w:type="spellStart"/>
+      <w:r>
+        <w:rPr>
+          <w:color w:val="000000" w:themeColor="text1"/>
+        </w:rPr>
+        <w:t>Internal</w:t>
+      </w:r>
+      <w:proofErr w:type="spellEnd"/>
+      <w:proofErr w:type="gramEnd"/>
+      <w:r>
+        <w:rPr>
+          <w:color w:val="000000" w:themeColor="text1"/>
+        </w:rPr>
+        <w:t xml:space="preserve"> 8Mhz, </w:t>
+      </w:r>
+      <w:r>
+        <w:rPr>
+          <w:color w:val="000000" w:themeColor="text1"/>
+        </w:rPr>
+        <w:t>14ck + 65ms”, som også var rikti</w:t>
+      </w:r>
+      <w:r>
+        <w:rPr>
+          <w:color w:val="000000" w:themeColor="text1"/>
+        </w:rPr>
+        <w:t>g.</w:t>
       </w:r>
     </w:p>
     <w:p>
@@ -1392,11 +1703,67 @@
           <w:color w:val="000000" w:themeColor="text1"/>
         </w:rPr>
       </w:pPr>
-      <w:r>
-        <w:rPr>
-          <w:color w:val="000000" w:themeColor="text1"/>
-        </w:rPr>
-        <w:t>Clock divider: Denne funksjonen er ”default on” og deler klokkehastigheten vår på 8. Det vil si at vi praksis får en klokkehastighet på 1 MHz, noe vi måtte ta hensyn til når vi skulle definere klokkesyklusen vår i programmet senere.</w:t>
+      <w:proofErr w:type="spellStart"/>
+      <w:r>
+        <w:rPr>
+          <w:color w:val="000000" w:themeColor="text1"/>
+        </w:rPr>
+        <w:t>Clock</w:t>
+      </w:r>
+      <w:proofErr w:type="spellEnd"/>
+      <w:r>
+        <w:rPr>
+          <w:color w:val="000000" w:themeColor="text1"/>
+        </w:rPr>
+        <w:t xml:space="preserve"> divider: Denne funksjonen </w:t>
+      </w:r>
+      <w:proofErr w:type="gramStart"/>
+      <w:r>
+        <w:rPr>
+          <w:color w:val="000000" w:themeColor="text1"/>
+        </w:rPr>
+        <w:t>er ”</w:t>
+      </w:r>
+      <w:proofErr w:type="spellStart"/>
+      <w:r>
+        <w:rPr>
+          <w:color w:val="000000" w:themeColor="text1"/>
+        </w:rPr>
+        <w:t>default</w:t>
+      </w:r>
+      <w:proofErr w:type="spellEnd"/>
+      <w:proofErr w:type="gramEnd"/>
+      <w:r>
+        <w:rPr>
+          <w:color w:val="000000" w:themeColor="text1"/>
+        </w:rPr>
+        <w:t xml:space="preserve"> </w:t>
+      </w:r>
+      <w:proofErr w:type="spellStart"/>
+      <w:r>
+        <w:rPr>
+          <w:color w:val="000000" w:themeColor="text1"/>
+        </w:rPr>
+        <w:t>on</w:t>
+      </w:r>
+      <w:proofErr w:type="spellEnd"/>
+      <w:r>
+        <w:rPr>
+          <w:color w:val="000000" w:themeColor="text1"/>
+        </w:rPr>
+        <w:t>” og deler klokkehastigheten vår på 8. Det vil si at vi</w:t>
+      </w:r>
+      <w:r>
+        <w:rPr>
+          <w:color w:val="000000" w:themeColor="text1"/>
+        </w:rPr>
+        <w:t xml:space="preserve"> i</w:t>
+      </w:r>
+      <w:r>
+        <w:rPr>
+          <w:color w:val="000000" w:themeColor="text1"/>
+        </w:rPr>
+        <w:t xml:space="preserve"> praksis får en klokkehastighet på 1 MHz, noe vi måtte ta hensyn til når vi skulle definere klokkesyklusen vår i programmet senere.</w:t>
       </w:r>
     </w:p>
     <w:p>
@@ -1414,7 +1781,35 @@
         <w:rPr>
           <w:color w:val="000000" w:themeColor="text1"/>
         </w:rPr>
-        <w:t xml:space="preserve">Brown-out detection: Dersom en chip/mikrokontroller får for lav spenning, vil den kjøre ustabilt. Denne funksjonen lar oss sette en grense, slik at mikrokontrolleren vår skrur seg av dersom spenningen skulle gå lavere enn dette. Vi valgte å skru på denne funksjonen, og satt grensen til å være 4,3V.  </w:t>
+        <w:t>Brown-</w:t>
+      </w:r>
+      <w:proofErr w:type="spellStart"/>
+      <w:r>
+        <w:rPr>
+          <w:color w:val="000000" w:themeColor="text1"/>
+        </w:rPr>
+        <w:t>out</w:t>
+      </w:r>
+      <w:proofErr w:type="spellEnd"/>
+      <w:r>
+        <w:rPr>
+          <w:color w:val="000000" w:themeColor="text1"/>
+        </w:rPr>
+        <w:t xml:space="preserve"> </w:t>
+      </w:r>
+      <w:proofErr w:type="spellStart"/>
+      <w:r>
+        <w:rPr>
+          <w:color w:val="000000" w:themeColor="text1"/>
+        </w:rPr>
+        <w:t>detection</w:t>
+      </w:r>
+      <w:proofErr w:type="spellEnd"/>
+      <w:r>
+        <w:rPr>
+          <w:color w:val="000000" w:themeColor="text1"/>
+        </w:rPr>
+        <w:t xml:space="preserve">: Dersom en chip/mikrokontroller får for lav spenning, vil den kjøre ustabilt. Denne funksjonen lar oss sette en grense, slik at mikrokontrolleren vår skrur seg av dersom spenningen skulle gå lavere enn dette. Vi valgte å skru på denne funksjonen, og satt grensen til å være 4,3V.  </w:t>
       </w:r>
     </w:p>
     <w:p>
@@ -1440,7 +1835,21 @@
         <w:rPr>
           <w:color w:val="000000" w:themeColor="text1"/>
         </w:rPr>
-        <w:t>a oppsettet med ”fuses” var ferdig, var vi klare til å programmere ko</w:t>
+        <w:t xml:space="preserve">a oppsettet </w:t>
+      </w:r>
+      <w:proofErr w:type="gramStart"/>
+      <w:r>
+        <w:rPr>
+          <w:color w:val="000000" w:themeColor="text1"/>
+        </w:rPr>
+        <w:t>med ”fuses</w:t>
+      </w:r>
+      <w:proofErr w:type="gramEnd"/>
+      <w:r>
+        <w:rPr>
+          <w:color w:val="000000" w:themeColor="text1"/>
+        </w:rPr>
+        <w:t>” var ferdig, var vi klare til å programmere ko</w:t>
       </w:r>
       <w:r>
         <w:rPr>
@@ -1471,13 +1880,69 @@
         <w:rPr>
           <w:color w:val="000000" w:themeColor="text1"/>
         </w:rPr>
-        <w:t>Før main-programmet definerte vi klokkesyklusen vår til å være 1 MHz, slik den ble satt i ”fuses”. Vi inkluderte også en headerfil for I/O, samt</w:t>
-      </w:r>
-      <w:r>
-        <w:rPr>
-          <w:color w:val="000000" w:themeColor="text1"/>
-        </w:rPr>
-        <w:t xml:space="preserve"> en headerfil for delay-funksjoner. </w:t>
+        <w:t xml:space="preserve">Før main-programmet definerte vi klokkesyklusen vår til å være 1 MHz, slik den ble satt </w:t>
+      </w:r>
+      <w:proofErr w:type="gramStart"/>
+      <w:r>
+        <w:rPr>
+          <w:color w:val="000000" w:themeColor="text1"/>
+        </w:rPr>
+        <w:t>i ”fuses</w:t>
+      </w:r>
+      <w:proofErr w:type="gramEnd"/>
+      <w:r>
+        <w:rPr>
+          <w:color w:val="000000" w:themeColor="text1"/>
+        </w:rPr>
+        <w:t xml:space="preserve">”. Vi inkluderte også en </w:t>
+      </w:r>
+      <w:proofErr w:type="spellStart"/>
+      <w:r>
+        <w:rPr>
+          <w:color w:val="000000" w:themeColor="text1"/>
+        </w:rPr>
+        <w:t>headerfil</w:t>
+      </w:r>
+      <w:proofErr w:type="spellEnd"/>
+      <w:r>
+        <w:rPr>
+          <w:color w:val="000000" w:themeColor="text1"/>
+        </w:rPr>
+        <w:t xml:space="preserve"> for I/O, samt</w:t>
+      </w:r>
+      <w:r>
+        <w:rPr>
+          <w:color w:val="000000" w:themeColor="text1"/>
+        </w:rPr>
+        <w:t xml:space="preserve"> en </w:t>
+      </w:r>
+      <w:proofErr w:type="spellStart"/>
+      <w:r>
+        <w:rPr>
+          <w:color w:val="000000" w:themeColor="text1"/>
+        </w:rPr>
+        <w:t>headerfil</w:t>
+      </w:r>
+      <w:proofErr w:type="spellEnd"/>
+      <w:r>
+        <w:rPr>
+          <w:color w:val="000000" w:themeColor="text1"/>
+        </w:rPr>
+        <w:t xml:space="preserve"> for </w:t>
+      </w:r>
+      <w:proofErr w:type="spellStart"/>
+      <w:r>
+        <w:rPr>
+          <w:color w:val="000000" w:themeColor="text1"/>
+        </w:rPr>
+        <w:t>delay</w:t>
+      </w:r>
+      <w:proofErr w:type="spellEnd"/>
+      <w:r>
+        <w:rPr>
+          <w:color w:val="000000" w:themeColor="text1"/>
+        </w:rPr>
+        <w:t xml:space="preserve">-funksjoner. </w:t>
       </w:r>
     </w:p>
     <w:p>
@@ -1573,15 +2038,44 @@
         <w:rPr>
           <w:color w:val="000000" w:themeColor="text1"/>
         </w:rPr>
-        <w:t>g ved å sette bit 1 i DDRD høy. Inni while-løkken vår programmerte vi PD0 til å gå høy/lav med en syklus på 500ms.</w:t>
-      </w:r>
-    </w:p>
-    <w:p>
-      <w:pPr>
-        <w:rPr>
-          <w:color w:val="000000" w:themeColor="text1"/>
-        </w:rPr>
-      </w:pPr>
+        <w:t xml:space="preserve">g ved å sette bit 1 i </w:t>
+      </w:r>
+      <w:proofErr w:type="spellStart"/>
+      <w:r>
+        <w:rPr>
+          <w:color w:val="000000" w:themeColor="text1"/>
+        </w:rPr>
+        <w:t>DDRD</w:t>
+      </w:r>
+      <w:proofErr w:type="spellEnd"/>
+      <w:r>
+        <w:rPr>
+          <w:color w:val="000000" w:themeColor="text1"/>
+        </w:rPr>
+        <w:t xml:space="preserve"> høy. Inni </w:t>
+      </w:r>
+      <w:proofErr w:type="spellStart"/>
+      <w:r>
+        <w:rPr>
+          <w:color w:val="000000" w:themeColor="text1"/>
+        </w:rPr>
+        <w:t>while</w:t>
+      </w:r>
+      <w:proofErr w:type="spellEnd"/>
+      <w:r>
+        <w:rPr>
+          <w:color w:val="000000" w:themeColor="text1"/>
+        </w:rPr>
+        <w:t>-løkken vår programmerte vi PD0 til å gå høy/lav med en syklus på 500ms.</w:t>
+      </w:r>
+    </w:p>
+    <w:p>
+      <w:pPr>
+        <w:rPr>
+          <w:color w:val="000000" w:themeColor="text1"/>
+        </w:rPr>
+      </w:pPr>
+      <w:proofErr w:type="spellStart"/>
       <w:r>
         <w:rPr>
           <w:b/>
@@ -1589,43 +2083,150 @@
           <w:sz w:val="28"/>
           <w:szCs w:val="28"/>
         </w:rPr>
-        <w:t>Arduino og interrupt</w:t>
-      </w:r>
-    </w:p>
-    <w:p>
-      <w:pPr>
-        <w:rPr>
-          <w:color w:val="000000" w:themeColor="text1"/>
-        </w:rPr>
-      </w:pPr>
-      <w:r>
-        <w:rPr>
-          <w:color w:val="000000" w:themeColor="text1"/>
-        </w:rPr>
-        <w:t>For å gjøre oss mindre avhengige av Atmel-ICE for å kjøre programmene underveis, fikk vi tak i en Arduino Nano som vi ønsket å bruke som en erstatning. Vi fant en ferdig kode på nettet som gjorde Arduinoen om til en AVRISP. Videre opprettet vi et nytt verktøy i AtmelStudio som vi kalte for ”Upload”. Dette verktøyet ble brukt for å laste opp programmet til mikrokontrolleren vår</w:t>
-      </w:r>
-      <w:r>
-        <w:rPr>
-          <w:color w:val="000000" w:themeColor="text1"/>
-        </w:rPr>
-        <w:t>.</w:t>
-      </w:r>
-    </w:p>
-    <w:p>
-      <w:pPr>
-        <w:rPr>
-          <w:color w:val="000000" w:themeColor="text1"/>
-        </w:rPr>
-      </w:pPr>
-      <w:r>
+        <w:t>Arduino</w:t>
+      </w:r>
+      <w:proofErr w:type="spellEnd"/>
+      <w:r>
+        <w:rPr>
+          <w:b/>
+          <w:color w:val="000000" w:themeColor="text1"/>
+          <w:sz w:val="28"/>
+          <w:szCs w:val="28"/>
+        </w:rPr>
+        <w:t xml:space="preserve"> og </w:t>
+      </w:r>
+      <w:proofErr w:type="spellStart"/>
+      <w:r>
+        <w:rPr>
+          <w:b/>
+          <w:color w:val="000000" w:themeColor="text1"/>
+          <w:sz w:val="28"/>
+          <w:szCs w:val="28"/>
+        </w:rPr>
+        <w:t>PWM</w:t>
+      </w:r>
+      <w:proofErr w:type="spellEnd"/>
+    </w:p>
+    <w:p>
+      <w:pPr>
+        <w:rPr>
+          <w:color w:val="000000" w:themeColor="text1"/>
+        </w:rPr>
+      </w:pPr>
+      <w:r>
+        <w:rPr>
+          <w:color w:val="000000" w:themeColor="text1"/>
+        </w:rPr>
+        <w:t xml:space="preserve">For å gjøre oss mindre avhengige av </w:t>
+      </w:r>
+      <w:proofErr w:type="spellStart"/>
+      <w:r>
+        <w:rPr>
+          <w:color w:val="000000" w:themeColor="text1"/>
+        </w:rPr>
+        <w:t>Atmel</w:t>
+      </w:r>
+      <w:proofErr w:type="spellEnd"/>
+      <w:r>
+        <w:rPr>
+          <w:color w:val="000000" w:themeColor="text1"/>
+        </w:rPr>
+        <w:t xml:space="preserve">-ICE for å kjøre programmene underveis, fikk vi tak i en </w:t>
+      </w:r>
+      <w:proofErr w:type="spellStart"/>
+      <w:r>
+        <w:rPr>
+          <w:color w:val="000000" w:themeColor="text1"/>
+        </w:rPr>
+        <w:t>Arduino</w:t>
+      </w:r>
+      <w:proofErr w:type="spellEnd"/>
+      <w:r>
+        <w:rPr>
+          <w:color w:val="000000" w:themeColor="text1"/>
+        </w:rPr>
+        <w:t xml:space="preserve"> </w:t>
+      </w:r>
+      <w:proofErr w:type="spellStart"/>
+      <w:r>
+        <w:rPr>
+          <w:color w:val="000000" w:themeColor="text1"/>
+        </w:rPr>
+        <w:t>Nano</w:t>
+      </w:r>
+      <w:proofErr w:type="spellEnd"/>
+      <w:r>
+        <w:rPr>
+          <w:color w:val="000000" w:themeColor="text1"/>
+        </w:rPr>
+        <w:t xml:space="preserve"> som vi ønsket å bruke som en erstatning. </w:t>
+      </w:r>
+      <w:r>
+        <w:rPr>
+          <w:color w:val="000000" w:themeColor="text1"/>
+        </w:rPr>
+        <w:t xml:space="preserve">Vi benyttet et eksempelprogram fra </w:t>
+      </w:r>
+      <w:proofErr w:type="spellStart"/>
+      <w:r>
+        <w:rPr>
+          <w:color w:val="000000" w:themeColor="text1"/>
+        </w:rPr>
+        <w:t>Arduino</w:t>
+      </w:r>
+      <w:proofErr w:type="spellEnd"/>
+      <w:r>
+        <w:rPr>
+          <w:color w:val="000000" w:themeColor="text1"/>
+        </w:rPr>
+        <w:t xml:space="preserve"> som gjør den om til en AVRISP. V</w:t>
+      </w:r>
+      <w:r>
+        <w:rPr>
+          <w:color w:val="000000" w:themeColor="text1"/>
+        </w:rPr>
+        <w:t xml:space="preserve">idere opprettet vi et nytt verktøy i AtmelStudio som vi kalte </w:t>
+      </w:r>
+      <w:proofErr w:type="gramStart"/>
+      <w:r>
+        <w:rPr>
+          <w:color w:val="000000" w:themeColor="text1"/>
+        </w:rPr>
+        <w:t>for ”Upload</w:t>
+      </w:r>
+      <w:proofErr w:type="gramEnd"/>
+      <w:r>
+        <w:rPr>
+          <w:color w:val="000000" w:themeColor="text1"/>
+        </w:rPr>
+        <w:t>”. Dette verktøyet ble brukt for å laste opp programmet til mikrokontrolleren vår</w:t>
+      </w:r>
+      <w:r>
+        <w:rPr>
+          <w:color w:val="000000" w:themeColor="text1"/>
+        </w:rPr>
+        <w:t>, og konfigurerer fuses.</w:t>
+      </w:r>
+    </w:p>
+    <w:p>
+      <w:pPr>
+        <w:rPr>
+          <w:color w:val="000000" w:themeColor="text1"/>
+        </w:rPr>
+      </w:pPr>
+      <w:r>
+        <w:rPr>
+          <w:noProof/>
+          <w:lang w:eastAsia="nb-NO"/>
+        </w:rPr>
         <w:drawing>
-          <wp:anchor distT="0" distB="0" distL="114300" distR="114300" simplePos="0" relativeHeight="251677696" behindDoc="0" locked="0" layoutInCell="1" allowOverlap="1" wp14:anchorId="539650DA" wp14:editId="03C72AA0">
+          <wp:anchor distT="0" distB="0" distL="114300" distR="114300" simplePos="0" relativeHeight="251677696" behindDoc="0" locked="0" layoutInCell="1" allowOverlap="1" wp14:anchorId="539650DA" wp14:editId="6DCB15FD">
             <wp:simplePos x="0" y="0"/>
             <wp:positionH relativeFrom="column">
-              <wp:posOffset>2580005</wp:posOffset>
+              <wp:posOffset>2583180</wp:posOffset>
             </wp:positionH>
             <wp:positionV relativeFrom="paragraph">
-              <wp:posOffset>12065</wp:posOffset>
+              <wp:posOffset>56515</wp:posOffset>
             </wp:positionV>
             <wp:extent cx="3166110" cy="1379220"/>
             <wp:effectExtent l="0" t="0" r="8890" b="0"/>
@@ -1705,7 +2306,19 @@
         <w:rPr>
           <w:color w:val="000000" w:themeColor="text1"/>
         </w:rPr>
-        <w:t xml:space="preserve">Vi fant veiledning for oppkoblingen i databladet til Atmega328p. </w:t>
+        <w:t>Vi fant veiledning for oppkobli</w:t>
+      </w:r>
+      <w:r>
+        <w:rPr>
+          <w:color w:val="000000" w:themeColor="text1"/>
+        </w:rPr>
+        <w:t>ngen i databladet til Atmega168</w:t>
+      </w:r>
+      <w:r>
+        <w:rPr>
+          <w:color w:val="000000" w:themeColor="text1"/>
+        </w:rPr>
+        <w:t xml:space="preserve">. </w:t>
       </w:r>
     </w:p>
     <w:p>
@@ -1718,16 +2331,70 @@
         <w:rPr>
           <w:color w:val="FF0000"/>
         </w:rPr>
-        <w:t>(Usikker på om vi har en ”low power crystal” som tabellen nedenfor</w:t>
-      </w:r>
-    </w:p>
-    <w:p>
-      <w:pPr>
-        <w:rPr>
-          <w:color w:val="000000" w:themeColor="text1"/>
-        </w:rPr>
-      </w:pPr>
-      <w:r>
+        <w:t xml:space="preserve">(Usikker på om vi har </w:t>
+      </w:r>
+      <w:proofErr w:type="gramStart"/>
+      <w:r>
+        <w:rPr>
+          <w:color w:val="FF0000"/>
+        </w:rPr>
+        <w:t>en ”</w:t>
+      </w:r>
+      <w:proofErr w:type="spellStart"/>
+      <w:r>
+        <w:rPr>
+          <w:color w:val="FF0000"/>
+        </w:rPr>
+        <w:t>low</w:t>
+      </w:r>
+      <w:proofErr w:type="spellEnd"/>
+      <w:proofErr w:type="gramEnd"/>
+      <w:r>
+        <w:rPr>
+          <w:color w:val="FF0000"/>
+        </w:rPr>
+        <w:t xml:space="preserve"> </w:t>
+      </w:r>
+      <w:proofErr w:type="spellStart"/>
+      <w:r>
+        <w:rPr>
+          <w:color w:val="FF0000"/>
+        </w:rPr>
+        <w:t>power</w:t>
+      </w:r>
+      <w:proofErr w:type="spellEnd"/>
+      <w:r>
+        <w:rPr>
+          <w:color w:val="FF0000"/>
+        </w:rPr>
+        <w:t xml:space="preserve"> </w:t>
+      </w:r>
+      <w:proofErr w:type="spellStart"/>
+      <w:r>
+        <w:rPr>
+          <w:color w:val="FF0000"/>
+        </w:rPr>
+        <w:t>crystal</w:t>
+      </w:r>
+      <w:proofErr w:type="spellEnd"/>
+      <w:r>
+        <w:rPr>
+          <w:color w:val="FF0000"/>
+        </w:rPr>
+        <w:t>” som tabellen nedenfor</w:t>
+      </w:r>
+    </w:p>
+    <w:p>
+      <w:pPr>
+        <w:rPr>
+          <w:color w:val="000000" w:themeColor="text1"/>
+        </w:rPr>
+      </w:pPr>
+      <w:r>
+        <w:rPr>
+          <w:noProof/>
+          <w:lang w:eastAsia="nb-NO"/>
+        </w:rPr>
         <w:drawing>
           <wp:anchor distT="0" distB="0" distL="114300" distR="114300" simplePos="0" relativeHeight="251678720" behindDoc="0" locked="0" layoutInCell="1" allowOverlap="1" wp14:anchorId="245C067A" wp14:editId="7B5E9F12">
             <wp:simplePos x="0" y="0"/>
@@ -1799,6 +2466,48 @@
           <w:color w:val="000000" w:themeColor="text1"/>
         </w:rPr>
       </w:pPr>
+    </w:p>
+    <w:p>
+      <w:pPr>
+        <w:rPr>
+          <w:color w:val="000000" w:themeColor="text1"/>
+        </w:rPr>
+      </w:pPr>
+    </w:p>
+    <w:p>
+      <w:pPr>
+        <w:rPr>
+          <w:color w:val="000000" w:themeColor="text1"/>
+        </w:rPr>
+      </w:pPr>
+    </w:p>
+    <w:p>
+      <w:pPr>
+        <w:rPr>
+          <w:color w:val="000000" w:themeColor="text1"/>
+        </w:rPr>
+      </w:pPr>
+    </w:p>
+    <w:p>
+      <w:pPr>
+        <w:rPr>
+          <w:color w:val="000000" w:themeColor="text1"/>
+        </w:rPr>
+      </w:pPr>
+    </w:p>
+    <w:p>
+      <w:pPr>
+        <w:rPr>
+          <w:color w:val="000000" w:themeColor="text1"/>
+        </w:rPr>
+      </w:pPr>
+    </w:p>
+    <w:p>
+      <w:pPr>
+        <w:rPr>
+          <w:color w:val="000000" w:themeColor="text1"/>
+        </w:rPr>
+      </w:pPr>
       <w:r>
         <w:rPr>
           <w:noProof/>
@@ -1806,13 +2515,13 @@
           <w:lang w:eastAsia="nb-NO"/>
         </w:rPr>
         <w:drawing>
-          <wp:anchor distT="0" distB="0" distL="114300" distR="114300" simplePos="0" relativeHeight="251679744" behindDoc="0" locked="0" layoutInCell="1" allowOverlap="1" wp14:anchorId="7A753950" wp14:editId="5C9FB158">
+          <wp:anchor distT="0" distB="0" distL="114300" distR="114300" simplePos="0" relativeHeight="251679744" behindDoc="0" locked="0" layoutInCell="1" allowOverlap="1" wp14:anchorId="7A753950" wp14:editId="1A1DDB30">
             <wp:simplePos x="0" y="0"/>
             <wp:positionH relativeFrom="column">
-              <wp:posOffset>525440</wp:posOffset>
+              <wp:posOffset>751840</wp:posOffset>
             </wp:positionH>
             <wp:positionV relativeFrom="paragraph">
-              <wp:posOffset>1648460</wp:posOffset>
+              <wp:posOffset>598170</wp:posOffset>
             </wp:positionV>
             <wp:extent cx="4570095" cy="4257040"/>
             <wp:effectExtent l="0" t="0" r="1905" b="10160"/>
@@ -2012,48 +2721,6 @@
     </w:p>
     <w:p>
       <w:pPr>
-        <w:rPr>
-          <w:color w:val="000000" w:themeColor="text1"/>
-        </w:rPr>
-      </w:pPr>
-    </w:p>
-    <w:p>
-      <w:pPr>
-        <w:rPr>
-          <w:color w:val="000000" w:themeColor="text1"/>
-        </w:rPr>
-      </w:pPr>
-    </w:p>
-    <w:p>
-      <w:pPr>
-        <w:rPr>
-          <w:color w:val="000000" w:themeColor="text1"/>
-        </w:rPr>
-      </w:pPr>
-    </w:p>
-    <w:p>
-      <w:pPr>
-        <w:rPr>
-          <w:color w:val="000000" w:themeColor="text1"/>
-        </w:rPr>
-      </w:pPr>
-    </w:p>
-    <w:p>
-      <w:pPr>
-        <w:rPr>
-          <w:color w:val="000000" w:themeColor="text1"/>
-        </w:rPr>
-      </w:pPr>
-    </w:p>
-    <w:p>
-      <w:pPr>
-        <w:rPr>
-          <w:color w:val="000000" w:themeColor="text1"/>
-        </w:rPr>
-      </w:pPr>
-    </w:p>
-    <w:p>
-      <w:pPr>
         <w:pStyle w:val="Normalweb"/>
         <w:numPr>
           <w:ilvl w:val="0"/>
@@ -2072,7 +2739,25 @@
           <w:sz w:val="22"/>
           <w:szCs w:val="22"/>
         </w:rPr>
-        <w:t xml:space="preserve">Hva skjer med input-pinnen når knappen ikke er trykket og mikrokontrolleren ikke driver denne? Hvordan kan dette løses? </w:t>
+        <w:t xml:space="preserve">Hva skjer med input-pinnen </w:t>
+      </w:r>
+      <w:proofErr w:type="spellStart"/>
+      <w:r>
+        <w:rPr>
+          <w:rFonts w:ascii="AvenirNext" w:hAnsi="AvenirNext"/>
+          <w:sz w:val="22"/>
+          <w:szCs w:val="22"/>
+        </w:rPr>
+        <w:t>når</w:t>
+      </w:r>
+      <w:proofErr w:type="spellEnd"/>
+      <w:r>
+        <w:rPr>
+          <w:rFonts w:ascii="AvenirNext" w:hAnsi="AvenirNext"/>
+          <w:sz w:val="22"/>
+          <w:szCs w:val="22"/>
+        </w:rPr>
+        <w:t xml:space="preserve"> knappen ikke er trykket og mikrokontrolleren ikke driver denne? Hvordan kan dette løses? </w:t>
       </w:r>
     </w:p>
     <w:p>
@@ -2105,86 +2790,6 @@
           <w:szCs w:val="22"/>
         </w:rPr>
       </w:pPr>
-      <w:r>
-        <w:rPr>
-          <w:rFonts w:ascii="AvenirNext" w:hAnsi="AvenirNext"/>
-          <w:sz w:val="22"/>
-          <w:szCs w:val="22"/>
-        </w:rPr>
-        <w:t>Vi koblet inn en bryter mellom jord og pinne</w:t>
-      </w:r>
-      <w:r>
-        <w:rPr>
-          <w:rFonts w:ascii="AvenirNext" w:hAnsi="AvenirNext"/>
-          <w:sz w:val="22"/>
-          <w:szCs w:val="22"/>
-        </w:rPr>
-        <w:t xml:space="preserve"> 14. Denne ble brukt som et input-sign</w:t>
-      </w:r>
-      <w:r>
-        <w:rPr>
-          <w:rFonts w:ascii="AvenirNext" w:hAnsi="AvenirNext"/>
-          <w:sz w:val="22"/>
-          <w:szCs w:val="22"/>
-        </w:rPr>
-        <w:t>al for å skru LED-en vår av/på.</w:t>
-      </w:r>
-      <w:r>
-        <w:rPr>
-          <w:rFonts w:ascii="AvenirNext" w:hAnsi="AvenirNext"/>
-          <w:sz w:val="22"/>
-          <w:szCs w:val="22"/>
-        </w:rPr>
-        <w:t xml:space="preserve"> I programmet under definerte</w:t>
-      </w:r>
-      <w:r>
-        <w:rPr>
-          <w:rFonts w:ascii="AvenirNext" w:hAnsi="AvenirNext"/>
-          <w:sz w:val="22"/>
-          <w:szCs w:val="22"/>
-        </w:rPr>
-        <w:t xml:space="preserve"> vi PB0 (pinne 14) til å</w:t>
-      </w:r>
-      <w:r>
-        <w:rPr>
-          <w:rFonts w:ascii="AvenirNext" w:hAnsi="AvenirNext"/>
-          <w:sz w:val="22"/>
-          <w:szCs w:val="22"/>
-        </w:rPr>
-        <w:t xml:space="preserve"> være en inngang, samt aktiverte</w:t>
-      </w:r>
-      <w:r>
-        <w:rPr>
-          <w:rFonts w:ascii="AvenirNext" w:hAnsi="AvenirNext"/>
-          <w:sz w:val="22"/>
-          <w:szCs w:val="22"/>
-        </w:rPr>
-        <w:t xml:space="preserve"> den interne pull-up motstanden</w:t>
-      </w:r>
-      <w:r>
-        <w:rPr>
-          <w:rFonts w:ascii="AvenirNext" w:hAnsi="AvenirNext"/>
-          <w:sz w:val="22"/>
-          <w:szCs w:val="22"/>
-        </w:rPr>
-        <w:t xml:space="preserve"> til denne pinnen. Vi definerte </w:t>
-      </w:r>
-      <w:r>
-        <w:rPr>
-          <w:rFonts w:ascii="AvenirNext" w:hAnsi="AvenirNext"/>
-          <w:sz w:val="22"/>
-          <w:szCs w:val="22"/>
-        </w:rPr>
-        <w:t>også PD0 (pinne 2), hvor vi har koblet inn LED-en vår, til å være en utgang</w:t>
-      </w:r>
-      <w:r>
-        <w:rPr>
-          <w:rFonts w:ascii="AvenirNext" w:hAnsi="AvenirNext"/>
-          <w:sz w:val="22"/>
-          <w:szCs w:val="22"/>
-        </w:rPr>
-        <w:t>.</w:t>
-      </w:r>
     </w:p>
     <w:p>
       <w:pPr>
@@ -2196,8 +2801,599 @@
           <w:szCs w:val="22"/>
         </w:rPr>
       </w:pPr>
+      <w:r>
+        <w:rPr>
+          <w:rFonts w:ascii="AvenirNext" w:hAnsi="AvenirNext"/>
+          <w:sz w:val="22"/>
+          <w:szCs w:val="22"/>
+        </w:rPr>
+        <w:t xml:space="preserve">6.1) I </w:t>
+      </w:r>
+      <w:proofErr w:type="spellStart"/>
+      <w:r>
+        <w:rPr>
+          <w:rFonts w:ascii="AvenirNext" w:hAnsi="AvenirNext"/>
+          <w:sz w:val="22"/>
+          <w:szCs w:val="22"/>
+        </w:rPr>
+        <w:t>PWM</w:t>
+      </w:r>
+      <w:proofErr w:type="spellEnd"/>
+      <w:r>
+        <w:rPr>
+          <w:rFonts w:ascii="AvenirNext" w:hAnsi="AvenirNext"/>
+          <w:sz w:val="22"/>
+          <w:szCs w:val="22"/>
+        </w:rPr>
+        <w:t>-mode tåle</w:t>
+      </w:r>
+      <w:r>
+        <w:rPr>
+          <w:rFonts w:ascii="AvenirNext" w:hAnsi="AvenirNext"/>
+          <w:sz w:val="22"/>
+          <w:szCs w:val="22"/>
+        </w:rPr>
+        <w:t xml:space="preserve">r LED-en en </w:t>
+      </w:r>
+      <w:proofErr w:type="spellStart"/>
+      <w:r>
+        <w:rPr>
+          <w:rFonts w:ascii="AvenirNext" w:hAnsi="AvenirNext"/>
+          <w:sz w:val="22"/>
+          <w:szCs w:val="22"/>
+        </w:rPr>
+        <w:t>peakstrøm</w:t>
+      </w:r>
+      <w:proofErr w:type="spellEnd"/>
+      <w:r>
+        <w:rPr>
+          <w:rFonts w:ascii="AvenirNext" w:hAnsi="AvenirNext"/>
+          <w:sz w:val="22"/>
+          <w:szCs w:val="22"/>
+        </w:rPr>
+        <w:t xml:space="preserve"> på 140mA ved 1/10 </w:t>
+      </w:r>
+      <w:proofErr w:type="spellStart"/>
+      <w:r>
+        <w:rPr>
+          <w:rFonts w:ascii="AvenirNext" w:hAnsi="AvenirNext"/>
+          <w:sz w:val="22"/>
+          <w:szCs w:val="22"/>
+        </w:rPr>
+        <w:t>duty</w:t>
+      </w:r>
+      <w:proofErr w:type="spellEnd"/>
+      <w:r>
+        <w:rPr>
+          <w:rFonts w:ascii="AvenirNext" w:hAnsi="AvenirNext"/>
+          <w:sz w:val="22"/>
+          <w:szCs w:val="22"/>
+        </w:rPr>
+        <w:t xml:space="preserve"> </w:t>
+      </w:r>
+      <w:proofErr w:type="spellStart"/>
+      <w:r>
+        <w:rPr>
+          <w:rFonts w:ascii="AvenirNext" w:hAnsi="AvenirNext"/>
+          <w:sz w:val="22"/>
+          <w:szCs w:val="22"/>
+        </w:rPr>
+        <w:t>cycle</w:t>
+      </w:r>
+      <w:proofErr w:type="spellEnd"/>
+      <w:r>
+        <w:rPr>
+          <w:rFonts w:ascii="AvenirNext" w:hAnsi="AvenirNext"/>
+          <w:sz w:val="22"/>
+          <w:szCs w:val="22"/>
+        </w:rPr>
+        <w:t xml:space="preserve">, 0,1ms pulse </w:t>
+      </w:r>
+      <w:proofErr w:type="spellStart"/>
+      <w:r>
+        <w:rPr>
+          <w:rFonts w:ascii="AvenirNext" w:hAnsi="AvenirNext"/>
+          <w:sz w:val="22"/>
+          <w:szCs w:val="22"/>
+        </w:rPr>
+        <w:t>width</w:t>
+      </w:r>
+      <w:proofErr w:type="spellEnd"/>
+      <w:r>
+        <w:rPr>
+          <w:rFonts w:ascii="AvenirNext" w:hAnsi="AvenirNext"/>
+          <w:sz w:val="22"/>
+          <w:szCs w:val="22"/>
+        </w:rPr>
+        <w:t>. Dette er større enn maksimal konstant strøm på 25mA.</w:t>
+      </w:r>
+    </w:p>
+    <w:p>
+      <w:pPr>
+        <w:pStyle w:val="Normalweb"/>
+        <w:shd w:val="clear" w:color="auto" w:fill="FFFFFF"/>
+        <w:rPr>
+          <w:rFonts w:ascii="AvenirNext" w:hAnsi="AvenirNext"/>
+          <w:sz w:val="22"/>
+          <w:szCs w:val="22"/>
+        </w:rPr>
+      </w:pPr>
+      <w:r>
+        <w:rPr>
+          <w:rFonts w:ascii="AvenirNext" w:hAnsi="AvenirNext"/>
+          <w:sz w:val="22"/>
+          <w:szCs w:val="22"/>
+        </w:rPr>
+        <w:t>6.2)</w:t>
+      </w:r>
+    </w:p>
+    <w:p>
+      <w:pPr>
+        <w:pStyle w:val="Normalweb"/>
+        <w:shd w:val="clear" w:color="auto" w:fill="FFFFFF"/>
+        <w:rPr>
+          <w:rFonts w:ascii="AvenirNext" w:hAnsi="AvenirNext"/>
+          <w:sz w:val="22"/>
+          <w:szCs w:val="22"/>
+        </w:rPr>
+      </w:pPr>
+      <w:r>
+        <w:rPr>
+          <w:rFonts w:ascii="AvenirNext" w:hAnsi="AvenirNext"/>
+          <w:sz w:val="22"/>
+          <w:szCs w:val="22"/>
+        </w:rPr>
+        <w:t xml:space="preserve">Eksempel på dårlig </w:t>
+      </w:r>
+      <w:proofErr w:type="spellStart"/>
+      <w:r>
+        <w:rPr>
+          <w:rFonts w:ascii="AvenirNext" w:hAnsi="AvenirNext"/>
+          <w:sz w:val="22"/>
+          <w:szCs w:val="22"/>
+        </w:rPr>
+        <w:t>Hz</w:t>
+      </w:r>
+      <w:proofErr w:type="spellEnd"/>
+      <w:r>
+        <w:rPr>
+          <w:rFonts w:ascii="AvenirNext" w:hAnsi="AvenirNext"/>
+          <w:sz w:val="22"/>
+          <w:szCs w:val="22"/>
+        </w:rPr>
+        <w:t xml:space="preserve"> (frekvensen er så lav at man ser LED-en flimrer)</w:t>
+      </w:r>
+    </w:p>
+    <w:p>
+      <w:pPr>
+        <w:pStyle w:val="Normalweb"/>
+        <w:shd w:val="clear" w:color="auto" w:fill="FFFFFF"/>
+        <w:rPr>
+          <w:rFonts w:ascii="AvenirNext" w:hAnsi="AvenirNext"/>
+          <w:sz w:val="22"/>
+          <w:szCs w:val="22"/>
+        </w:rPr>
+      </w:pPr>
+      <w:r>
+        <w:rPr>
+          <w:rFonts w:ascii="AvenirNext" w:hAnsi="AvenirNext"/>
+          <w:sz w:val="22"/>
+          <w:szCs w:val="22"/>
+        </w:rPr>
+        <w:t xml:space="preserve"> </w:t>
+      </w:r>
+      <m:oMath>
+        <m:r>
+          <w:rPr>
+            <w:rFonts w:ascii="Cambria Math" w:hAnsi="Cambria Math"/>
+            <w:sz w:val="22"/>
+            <w:szCs w:val="22"/>
+          </w:rPr>
+          <m:t>PWM frekven</m:t>
+        </m:r>
+        <m:r>
+          <w:rPr>
+            <w:rFonts w:ascii="Cambria Math" w:hAnsi="Cambria Math"/>
+            <w:sz w:val="22"/>
+            <w:szCs w:val="22"/>
+          </w:rPr>
+          <m:t xml:space="preserve">s= </m:t>
+        </m:r>
+        <m:f>
+          <m:fPr>
+            <m:ctrlPr>
+              <w:rPr>
+                <w:rFonts w:ascii="Cambria Math" w:hAnsi="Cambria Math"/>
+                <w:i/>
+                <w:sz w:val="22"/>
+                <w:szCs w:val="22"/>
+              </w:rPr>
+            </m:ctrlPr>
+          </m:fPr>
+          <m:num>
+            <m:r>
+              <w:rPr>
+                <w:rFonts w:ascii="Cambria Math" w:hAnsi="Cambria Math"/>
+                <w:sz w:val="22"/>
+                <w:szCs w:val="22"/>
+              </w:rPr>
+              <m:t>CLK</m:t>
+            </m:r>
+          </m:num>
+          <m:den>
+            <m:r>
+              <w:rPr>
+                <w:rFonts w:ascii="Cambria Math" w:hAnsi="Cambria Math"/>
+                <w:sz w:val="22"/>
+                <w:szCs w:val="22"/>
+              </w:rPr>
+              <m:t>clk-dividier × PWM-prescaler × 8-bit counter</m:t>
+            </m:r>
+          </m:den>
+        </m:f>
+        <m:r>
+          <w:rPr>
+            <w:rFonts w:ascii="Cambria Math" w:hAnsi="Cambria Math"/>
+            <w:sz w:val="22"/>
+            <w:szCs w:val="22"/>
+          </w:rPr>
+          <m:t>=</m:t>
+        </m:r>
+        <m:f>
+          <m:fPr>
+            <m:ctrlPr>
+              <w:rPr>
+                <w:rFonts w:ascii="Cambria Math" w:hAnsi="Cambria Math"/>
+                <w:i/>
+                <w:sz w:val="22"/>
+                <w:szCs w:val="22"/>
+              </w:rPr>
+            </m:ctrlPr>
+          </m:fPr>
+          <m:num>
+            <m:r>
+              <w:rPr>
+                <w:rFonts w:ascii="Cambria Math" w:hAnsi="Cambria Math"/>
+                <w:sz w:val="22"/>
+                <w:szCs w:val="22"/>
+              </w:rPr>
+              <m:t>16Mhz</m:t>
+            </m:r>
+          </m:num>
+          <m:den>
+            <m:r>
+              <w:rPr>
+                <w:rFonts w:ascii="Cambria Math" w:hAnsi="Cambria Math"/>
+                <w:sz w:val="22"/>
+                <w:szCs w:val="22"/>
+              </w:rPr>
+              <m:t xml:space="preserve">8 × 256 × </m:t>
+            </m:r>
+            <m:sSup>
+              <m:sSupPr>
+                <m:ctrlPr>
+                  <w:rPr>
+                    <w:rFonts w:ascii="Cambria Math" w:hAnsi="Cambria Math"/>
+                    <w:i/>
+                    <w:sz w:val="22"/>
+                    <w:szCs w:val="22"/>
+                  </w:rPr>
+                </m:ctrlPr>
+              </m:sSupPr>
+              <m:e>
+                <m:r>
+                  <w:rPr>
+                    <w:rFonts w:ascii="Cambria Math" w:hAnsi="Cambria Math"/>
+                    <w:sz w:val="22"/>
+                    <w:szCs w:val="22"/>
+                  </w:rPr>
+                  <m:t>2</m:t>
+                </m:r>
+              </m:e>
+              <m:sup>
+                <m:r>
+                  <w:rPr>
+                    <w:rFonts w:ascii="Cambria Math" w:hAnsi="Cambria Math"/>
+                    <w:sz w:val="22"/>
+                    <w:szCs w:val="22"/>
+                  </w:rPr>
+                  <m:t>8</m:t>
+                </m:r>
+              </m:sup>
+            </m:sSup>
+          </m:den>
+        </m:f>
+        <m:r>
+          <w:rPr>
+            <w:rFonts w:ascii="Cambria Math" w:hAnsi="Cambria Math"/>
+            <w:sz w:val="22"/>
+            <w:szCs w:val="22"/>
+          </w:rPr>
+          <m:t>=30,52 Hz</m:t>
+        </m:r>
+        <m:r>
+          <w:rPr>
+            <w:rFonts w:ascii="Cambria Math" w:hAnsi="Cambria Math"/>
+            <w:sz w:val="22"/>
+            <w:szCs w:val="22"/>
+          </w:rPr>
+          <m:t xml:space="preserve"> </m:t>
+        </m:r>
+      </m:oMath>
+    </w:p>
+    <w:p>
+      <w:pPr>
+        <w:pStyle w:val="Normalweb"/>
+        <w:shd w:val="clear" w:color="auto" w:fill="FFFFFF"/>
+        <w:rPr>
+          <w:rFonts w:ascii="AvenirNext" w:hAnsi="AvenirNext"/>
+          <w:sz w:val="22"/>
+          <w:szCs w:val="22"/>
+        </w:rPr>
+      </w:pPr>
+      <w:r>
+        <w:rPr>
+          <w:rFonts w:ascii="AvenirNext" w:hAnsi="AvenirNext"/>
+          <w:sz w:val="22"/>
+          <w:szCs w:val="22"/>
+        </w:rPr>
+        <w:t>Frekvensen vi valgte:</w:t>
+      </w:r>
+    </w:p>
+    <w:p>
+      <w:pPr>
+        <w:pStyle w:val="Normalweb"/>
+        <w:shd w:val="clear" w:color="auto" w:fill="FFFFFF"/>
+        <w:rPr>
+          <w:rFonts w:ascii="AvenirNext" w:eastAsiaTheme="minorEastAsia" w:hAnsi="AvenirNext"/>
+          <w:sz w:val="22"/>
+          <w:szCs w:val="22"/>
+        </w:rPr>
+      </w:pPr>
+      <m:oMathPara>
+        <m:oMath>
+          <m:r>
+            <w:rPr>
+              <w:rFonts w:ascii="Cambria Math" w:hAnsi="Cambria Math"/>
+              <w:sz w:val="22"/>
+              <w:szCs w:val="22"/>
+            </w:rPr>
+            <m:t xml:space="preserve">PWM frekvens= </m:t>
+          </m:r>
+          <m:f>
+            <m:fPr>
+              <m:ctrlPr>
+                <w:rPr>
+                  <w:rFonts w:ascii="Cambria Math" w:hAnsi="Cambria Math"/>
+                  <w:i/>
+                  <w:sz w:val="22"/>
+                  <w:szCs w:val="22"/>
+                </w:rPr>
+              </m:ctrlPr>
+            </m:fPr>
+            <m:num>
+              <m:r>
+                <w:rPr>
+                  <w:rFonts w:ascii="Cambria Math" w:hAnsi="Cambria Math"/>
+                  <w:sz w:val="22"/>
+                  <w:szCs w:val="22"/>
+                </w:rPr>
+                <m:t>CLK</m:t>
+              </m:r>
+            </m:num>
+            <m:den>
+              <m:r>
+                <w:rPr>
+                  <w:rFonts w:ascii="Cambria Math" w:hAnsi="Cambria Math"/>
+                  <w:sz w:val="22"/>
+                  <w:szCs w:val="22"/>
+                </w:rPr>
+                <m:t>PWM-prescaler × 8-bit counter</m:t>
+              </m:r>
+            </m:den>
+          </m:f>
+          <m:r>
+            <w:rPr>
+              <w:rFonts w:ascii="Cambria Math" w:hAnsi="Cambria Math"/>
+              <w:sz w:val="22"/>
+              <w:szCs w:val="22"/>
+            </w:rPr>
+            <m:t>=244,14 Hz</m:t>
+          </m:r>
+        </m:oMath>
+      </m:oMathPara>
+    </w:p>
+    <w:p>
+      <w:pPr>
+        <w:pStyle w:val="Normalweb"/>
+        <w:shd w:val="clear" w:color="auto" w:fill="FFFFFF"/>
+        <w:rPr>
+          <w:rFonts w:ascii="AvenirNext" w:eastAsiaTheme="minorEastAsia" w:hAnsi="AvenirNext"/>
+          <w:sz w:val="22"/>
+          <w:szCs w:val="22"/>
+        </w:rPr>
+      </w:pPr>
       <w:bookmarkStart w:id="0" w:name="_GoBack"/>
       <w:bookmarkEnd w:id="0"/>
+    </w:p>
+    <w:p>
+      <w:pPr>
+        <w:pStyle w:val="Normalweb"/>
+        <w:shd w:val="clear" w:color="auto" w:fill="FFFFFF"/>
+        <w:rPr>
+          <w:rFonts w:ascii="AvenirNext" w:hAnsi="AvenirNext"/>
+          <w:sz w:val="22"/>
+          <w:szCs w:val="22"/>
+        </w:rPr>
+      </w:pPr>
+    </w:p>
+    <w:p>
+      <w:pPr>
+        <w:pStyle w:val="Normalweb"/>
+        <w:shd w:val="clear" w:color="auto" w:fill="FFFFFF"/>
+        <w:rPr>
+          <w:rFonts w:ascii="AvenirNext" w:hAnsi="AvenirNext"/>
+          <w:sz w:val="22"/>
+          <w:szCs w:val="22"/>
+        </w:rPr>
+      </w:pPr>
+    </w:p>
+    <w:p>
+      <w:pPr>
+        <w:pStyle w:val="Normalweb"/>
+        <w:shd w:val="clear" w:color="auto" w:fill="FFFFFF"/>
+        <w:rPr>
+          <w:rFonts w:ascii="AvenirNext" w:hAnsi="AvenirNext"/>
+          <w:sz w:val="22"/>
+          <w:szCs w:val="22"/>
+        </w:rPr>
+      </w:pPr>
+    </w:p>
+    <w:p>
+      <w:pPr>
+        <w:pStyle w:val="Normalweb"/>
+        <w:shd w:val="clear" w:color="auto" w:fill="FFFFFF"/>
+        <w:rPr>
+          <w:rFonts w:ascii="AvenirNext" w:hAnsi="AvenirNext"/>
+          <w:sz w:val="22"/>
+          <w:szCs w:val="22"/>
+        </w:rPr>
+      </w:pPr>
+    </w:p>
+    <w:p>
+      <w:pPr>
+        <w:pStyle w:val="Normalweb"/>
+        <w:shd w:val="clear" w:color="auto" w:fill="FFFFFF"/>
+        <w:rPr>
+          <w:rFonts w:ascii="AvenirNext" w:hAnsi="AvenirNext"/>
+          <w:sz w:val="22"/>
+          <w:szCs w:val="22"/>
+        </w:rPr>
+      </w:pPr>
+    </w:p>
+    <w:p>
+      <w:pPr>
+        <w:pStyle w:val="Normalweb"/>
+        <w:shd w:val="clear" w:color="auto" w:fill="FFFFFF"/>
+        <w:rPr>
+          <w:rFonts w:ascii="AvenirNext" w:hAnsi="AvenirNext"/>
+          <w:sz w:val="22"/>
+          <w:szCs w:val="22"/>
+        </w:rPr>
+      </w:pPr>
+    </w:p>
+    <w:p>
+      <w:pPr>
+        <w:pStyle w:val="Normalweb"/>
+        <w:shd w:val="clear" w:color="auto" w:fill="FFFFFF"/>
+        <w:rPr>
+          <w:rFonts w:ascii="AvenirNext" w:hAnsi="AvenirNext"/>
+          <w:sz w:val="22"/>
+          <w:szCs w:val="22"/>
+        </w:rPr>
+      </w:pPr>
+    </w:p>
+    <w:p>
+      <w:pPr>
+        <w:pStyle w:val="Normalweb"/>
+        <w:shd w:val="clear" w:color="auto" w:fill="FFFFFF"/>
+        <w:rPr>
+          <w:rFonts w:ascii="AvenirNext" w:hAnsi="AvenirNext"/>
+          <w:sz w:val="22"/>
+          <w:szCs w:val="22"/>
+        </w:rPr>
+      </w:pPr>
+      <w:r>
+        <w:rPr>
+          <w:rFonts w:ascii="AvenirNext" w:hAnsi="AvenirNext"/>
+          <w:sz w:val="22"/>
+          <w:szCs w:val="22"/>
+        </w:rPr>
+        <w:t>Vi koblet inn en bryter mellom jord og pinne</w:t>
+      </w:r>
+      <w:r>
+        <w:rPr>
+          <w:rFonts w:ascii="AvenirNext" w:hAnsi="AvenirNext"/>
+          <w:sz w:val="22"/>
+          <w:szCs w:val="22"/>
+        </w:rPr>
+        <w:t xml:space="preserve"> 14. Denne ble brukt som et input-sign</w:t>
+      </w:r>
+      <w:r>
+        <w:rPr>
+          <w:rFonts w:ascii="AvenirNext" w:hAnsi="AvenirNext"/>
+          <w:sz w:val="22"/>
+          <w:szCs w:val="22"/>
+        </w:rPr>
+        <w:t>al for å skru LED-en vår av/på.</w:t>
+      </w:r>
+      <w:r>
+        <w:rPr>
+          <w:rFonts w:ascii="AvenirNext" w:hAnsi="AvenirNext"/>
+          <w:sz w:val="22"/>
+          <w:szCs w:val="22"/>
+        </w:rPr>
+        <w:t xml:space="preserve"> I programmet under definerte</w:t>
+      </w:r>
+      <w:r>
+        <w:rPr>
+          <w:rFonts w:ascii="AvenirNext" w:hAnsi="AvenirNext"/>
+          <w:sz w:val="22"/>
+          <w:szCs w:val="22"/>
+        </w:rPr>
+        <w:t xml:space="preserve"> vi PB0 (pinne 14) til å</w:t>
+      </w:r>
+      <w:r>
+        <w:rPr>
+          <w:rFonts w:ascii="AvenirNext" w:hAnsi="AvenirNext"/>
+          <w:sz w:val="22"/>
+          <w:szCs w:val="22"/>
+        </w:rPr>
+        <w:t xml:space="preserve"> være en inngang, samt aktiverte</w:t>
+      </w:r>
+      <w:r>
+        <w:rPr>
+          <w:rFonts w:ascii="AvenirNext" w:hAnsi="AvenirNext"/>
+          <w:sz w:val="22"/>
+          <w:szCs w:val="22"/>
+        </w:rPr>
+        <w:t xml:space="preserve"> den interne pull-up motstanden</w:t>
+      </w:r>
+      <w:r>
+        <w:rPr>
+          <w:rFonts w:ascii="AvenirNext" w:hAnsi="AvenirNext"/>
+          <w:sz w:val="22"/>
+          <w:szCs w:val="22"/>
+        </w:rPr>
+        <w:t xml:space="preserve"> til denne pinnen. Vi definerte </w:t>
+      </w:r>
+      <w:r>
+        <w:rPr>
+          <w:rFonts w:ascii="AvenirNext" w:hAnsi="AvenirNext"/>
+          <w:sz w:val="22"/>
+          <w:szCs w:val="22"/>
+        </w:rPr>
+        <w:t>også PD0 (pinne 2), hvor vi har koblet inn LED-en vår, til å være en utgang</w:t>
+      </w:r>
+      <w:r>
+        <w:rPr>
+          <w:rFonts w:ascii="AvenirNext" w:hAnsi="AvenirNext"/>
+          <w:sz w:val="22"/>
+          <w:szCs w:val="22"/>
+        </w:rPr>
+        <w:t>.</w:t>
+      </w:r>
+    </w:p>
+    <w:p>
+      <w:pPr>
+        <w:pStyle w:val="Normalweb"/>
+        <w:shd w:val="clear" w:color="auto" w:fill="FFFFFF"/>
+        <w:rPr>
+          <w:rFonts w:ascii="AvenirNext" w:hAnsi="AvenirNext"/>
+          <w:sz w:val="22"/>
+          <w:szCs w:val="22"/>
+        </w:rPr>
+      </w:pPr>
     </w:p>
     <w:p>
       <w:pPr>
@@ -2482,7 +3678,25 @@
           <w:sz w:val="22"/>
           <w:szCs w:val="22"/>
         </w:rPr>
-        <w:t xml:space="preserve">Gå til memory og utfør programmering. Beskriv hva som skjer. Hvilken filtype leses av programmereren, og hvor havner innholdet i denne? </w:t>
+        <w:t xml:space="preserve">Gå til </w:t>
+      </w:r>
+      <w:proofErr w:type="spellStart"/>
+      <w:r>
+        <w:rPr>
+          <w:rFonts w:ascii="HoeflerText" w:hAnsi="HoeflerText"/>
+          <w:sz w:val="22"/>
+          <w:szCs w:val="22"/>
+        </w:rPr>
+        <w:t>memory</w:t>
+      </w:r>
+      <w:proofErr w:type="spellEnd"/>
+      <w:r>
+        <w:rPr>
+          <w:rFonts w:ascii="HoeflerText" w:hAnsi="HoeflerText"/>
+          <w:sz w:val="22"/>
+          <w:szCs w:val="22"/>
+        </w:rPr>
+        <w:t xml:space="preserve"> og utfør programmering. Beskriv hva som skjer. Hvilken filtype leses av programmereren, og hvor havner innholdet i denne? </w:t>
       </w:r>
     </w:p>
     <w:p>
@@ -2505,7 +3719,25 @@
           <w:sz w:val="22"/>
           <w:szCs w:val="22"/>
         </w:rPr>
-        <w:t xml:space="preserve">Lag en enkel skjematisk oversikt over programmeringsoppsettet (ikke Eagle, men "boksologi"). Beskriv hva som er target og hva som er host. </w:t>
+        <w:t>Lag en enkel skjematisk oversikt over programmeringsoppsettet (ikke Eagle, men "</w:t>
+      </w:r>
+      <w:proofErr w:type="spellStart"/>
+      <w:r>
+        <w:rPr>
+          <w:rFonts w:ascii="HoeflerText" w:hAnsi="HoeflerText"/>
+          <w:sz w:val="22"/>
+          <w:szCs w:val="22"/>
+        </w:rPr>
+        <w:t>boksologi</w:t>
+      </w:r>
+      <w:proofErr w:type="spellEnd"/>
+      <w:r>
+        <w:rPr>
+          <w:rFonts w:ascii="HoeflerText" w:hAnsi="HoeflerText"/>
+          <w:sz w:val="22"/>
+          <w:szCs w:val="22"/>
+        </w:rPr>
+        <w:t xml:space="preserve">"). Beskriv hva som er target og hva som er host. </w:t>
       </w:r>
     </w:p>
     <w:p>
@@ -2528,7 +3760,61 @@
           <w:sz w:val="22"/>
           <w:szCs w:val="22"/>
         </w:rPr>
-        <w:t xml:space="preserve">Hvorfor sier vi at det utføres krysskompilering når vi kompilerer i Atmel Studio for AVR-mikrokontrollere? </w:t>
+        <w:t xml:space="preserve">Hvorfor sier vi at det utføres krysskompilering </w:t>
+      </w:r>
+      <w:proofErr w:type="spellStart"/>
+      <w:r>
+        <w:rPr>
+          <w:rFonts w:ascii="HoeflerText" w:hAnsi="HoeflerText"/>
+          <w:sz w:val="22"/>
+          <w:szCs w:val="22"/>
+        </w:rPr>
+        <w:t>når</w:t>
+      </w:r>
+      <w:proofErr w:type="spellEnd"/>
+      <w:r>
+        <w:rPr>
+          <w:rFonts w:ascii="HoeflerText" w:hAnsi="HoeflerText"/>
+          <w:sz w:val="22"/>
+          <w:szCs w:val="22"/>
+        </w:rPr>
+        <w:t xml:space="preserve"> vi kompilerer i </w:t>
+      </w:r>
+      <w:proofErr w:type="spellStart"/>
+      <w:r>
+        <w:rPr>
+          <w:rFonts w:ascii="HoeflerText" w:hAnsi="HoeflerText"/>
+          <w:sz w:val="22"/>
+          <w:szCs w:val="22"/>
+        </w:rPr>
+        <w:t>Atmel</w:t>
+      </w:r>
+      <w:proofErr w:type="spellEnd"/>
+      <w:r>
+        <w:rPr>
+          <w:rFonts w:ascii="HoeflerText" w:hAnsi="HoeflerText"/>
+          <w:sz w:val="22"/>
+          <w:szCs w:val="22"/>
+        </w:rPr>
+        <w:t xml:space="preserve"> Studio for </w:t>
+      </w:r>
+      <w:proofErr w:type="spellStart"/>
+      <w:r>
+        <w:rPr>
+          <w:rFonts w:ascii="HoeflerText" w:hAnsi="HoeflerText"/>
+          <w:sz w:val="22"/>
+          <w:szCs w:val="22"/>
+        </w:rPr>
+        <w:t>AVR</w:t>
+      </w:r>
+      <w:proofErr w:type="spellEnd"/>
+      <w:r>
+        <w:rPr>
+          <w:rFonts w:ascii="HoeflerText" w:hAnsi="HoeflerText"/>
+          <w:sz w:val="22"/>
+          <w:szCs w:val="22"/>
+        </w:rPr>
+        <w:t xml:space="preserve">-mikrokontrollere? </w:t>
       </w:r>
     </w:p>
     <w:p>
@@ -2577,7 +3863,15 @@
         <w:t xml:space="preserve">Dersom vi ikke aktiverer den interne pull-up funksjonen, må vi fysisk koble opp en på brettet. Hvis ikke, vil </w:t>
       </w:r>
       <w:r>
-        <w:t xml:space="preserve">vi kun lage en connection mellom input og jord. </w:t>
+        <w:t xml:space="preserve">vi kun lage en </w:t>
+      </w:r>
+      <w:proofErr w:type="spellStart"/>
+      <w:r>
+        <w:t>connection</w:t>
+      </w:r>
+      <w:proofErr w:type="spellEnd"/>
+      <w:r>
+        <w:t xml:space="preserve"> mellom input og jord. </w:t>
       </w:r>
       <w:r>
         <w:t xml:space="preserve"> </w:t>

--- a/Prosjekt-del-1/Rapport og skriv/Bård oppgv1-4.docx
+++ b/Prosjekt-del-1/Rapport og skriv/Bård oppgv1-4.docx
@@ -3,25 +3,6 @@
 <w:document xmlns:wpc="http://schemas.microsoft.com/office/word/2010/wordprocessingCanvas" xmlns:mo="http://schemas.microsoft.com/office/mac/office/2008/main" xmlns:mc="http://schemas.openxmlformats.org/markup-compatibility/2006" xmlns:mv="urn:schemas-microsoft-com:mac:vml" xmlns:o="urn:schemas-microsoft-com:office:office" xmlns:r="http://schemas.openxmlformats.org/officeDocument/2006/relationships" xmlns:m="http://schemas.openxmlformats.org/officeDocument/2006/math" xmlns:v="urn:schemas-microsoft-com:vml" xmlns:wp14="http://schemas.microsoft.com/office/word/2010/wordprocessingDrawing" xmlns:wp="http://schemas.openxmlformats.org/drawingml/2006/wordprocessingDrawing" xmlns:w10="urn:schemas-microsoft-com:office:word" xmlns:w="http://schemas.openxmlformats.org/wordprocessingml/2006/main" xmlns:w14="http://schemas.microsoft.com/office/word/2010/wordml" xmlns:w15="http://schemas.microsoft.com/office/word/2012/wordml" xmlns:wpg="http://schemas.microsoft.com/office/word/2010/wordprocessingGroup" xmlns:wpi="http://schemas.microsoft.com/office/word/2010/wordprocessingInk" xmlns:wne="http://schemas.microsoft.com/office/word/2006/wordml" xmlns:wps="http://schemas.microsoft.com/office/word/2010/wordprocessingShape" mc:Ignorable="w14 w15 wp14">
   <w:body>
     <w:p>
-      <w:r>
-        <w:t>Intro</w:t>
-      </w:r>
-    </w:p>
-    <w:p>
-      <w:pPr>
-        <w:pStyle w:val="Listeavsnitt"/>
-        <w:numPr>
-          <w:ilvl w:val="0"/>
-          <w:numId w:val="1"/>
-        </w:numPr>
-      </w:pPr>
-      <w:r>
-        <w:t>Skrive til slutt. Hva har vi gjort i dette prosjektet?</w:t>
-      </w:r>
-    </w:p>
-    <w:p/>
-    <w:p/>
-    <w:p>
       <w:pPr>
         <w:rPr>
           <w:b/>
@@ -40,165 +21,57 @@
     </w:p>
     <w:p>
       <w:r>
-        <w:t xml:space="preserve">Vi startet prosjektet med å laste ned to programmer, henholdsvis Autodesk Eagle og </w:t>
-      </w:r>
-      <w:proofErr w:type="spellStart"/>
-      <w:r>
-        <w:t>Atmel</w:t>
-      </w:r>
-      <w:proofErr w:type="spellEnd"/>
-      <w:r>
-        <w:t xml:space="preserve"> Studio, for tegning av kretser og programmering av mikrokontrolleren. De første t</w:t>
-      </w:r>
-      <w:r>
-        <w:t xml:space="preserve">imene gikk ut på å sette oss inn i hvordan Eagle fungerer og de forskjellige funksjonene vi måtte bruke for å kunne tegne opp kretsen vår. </w:t>
-      </w:r>
-    </w:p>
-    <w:p/>
-    <w:p>
-      <w:r>
-        <w:rPr>
-          <w:noProof/>
-          <w:lang w:eastAsia="nb-NO"/>
-        </w:rPr>
-        <w:drawing>
-          <wp:anchor distT="0" distB="0" distL="114300" distR="114300" simplePos="0" relativeHeight="251670528" behindDoc="0" locked="0" layoutInCell="1" allowOverlap="1" wp14:anchorId="1836855E" wp14:editId="07E2F212">
-            <wp:simplePos x="0" y="0"/>
-            <wp:positionH relativeFrom="column">
-              <wp:posOffset>-50165</wp:posOffset>
-            </wp:positionH>
-            <wp:positionV relativeFrom="paragraph">
-              <wp:posOffset>826135</wp:posOffset>
-            </wp:positionV>
-            <wp:extent cx="5752465" cy="2789555"/>
-            <wp:effectExtent l="0" t="0" r="0" b="4445"/>
-            <wp:wrapTight wrapText="bothSides">
-              <wp:wrapPolygon edited="0">
-                <wp:start x="0" y="0"/>
-                <wp:lineTo x="0" y="21438"/>
-                <wp:lineTo x="21459" y="21438"/>
-                <wp:lineTo x="21459" y="0"/>
-                <wp:lineTo x="0" y="0"/>
-              </wp:wrapPolygon>
-            </wp:wrapTight>
-            <wp:docPr id="12" name="Bilde 12" descr="../Screenshots/Prosjekt1Oppgv1.JPG"/>
-            <wp:cNvGraphicFramePr>
-              <a:graphicFrameLocks xmlns:a="http://schemas.openxmlformats.org/drawingml/2006/main" noChangeAspect="1"/>
-            </wp:cNvGraphicFramePr>
-            <a:graphic xmlns:a="http://schemas.openxmlformats.org/drawingml/2006/main">
-              <a:graphicData uri="http://schemas.openxmlformats.org/drawingml/2006/picture">
-                <pic:pic xmlns:pic="http://schemas.openxmlformats.org/drawingml/2006/picture">
-                  <pic:nvPicPr>
-                    <pic:cNvPr id="0" name="Picture 1" descr="../Screenshots/Prosjekt1Oppgv1.JPG"/>
-                    <pic:cNvPicPr>
-                      <a:picLocks noChangeAspect="1" noChangeArrowheads="1"/>
-                    </pic:cNvPicPr>
-                  </pic:nvPicPr>
-                  <pic:blipFill>
-                    <a:blip r:embed="rId7">
-                      <a:extLst>
-                        <a:ext uri="{28A0092B-C50C-407E-A947-70E740481C1C}">
-                          <a14:useLocalDpi xmlns:a14="http://schemas.microsoft.com/office/drawing/2010/main" val="0"/>
-                        </a:ext>
-                      </a:extLst>
-                    </a:blip>
-                    <a:srcRect/>
-                    <a:stretch>
-                      <a:fillRect/>
-                    </a:stretch>
-                  </pic:blipFill>
-                  <pic:spPr bwMode="auto">
-                    <a:xfrm>
-                      <a:off x="0" y="0"/>
-                      <a:ext cx="5752465" cy="2789555"/>
-                    </a:xfrm>
-                    <a:prstGeom prst="rect">
-                      <a:avLst/>
-                    </a:prstGeom>
-                    <a:noFill/>
-                    <a:ln>
-                      <a:noFill/>
-                    </a:ln>
-                  </pic:spPr>
-                </pic:pic>
-              </a:graphicData>
-            </a:graphic>
-            <wp14:sizeRelH relativeFrom="page">
-              <wp14:pctWidth>0</wp14:pctWidth>
-            </wp14:sizeRelH>
-            <wp14:sizeRelV relativeFrom="page">
-              <wp14:pctHeight>0</wp14:pctHeight>
-            </wp14:sizeRelV>
-          </wp:anchor>
-        </w:drawing>
-      </w:r>
-      <w:r>
-        <w:t>Vår første</w:t>
-      </w:r>
-      <w:r>
-        <w:t xml:space="preserve"> utfordring var å lage en</w:t>
-      </w:r>
-      <w:r>
-        <w:t xml:space="preserve"> strømforsyning som vi skulle bruke vide</w:t>
-      </w:r>
-      <w:r>
-        <w:t xml:space="preserve">re i prosjektet. </w:t>
-      </w:r>
-      <w:r>
-        <w:t>Dette gjorde vi for å kunne forsyne resten av kretskortet våres med en helt stabil spenning. Vi valgte oss en 5V l</w:t>
-      </w:r>
-      <w:r>
-        <w:t>ineær spenningsregulator, LM2931</w:t>
-      </w:r>
-      <w:r>
-        <w:t>T</w:t>
-      </w:r>
-      <w:r>
-        <w:t xml:space="preserve">, som utgangspunkt og fant videre forklaring på oppkobling i databladet til denne. </w:t>
-      </w:r>
-    </w:p>
-    <w:p/>
-    <w:p>
-      <w:r>
-        <w:t>For å kontrollere at denne fungerte optimalt, ønsket vi å måle spenningen ut med et multimeter. Det står da i databladet til spenningsregulatoren at den ikke vil levere en stabil spenning uten en minimum</w:t>
-      </w:r>
-      <w:r>
-        <w:t>slast på</w:t>
-      </w:r>
-      <w:r>
-        <w:t xml:space="preserve"> 5mA, samtidig som den maks tåler </w:t>
-      </w:r>
-      <w:r>
-        <w:t xml:space="preserve">en last på </w:t>
-      </w:r>
-      <w:r>
-        <w:t xml:space="preserve">100mA. </w:t>
-      </w:r>
-      <w:r>
-        <w:t>Vi sjekket derfor etter tilgjengelige resi</w:t>
-      </w:r>
-      <w:r>
-        <w:t xml:space="preserve">stanser som vi kunne bruke </w:t>
-      </w:r>
-      <w:r>
-        <w:t xml:space="preserve">som </w:t>
-      </w:r>
-      <w:r>
-        <w:t>last, og regnet ut at dette gav en last som var: 5mA</w:t>
-      </w:r>
-      <w:r>
-        <w:t xml:space="preserve"> &lt; </w:t>
-      </w:r>
-      <w:proofErr w:type="spellStart"/>
-      <w:r>
-        <w:t>X</w:t>
-      </w:r>
-      <w:proofErr w:type="spellEnd"/>
-      <w:r>
-        <w:t xml:space="preserve"> &lt; 100mA.</w:t>
-      </w:r>
-    </w:p>
-    <w:p/>
+        <w:t>Mikrokontrollere er sårbare for feil dersom kvaliteten på spenningsforsyningen er dårlig. Derfor er en pålitelig, lineær spenningsregulator en av de viktigste komponentene i en slik krets.</w:t>
+      </w:r>
+    </w:p>
+    <w:p>
+      <w:r>
+        <w:t xml:space="preserve">Til prosjektet våres brukte vi en 5V lineær regulator, LM2931T. </w:t>
+      </w:r>
+      <w:r>
+        <w:t xml:space="preserve">I følge databladet krever denne kondensatorer som ligger nærme regulatoren, mellom jord og input/output. Størrelsene på kondensatorene var oppgitt til å være 0,1uF og 100uF. Fordi vi ikke hadde 100uF tilgjengelig </w:t>
+      </w:r>
+      <w:r>
+        <w:t>under prosjektet, benyttet vi</w:t>
+      </w:r>
+      <w:r>
+        <w:t xml:space="preserve"> 22uF. </w:t>
+      </w:r>
+    </w:p>
+    <w:p>
+      <w:pPr>
+        <w:rPr>
+          <w:rFonts w:eastAsiaTheme="minorEastAsia"/>
+        </w:rPr>
+      </w:pPr>
+      <w:r>
+        <w:t>Spenningsregulatoren krever en last på minimum 5mA for å levere en stabil spenning, samtidig som maksimal last er 100mA. Vi koblet derfor inn en motstand på 330</w:t>
+      </w:r>
+      <m:oMath>
+        <m:r>
+          <m:rPr>
+            <m:sty m:val="p"/>
+          </m:rPr>
+          <w:rPr>
+            <w:rFonts w:ascii="Cambria Math" w:hAnsi="Cambria Math"/>
+          </w:rPr>
+          <m:t>Ω</m:t>
+        </m:r>
+      </m:oMath>
+      <w:r>
+        <w:rPr>
+          <w:rFonts w:eastAsiaTheme="minorEastAsia"/>
+        </w:rPr>
+        <w:t>.</w:t>
+      </w:r>
+    </w:p>
+    <w:p>
+      <w:pPr>
+        <w:rPr>
+          <w:rFonts w:eastAsiaTheme="minorEastAsia"/>
+        </w:rPr>
+      </w:pPr>
+    </w:p>
     <w:p>
       <w:pPr>
         <w:rPr>
@@ -291,29 +164,248 @@
       </w:pPr>
     </w:p>
     <w:p>
+      <w:pPr>
+        <w:rPr>
+          <w:rFonts w:eastAsiaTheme="minorEastAsia"/>
+        </w:rPr>
+      </w:pPr>
+      <w:r>
+        <w:rPr>
+          <w:rFonts w:eastAsiaTheme="minorEastAsia"/>
+          <w:b/>
+        </w:rPr>
+        <w:t xml:space="preserve">Autodesk </w:t>
+      </w:r>
+      <w:r>
+        <w:rPr>
+          <w:rFonts w:eastAsiaTheme="minorEastAsia"/>
+          <w:b/>
+        </w:rPr>
+        <w:t>Eagle</w:t>
+      </w:r>
+      <w:r>
+        <w:rPr>
+          <w:rFonts w:eastAsiaTheme="minorEastAsia"/>
+          <w:b/>
+        </w:rPr>
+        <w:t>(underoverskrift)</w:t>
+      </w:r>
+    </w:p>
+    <w:p>
+      <w:pPr>
+        <w:rPr>
+          <w:rFonts w:eastAsiaTheme="minorEastAsia"/>
+        </w:rPr>
+      </w:pPr>
+      <w:r>
+        <w:rPr>
+          <w:rFonts w:eastAsiaTheme="minorEastAsia"/>
+        </w:rPr>
+        <w:t>Eagl</w:t>
+      </w:r>
+      <w:r>
+        <w:rPr>
+          <w:rFonts w:eastAsiaTheme="minorEastAsia"/>
+        </w:rPr>
+        <w:t xml:space="preserve">e er et </w:t>
+      </w:r>
+      <w:r>
+        <w:rPr>
+          <w:rFonts w:eastAsiaTheme="minorEastAsia"/>
+        </w:rPr>
+        <w:t>pr</w:t>
+      </w:r>
+      <w:r>
+        <w:rPr>
+          <w:rFonts w:eastAsiaTheme="minorEastAsia"/>
+        </w:rPr>
+        <w:t>ogram utviklet av</w:t>
+      </w:r>
+      <w:r>
+        <w:rPr>
+          <w:rFonts w:eastAsiaTheme="minorEastAsia"/>
+        </w:rPr>
+        <w:t xml:space="preserve"> Autodesk for tegning og konstruksjon av</w:t>
+      </w:r>
+      <w:r>
+        <w:rPr>
+          <w:rFonts w:eastAsiaTheme="minorEastAsia"/>
+        </w:rPr>
+        <w:t xml:space="preserve"> elektriske kretser</w:t>
+      </w:r>
+      <w:r>
+        <w:rPr>
+          <w:rFonts w:eastAsiaTheme="minorEastAsia"/>
+        </w:rPr>
+        <w:t>. Som studenter kan vi registrere oss og få gratis tilgang til program</w:t>
+      </w:r>
+      <w:r>
+        <w:rPr>
+          <w:rFonts w:eastAsiaTheme="minorEastAsia"/>
+        </w:rPr>
+        <w:t>met, dog i en begrenset versjon.</w:t>
+      </w:r>
+    </w:p>
+    <w:p>
+      <w:pPr>
+        <w:rPr>
+          <w:rFonts w:eastAsiaTheme="minorEastAsia"/>
+        </w:rPr>
+      </w:pPr>
+      <w:r>
+        <w:rPr>
+          <w:rFonts w:eastAsiaTheme="minorEastAsia"/>
+        </w:rPr>
+        <w:t xml:space="preserve">Vi lastet ned og installerte Eagle, og gjorde oss kjent med programmet og dets funksjoner. Før vi </w:t>
+      </w:r>
+      <w:r>
+        <w:rPr>
+          <w:rFonts w:eastAsiaTheme="minorEastAsia"/>
+        </w:rPr>
+        <w:t>koblet opp spenningsregulatoren vår, tegnet vi inn kretsen i Eagle og fikk denne godkjent av faglærer.</w:t>
+      </w:r>
+    </w:p>
+    <w:p>
+      <w:pPr>
+        <w:rPr>
+          <w:rFonts w:eastAsiaTheme="minorEastAsia"/>
+        </w:rPr>
+      </w:pPr>
+    </w:p>
+    <w:p>
+      <w:pPr>
+        <w:rPr>
+          <w:rFonts w:eastAsiaTheme="minorEastAsia"/>
+        </w:rPr>
+      </w:pPr>
+    </w:p>
+    <w:p>
+      <w:pPr>
+        <w:rPr>
+          <w:rFonts w:eastAsiaTheme="minorEastAsia"/>
+        </w:rPr>
+      </w:pPr>
+    </w:p>
+    <w:p>
+      <w:pPr>
+        <w:rPr>
+          <w:rFonts w:eastAsiaTheme="minorEastAsia"/>
+        </w:rPr>
+      </w:pPr>
       <w:r>
         <w:rPr>
           <w:noProof/>
           <w:lang w:eastAsia="nb-NO"/>
         </w:rPr>
-        <w:lastRenderedPageBreak/>
         <w:drawing>
-          <wp:anchor distT="0" distB="0" distL="114300" distR="114300" simplePos="0" relativeHeight="251659264" behindDoc="0" locked="0" layoutInCell="1" allowOverlap="1" wp14:anchorId="0E078DF3" wp14:editId="02C1AAD2">
+          <wp:anchor distT="0" distB="0" distL="114300" distR="114300" simplePos="0" relativeHeight="251670528" behindDoc="0" locked="0" layoutInCell="1" allowOverlap="1" wp14:anchorId="1836855E" wp14:editId="39831924">
             <wp:simplePos x="0" y="0"/>
             <wp:positionH relativeFrom="column">
-              <wp:posOffset>3835339</wp:posOffset>
+              <wp:posOffset>-85312</wp:posOffset>
             </wp:positionH>
             <wp:positionV relativeFrom="paragraph">
-              <wp:posOffset>-411173</wp:posOffset>
+              <wp:posOffset>231775</wp:posOffset>
             </wp:positionV>
-            <wp:extent cx="1950085" cy="2598420"/>
-            <wp:effectExtent l="0" t="0" r="5715" b="0"/>
+            <wp:extent cx="5979795" cy="2899410"/>
+            <wp:effectExtent l="0" t="0" r="0" b="0"/>
             <wp:wrapTight wrapText="bothSides">
               <wp:wrapPolygon edited="0">
                 <wp:start x="0" y="0"/>
-                <wp:lineTo x="0" y="21326"/>
-                <wp:lineTo x="21382" y="21326"/>
-                <wp:lineTo x="21382" y="0"/>
+                <wp:lineTo x="0" y="21382"/>
+                <wp:lineTo x="21469" y="21382"/>
+                <wp:lineTo x="21469" y="0"/>
+                <wp:lineTo x="0" y="0"/>
+              </wp:wrapPolygon>
+            </wp:wrapTight>
+            <wp:docPr id="12" name="Bilde 12" descr="../Screenshots/Prosjekt1Oppgv1.JPG"/>
+            <wp:cNvGraphicFramePr>
+              <a:graphicFrameLocks xmlns:a="http://schemas.openxmlformats.org/drawingml/2006/main" noChangeAspect="1"/>
+            </wp:cNvGraphicFramePr>
+            <a:graphic xmlns:a="http://schemas.openxmlformats.org/drawingml/2006/main">
+              <a:graphicData uri="http://schemas.openxmlformats.org/drawingml/2006/picture">
+                <pic:pic xmlns:pic="http://schemas.openxmlformats.org/drawingml/2006/picture">
+                  <pic:nvPicPr>
+                    <pic:cNvPr id="0" name="Picture 1" descr="../Screenshots/Prosjekt1Oppgv1.JPG"/>
+                    <pic:cNvPicPr>
+                      <a:picLocks noChangeAspect="1" noChangeArrowheads="1"/>
+                    </pic:cNvPicPr>
+                  </pic:nvPicPr>
+                  <pic:blipFill>
+                    <a:blip r:embed="rId7">
+                      <a:extLst>
+                        <a:ext uri="{28A0092B-C50C-407E-A947-70E740481C1C}">
+                          <a14:useLocalDpi xmlns:a14="http://schemas.microsoft.com/office/drawing/2010/main" val="0"/>
+                        </a:ext>
+                      </a:extLst>
+                    </a:blip>
+                    <a:srcRect/>
+                    <a:stretch>
+                      <a:fillRect/>
+                    </a:stretch>
+                  </pic:blipFill>
+                  <pic:spPr bwMode="auto">
+                    <a:xfrm>
+                      <a:off x="0" y="0"/>
+                      <a:ext cx="5979795" cy="2899410"/>
+                    </a:xfrm>
+                    <a:prstGeom prst="rect">
+                      <a:avLst/>
+                    </a:prstGeom>
+                    <a:noFill/>
+                    <a:ln>
+                      <a:noFill/>
+                    </a:ln>
+                  </pic:spPr>
+                </pic:pic>
+              </a:graphicData>
+            </a:graphic>
+            <wp14:sizeRelH relativeFrom="page">
+              <wp14:pctWidth>0</wp14:pctWidth>
+            </wp14:sizeRelH>
+            <wp14:sizeRelV relativeFrom="page">
+              <wp14:pctHeight>0</wp14:pctHeight>
+            </wp14:sizeRelV>
+          </wp:anchor>
+        </w:drawing>
+      </w:r>
+    </w:p>
+    <w:p>
+      <w:pPr>
+        <w:rPr>
+          <w:rFonts w:eastAsiaTheme="minorEastAsia"/>
+        </w:rPr>
+      </w:pPr>
+    </w:p>
+    <w:p>
+      <w:pPr>
+        <w:rPr>
+          <w:rFonts w:eastAsiaTheme="minorEastAsia"/>
+          <w:b/>
+        </w:rPr>
+      </w:pPr>
+      <w:r>
+        <w:rPr>
+          <w:noProof/>
+          <w:lang w:eastAsia="nb-NO"/>
+        </w:rPr>
+        <w:lastRenderedPageBreak/>
+        <w:drawing>
+          <wp:anchor distT="0" distB="0" distL="114300" distR="114300" simplePos="0" relativeHeight="251659264" behindDoc="0" locked="0" layoutInCell="1" allowOverlap="1" wp14:anchorId="0E078DF3" wp14:editId="7D49D0F6">
+            <wp:simplePos x="0" y="0"/>
+            <wp:positionH relativeFrom="column">
+              <wp:posOffset>3265170</wp:posOffset>
+            </wp:positionH>
+            <wp:positionV relativeFrom="paragraph">
+              <wp:posOffset>30480</wp:posOffset>
+            </wp:positionV>
+            <wp:extent cx="2291715" cy="3053715"/>
+            <wp:effectExtent l="0" t="0" r="0" b="0"/>
+            <wp:wrapTight wrapText="bothSides">
+              <wp:wrapPolygon edited="0">
+                <wp:start x="0" y="0"/>
+                <wp:lineTo x="0" y="21380"/>
+                <wp:lineTo x="21307" y="21380"/>
+                <wp:lineTo x="21307" y="0"/>
                 <wp:lineTo x="0" y="0"/>
               </wp:wrapPolygon>
             </wp:wrapTight>
@@ -346,7 +438,7 @@
                   <pic:spPr bwMode="auto">
                     <a:xfrm>
                       <a:off x="0" y="0"/>
-                      <a:ext cx="1950085" cy="2598420"/>
+                      <a:ext cx="2291715" cy="3053715"/>
                     </a:xfrm>
                     <a:prstGeom prst="rect">
                       <a:avLst/>
@@ -368,47 +460,39 @@
           </wp:anchor>
         </w:drawing>
       </w:r>
-      <w:r>
-        <w:t xml:space="preserve">Databladet viste også at spenningen inn på regulatoren måtte være 6V </w:t>
-      </w:r>
-      <w:r>
-        <w:sym w:font="Symbol" w:char="F0A3"/>
-      </w:r>
-      <w:r>
-        <w:t xml:space="preserve"> </w:t>
-      </w:r>
-      <w:proofErr w:type="spellStart"/>
-      <w:r>
-        <w:t>X</w:t>
-      </w:r>
-      <w:proofErr w:type="spellEnd"/>
-      <w:r>
-        <w:t xml:space="preserve"> </w:t>
-      </w:r>
-      <w:r>
-        <w:sym w:font="Symbol" w:char="F0A3"/>
-      </w:r>
-      <w:r>
-        <w:t xml:space="preserve"> 26V. For å simulere enn ustabil spenning inn på regulatoren, regulerte vi spenningen fra 6-15V </w:t>
-      </w:r>
-      <w:r>
-        <w:t xml:space="preserve">med strømforsyningen </w:t>
-      </w:r>
-      <w:r>
-        <w:t xml:space="preserve">og målte med multimeteret at vi fikk stabilt 4,94V hele veien. </w:t>
-      </w:r>
-    </w:p>
-    <w:p>
-      <w:r>
-        <w:t>Vi tror at grunnen til at vi ikke får nøyaktig 5V ut</w:t>
-      </w:r>
-      <w:r>
-        <w:t xml:space="preserve"> av regulatoren, er fordi vi ble</w:t>
-      </w:r>
-      <w:r>
-        <w:t xml:space="preserve"> nødt til å erstatte 100uF-kondensatoren fra databladet med 22uF som var tilgjengelig. </w:t>
-      </w:r>
-    </w:p>
+    </w:p>
+    <w:p>
+      <w:pPr>
+        <w:rPr>
+          <w:rFonts w:eastAsiaTheme="minorEastAsia"/>
+          <w:b/>
+        </w:rPr>
+      </w:pPr>
+      <w:r>
+        <w:rPr>
+          <w:rFonts w:eastAsiaTheme="minorEastAsia"/>
+          <w:b/>
+        </w:rPr>
+        <w:t>Funksjonstest av spenningsregulator (underoverskrift)</w:t>
+      </w:r>
+    </w:p>
+    <w:p>
+      <w:r>
+        <w:t xml:space="preserve">For å sikre oss at spenningsregulatoren leverte stabil spenning, ønsket vi å funksjonsteste den med et multimeter. I databladet står det beskrevet at spenningen inn på regulatoren må være 6V-26V. </w:t>
+      </w:r>
+      <w:r>
+        <w:t xml:space="preserve">Vi simulerte en ustabil spenning inn ved å regulere strømforsyningen kontinuerlig fra 6-15V. Resultatet var en helt stabil spenning på 4,94V. </w:t>
+      </w:r>
+    </w:p>
+    <w:p/>
+    <w:p/>
+    <w:p/>
+    <w:p/>
+    <w:p/>
+    <w:p/>
+    <w:p/>
+    <w:p/>
+    <w:p/>
     <w:p/>
     <w:p/>
     <w:p>
@@ -425,27 +509,29 @@
           <w:sz w:val="28"/>
           <w:szCs w:val="28"/>
         </w:rPr>
-        <w:t>Tegning og oppkobling av mikrokontrolleren</w:t>
-      </w:r>
-    </w:p>
-    <w:p>
-      <w:r>
-        <w:t xml:space="preserve">Etter å ha kontrollert at spenningsregulatoren fungerte tilfredsstillende, skulle vi tegne og koble opp mikrokontrolleren vår; en </w:t>
-      </w:r>
-      <w:proofErr w:type="spellStart"/>
-      <w:r>
-        <w:t>Atmega</w:t>
-      </w:r>
-      <w:proofErr w:type="spellEnd"/>
-      <w:r>
-        <w:t xml:space="preserve"> 168. </w:t>
-      </w:r>
-    </w:p>
-    <w:p>
-      <w:r>
-        <w:t xml:space="preserve">Vi søkte opp databladet og fant en oversikt over pin-konfigurasjonen som vi brukte som utgangspunkt for tegningen. </w:t>
-      </w:r>
-    </w:p>
+        <w:t>Atmega168</w:t>
+      </w:r>
+    </w:p>
+    <w:p>
+      <w:r>
+        <w:t>Mikro</w:t>
+      </w:r>
+      <w:r>
+        <w:t>kontrolle</w:t>
+      </w:r>
+      <w:r>
+        <w:t>re</w:t>
+      </w:r>
+      <w:r>
+        <w:t xml:space="preserve"> er små, integrerte kretser med elektroniske komponenter slik som prosessor, minne og diverse I/O-porter. De fungerer ofte som små, dedikerte datamaskiner.</w:t>
+      </w:r>
+    </w:p>
+    <w:p>
+      <w:r>
+        <w:t xml:space="preserve">I dette prosjektet har vi benyttet oss av en Atmega168-mikrokontroller. Skjema for oppkobling og pin-konfigurasjon fant vi i databladet. </w:t>
+      </w:r>
+    </w:p>
+    <w:p/>
     <w:p>
       <w:r>
         <w:rPr>
@@ -453,13 +539,13 @@
           <w:lang w:eastAsia="nb-NO"/>
         </w:rPr>
         <w:drawing>
-          <wp:anchor distT="0" distB="0" distL="114300" distR="114300" simplePos="0" relativeHeight="251660288" behindDoc="0" locked="0" layoutInCell="1" allowOverlap="1" wp14:anchorId="46F35F66" wp14:editId="7CFC9351">
+          <wp:anchor distT="0" distB="0" distL="114300" distR="114300" simplePos="0" relativeHeight="251660288" behindDoc="0" locked="0" layoutInCell="1" allowOverlap="1" wp14:anchorId="46F35F66" wp14:editId="6DF217DF">
             <wp:simplePos x="0" y="0"/>
             <wp:positionH relativeFrom="column">
-              <wp:posOffset>756580</wp:posOffset>
+              <wp:posOffset>866140</wp:posOffset>
             </wp:positionH>
             <wp:positionV relativeFrom="paragraph">
-              <wp:posOffset>186690</wp:posOffset>
+              <wp:posOffset>108585</wp:posOffset>
             </wp:positionV>
             <wp:extent cx="3886835" cy="2501265"/>
             <wp:effectExtent l="0" t="0" r="0" b="0"/>
@@ -531,6 +617,36 @@
     <w:p/>
     <w:p/>
     <w:p/>
+    <w:p/>
+    <w:p/>
+    <w:p/>
+    <w:p/>
+    <w:p/>
+    <w:p>
+      <w:pPr>
+        <w:rPr>
+          <w:b/>
+        </w:rPr>
+      </w:pPr>
+      <w:r>
+        <w:rPr>
+          <w:b/>
+        </w:rPr>
+        <w:t>Reset-funksjon (underoverskrift)</w:t>
+      </w:r>
+    </w:p>
+    <w:p>
+      <w:proofErr w:type="spellStart"/>
+      <w:r>
+        <w:t>Resetbryteren</w:t>
+      </w:r>
+      <w:proofErr w:type="spellEnd"/>
+      <w:r>
+        <w:t xml:space="preserve"> </w:t>
+      </w:r>
+      <w:bookmarkStart w:id="0" w:name="_GoBack"/>
+      <w:bookmarkEnd w:id="0"/>
+    </w:p>
     <w:p/>
     <w:p>
       <w:pPr>
@@ -3213,8 +3329,6 @@
           <w:szCs w:val="22"/>
         </w:rPr>
       </w:pPr>
-      <w:bookmarkStart w:id="0" w:name="_GoBack"/>
-      <w:bookmarkEnd w:id="0"/>
     </w:p>
     <w:p>
       <w:pPr>

--- a/Prosjekt-del-1/Rapport og skriv/Bård oppgv1-4.docx
+++ b/Prosjekt-del-1/Rapport og skriv/Bård oppgv1-4.docx
@@ -638,38 +638,173 @@
     <w:p>
       <w:proofErr w:type="spellStart"/>
       <w:r>
-        <w:t>Resetbryteren</w:t>
-      </w:r>
-      <w:proofErr w:type="spellEnd"/>
+        <w:t>Resetbryter</w:t>
+      </w:r>
+      <w:r>
+        <w:t>en</w:t>
+      </w:r>
+      <w:proofErr w:type="spellEnd"/>
+      <w:r>
+        <w:t xml:space="preserve"> har som funksjon å </w:t>
+      </w:r>
+      <w:proofErr w:type="spellStart"/>
+      <w:r>
+        <w:t>initialisere</w:t>
+      </w:r>
+      <w:proofErr w:type="spellEnd"/>
+      <w:r>
+        <w:t xml:space="preserve"> all I/O, og sette program-</w:t>
+      </w:r>
+      <w:proofErr w:type="spellStart"/>
+      <w:r>
+        <w:t>counteren</w:t>
+      </w:r>
+      <w:proofErr w:type="spellEnd"/>
+      <w:r>
+        <w:t xml:space="preserve"> vår til null. I praksis lar den </w:t>
+      </w:r>
+      <w:proofErr w:type="gramStart"/>
+      <w:r>
+        <w:t>oss ”</w:t>
+      </w:r>
+      <w:proofErr w:type="spellStart"/>
+      <w:r>
+        <w:t>restarte</w:t>
+      </w:r>
+      <w:proofErr w:type="spellEnd"/>
+      <w:proofErr w:type="gramEnd"/>
+      <w:r>
+        <w:t>” mikrokontrolleren.</w:t>
+      </w:r>
       <w:r>
         <w:t xml:space="preserve"> </w:t>
       </w:r>
-      <w:bookmarkStart w:id="0" w:name="_GoBack"/>
-      <w:bookmarkEnd w:id="0"/>
-    </w:p>
-    <w:p/>
-    <w:p>
-      <w:pPr>
-        <w:rPr>
-          <w:rFonts w:eastAsiaTheme="minorEastAsia"/>
-        </w:rPr>
-      </w:pPr>
-      <w:r>
-        <w:t>For</w:t>
-      </w:r>
-      <w:r>
-        <w:t xml:space="preserve"> å kunne resette mikrokontrolleren, valgte vi å lage </w:t>
+    </w:p>
+    <w:p>
+      <w:r>
+        <w:t xml:space="preserve">Reset-funksjonen i Atmega168 er aktiv lav. Det vil si at vi aktiverer den når koblingen til pinnen går til jord. Dette gjøres med en ekstern kobling. </w:t>
+      </w:r>
+    </w:p>
+    <w:p>
+      <w:r>
+        <w:t>For å hindre/redusere støy som kan a</w:t>
+      </w:r>
+      <w:r>
+        <w:t xml:space="preserve">ktivere reset-funksjonen, har mikrokontrolleren en </w:t>
       </w:r>
       <w:proofErr w:type="gramStart"/>
       <w:r>
-        <w:t>en ”pull</w:t>
+        <w:t>intern ”pull</w:t>
       </w:r>
       <w:proofErr w:type="gramEnd"/>
       <w:r>
-        <w:t>-up”</w:t>
-      </w:r>
-      <w:r>
-        <w:t xml:space="preserve"> reset. Denne ligger med konstant 5V inn på en invertert reset-pin. Mikrokontrolleren vil altså resette seg først når spenningen går til 0V. Dette skjer da </w:t>
+        <w:t>-up” motst</w:t>
+      </w:r>
+      <w:r>
+        <w:t xml:space="preserve">and. </w:t>
+      </w:r>
+      <w:r>
+        <w:t xml:space="preserve">Databladet spesifiserer at den interne motstanden kan være utilstrekkelig i miljøer med mye støy, og at det vil resultere i sporadiske aktiveringer av reset-funksjonen.  </w:t>
+      </w:r>
+    </w:p>
+    <w:p>
+      <w:pPr>
+        <w:rPr>
+          <w:rFonts w:eastAsiaTheme="minorEastAsia"/>
+        </w:rPr>
+      </w:pPr>
+      <w:r>
+        <w:rPr>
+          <w:noProof/>
+          <w:lang w:eastAsia="nb-NO"/>
+        </w:rPr>
+        <w:drawing>
+          <wp:anchor distT="0" distB="0" distL="114300" distR="114300" simplePos="0" relativeHeight="251681792" behindDoc="0" locked="0" layoutInCell="1" allowOverlap="1" wp14:anchorId="396143B2" wp14:editId="14E00DA7">
+            <wp:simplePos x="0" y="0"/>
+            <wp:positionH relativeFrom="column">
+              <wp:posOffset>2922905</wp:posOffset>
+            </wp:positionH>
+            <wp:positionV relativeFrom="paragraph">
+              <wp:posOffset>514985</wp:posOffset>
+            </wp:positionV>
+            <wp:extent cx="2804795" cy="1389380"/>
+            <wp:effectExtent l="0" t="0" r="0" b="7620"/>
+            <wp:wrapTight wrapText="bothSides">
+              <wp:wrapPolygon edited="0">
+                <wp:start x="0" y="0"/>
+                <wp:lineTo x="0" y="21324"/>
+                <wp:lineTo x="21321" y="21324"/>
+                <wp:lineTo x="21321" y="0"/>
+                <wp:lineTo x="0" y="0"/>
+              </wp:wrapPolygon>
+            </wp:wrapTight>
+            <wp:docPr id="7" name="Bilde 7" descr="/Volumes/C/Users/Barstad/Desktop/Screenshots eagle/Prosjekt1PullupReset.JPG"/>
+            <wp:cNvGraphicFramePr>
+              <a:graphicFrameLocks xmlns:a="http://schemas.openxmlformats.org/drawingml/2006/main" noChangeAspect="1"/>
+            </wp:cNvGraphicFramePr>
+            <a:graphic xmlns:a="http://schemas.openxmlformats.org/drawingml/2006/main">
+              <a:graphicData uri="http://schemas.openxmlformats.org/drawingml/2006/picture">
+                <pic:pic xmlns:pic="http://schemas.openxmlformats.org/drawingml/2006/picture">
+                  <pic:nvPicPr>
+                    <pic:cNvPr id="0" name="Picture 1" descr="/Volumes/C/Users/Barstad/Desktop/Screenshots eagle/Prosjekt1PullupReset.JPG"/>
+                    <pic:cNvPicPr>
+                      <a:picLocks noChangeAspect="1" noChangeArrowheads="1"/>
+                    </pic:cNvPicPr>
+                  </pic:nvPicPr>
+                  <pic:blipFill>
+                    <a:blip r:embed="rId10">
+                      <a:extLst>
+                        <a:ext uri="{28A0092B-C50C-407E-A947-70E740481C1C}">
+                          <a14:useLocalDpi xmlns:a14="http://schemas.microsoft.com/office/drawing/2010/main" val="0"/>
+                        </a:ext>
+                      </a:extLst>
+                    </a:blip>
+                    <a:srcRect/>
+                    <a:stretch>
+                      <a:fillRect/>
+                    </a:stretch>
+                  </pic:blipFill>
+                  <pic:spPr bwMode="auto">
+                    <a:xfrm>
+                      <a:off x="0" y="0"/>
+                      <a:ext cx="2804795" cy="1389380"/>
+                    </a:xfrm>
+                    <a:prstGeom prst="rect">
+                      <a:avLst/>
+                    </a:prstGeom>
+                    <a:noFill/>
+                    <a:ln>
+                      <a:noFill/>
+                    </a:ln>
+                  </pic:spPr>
+                </pic:pic>
+              </a:graphicData>
+            </a:graphic>
+            <wp14:sizeRelH relativeFrom="page">
+              <wp14:pctWidth>0</wp14:pctWidth>
+            </wp14:sizeRelH>
+            <wp14:sizeRelV relativeFrom="page">
+              <wp14:pctHeight>0</wp14:pctHeight>
+            </wp14:sizeRelV>
+          </wp:anchor>
+        </w:drawing>
+      </w:r>
+      <w:r>
+        <w:t>For å s</w:t>
+      </w:r>
+      <w:r>
+        <w:t xml:space="preserve">ikre oss mot uventede resetter, koblet vi opp en </w:t>
+      </w:r>
+      <w:proofErr w:type="gramStart"/>
+      <w:r>
+        <w:t>ekstern ”pull</w:t>
+      </w:r>
+      <w:proofErr w:type="gramEnd"/>
+      <w:r>
+        <w:t xml:space="preserve">-up” reset. </w:t>
+      </w:r>
+      <w:r>
+        <w:t xml:space="preserve">Denne står med konstant 5V inn på PC6, og vil gå lav dersom </w:t>
       </w:r>
       <w:proofErr w:type="spellStart"/>
       <w:r>
@@ -677,10 +812,16 @@
       </w:r>
       <w:proofErr w:type="spellEnd"/>
       <w:r>
-        <w:t xml:space="preserve"> blir trykket og lager en kobling til jord. </w:t>
-      </w:r>
-      <w:r>
-        <w:t>En motstand på 100k</w:t>
+        <w:t xml:space="preserve"> bl</w:t>
+      </w:r>
+      <w:r>
+        <w:t xml:space="preserve">ir trykket. </w:t>
+      </w:r>
+      <w:r>
+        <w:t>Ved å koble inn en motstand på 100</w:t>
+      </w:r>
+      <w:r>
+        <w:t>k</w:t>
       </w:r>
       <m:oMath>
         <m:r>
@@ -697,7 +838,49 @@
         <w:rPr>
           <w:rFonts w:eastAsiaTheme="minorEastAsia"/>
         </w:rPr>
-        <w:t xml:space="preserve"> ble brukt mellom </w:t>
+        <w:t>, så:</w:t>
+      </w:r>
+    </w:p>
+    <w:p>
+      <w:pPr>
+        <w:pStyle w:val="Listeavsnitt"/>
+        <w:numPr>
+          <w:ilvl w:val="0"/>
+          <w:numId w:val="4"/>
+        </w:numPr>
+      </w:pPr>
+      <w:r>
+        <w:rPr>
+          <w:rFonts w:eastAsiaTheme="minorEastAsia"/>
+        </w:rPr>
+        <w:t>Hindrer vi sporadiske resetter</w:t>
+      </w:r>
+      <w:r>
+        <w:rPr>
+          <w:rFonts w:eastAsiaTheme="minorEastAsia"/>
+        </w:rPr>
+        <w:t>.</w:t>
+      </w:r>
+    </w:p>
+    <w:p>
+      <w:pPr>
+        <w:pStyle w:val="Listeavsnitt"/>
+        <w:numPr>
+          <w:ilvl w:val="0"/>
+          <w:numId w:val="4"/>
+        </w:numPr>
+      </w:pPr>
+      <w:r>
+        <w:rPr>
+          <w:rFonts w:eastAsiaTheme="minorEastAsia"/>
+        </w:rPr>
+        <w:t xml:space="preserve">Hindrer vi </w:t>
+      </w:r>
+      <w:r>
+        <w:rPr>
+          <w:rFonts w:eastAsiaTheme="minorEastAsia"/>
+        </w:rPr>
+        <w:t xml:space="preserve">kortslutning mellom </w:t>
       </w:r>
       <w:proofErr w:type="spellStart"/>
       <w:r>
@@ -711,20 +894,104 @@
         <w:rPr>
           <w:rFonts w:eastAsiaTheme="minorEastAsia"/>
         </w:rPr>
-        <w:t xml:space="preserve"> og reset for å hindre støy, samt redusere </w:t>
-      </w:r>
-      <w:r>
-        <w:rPr>
-          <w:rFonts w:eastAsiaTheme="minorEastAsia"/>
-        </w:rPr>
-        <w:t xml:space="preserve">størrelsen på </w:t>
-      </w:r>
-      <w:r>
-        <w:rPr>
-          <w:rFonts w:eastAsiaTheme="minorEastAsia"/>
-        </w:rPr>
-        <w:t xml:space="preserve">strømmen gjennom bryteren dersom denne ble trykt. </w:t>
-      </w:r>
+        <w:t xml:space="preserve"> o</w:t>
+      </w:r>
+      <w:r>
+        <w:rPr>
+          <w:rFonts w:eastAsiaTheme="minorEastAsia"/>
+        </w:rPr>
+        <w:t>g jord når bryteren blir trykt</w:t>
+      </w:r>
+      <w:r>
+        <w:rPr>
+          <w:rFonts w:eastAsiaTheme="minorEastAsia"/>
+        </w:rPr>
+        <w:t>.</w:t>
+      </w:r>
+    </w:p>
+    <w:p>
+      <w:pPr>
+        <w:pStyle w:val="Listeavsnitt"/>
+        <w:numPr>
+          <w:ilvl w:val="0"/>
+          <w:numId w:val="4"/>
+        </w:numPr>
+      </w:pPr>
+      <w:r>
+        <w:rPr>
+          <w:rFonts w:eastAsiaTheme="minorEastAsia"/>
+        </w:rPr>
+        <w:t>R</w:t>
+      </w:r>
+      <w:r>
+        <w:rPr>
+          <w:rFonts w:eastAsiaTheme="minorEastAsia"/>
+        </w:rPr>
+        <w:t>edusere</w:t>
+      </w:r>
+      <w:r>
+        <w:rPr>
+          <w:rFonts w:eastAsiaTheme="minorEastAsia"/>
+        </w:rPr>
+        <w:t>r</w:t>
+      </w:r>
+      <w:r>
+        <w:rPr>
+          <w:rFonts w:eastAsiaTheme="minorEastAsia"/>
+        </w:rPr>
+        <w:t xml:space="preserve"> vi</w:t>
+      </w:r>
+      <w:r>
+        <w:rPr>
+          <w:rFonts w:eastAsiaTheme="minorEastAsia"/>
+        </w:rPr>
+        <w:t xml:space="preserve"> strøm- og </w:t>
+      </w:r>
+      <w:proofErr w:type="spellStart"/>
+      <w:r>
+        <w:rPr>
+          <w:rFonts w:eastAsiaTheme="minorEastAsia"/>
+        </w:rPr>
+        <w:t>spenningspeaks</w:t>
+      </w:r>
+      <w:proofErr w:type="spellEnd"/>
+      <w:r>
+        <w:rPr>
+          <w:rFonts w:eastAsiaTheme="minorEastAsia"/>
+        </w:rPr>
+        <w:t xml:space="preserve"> fra kondensa</w:t>
+      </w:r>
+      <w:r>
+        <w:rPr>
+          <w:rFonts w:eastAsiaTheme="minorEastAsia"/>
+        </w:rPr>
+        <w:t>torene når bryteren blir trykt</w:t>
+      </w:r>
+      <w:r>
+        <w:rPr>
+          <w:rFonts w:eastAsiaTheme="minorEastAsia"/>
+        </w:rPr>
+        <w:t>.</w:t>
+      </w:r>
+    </w:p>
+    <w:p/>
+    <w:p/>
+    <w:p/>
+    <w:p>
+      <w:pPr>
+        <w:rPr>
+          <w:rFonts w:eastAsiaTheme="minorEastAsia"/>
+        </w:rPr>
+      </w:pPr>
+    </w:p>
+    <w:p>
+      <w:pPr>
+        <w:rPr>
+          <w:rFonts w:eastAsiaTheme="minorEastAsia"/>
+        </w:rPr>
+      </w:pPr>
+      <w:bookmarkStart w:id="0" w:name="_GoBack"/>
+      <w:bookmarkEnd w:id="0"/>
     </w:p>
     <w:p>
       <w:r>
@@ -828,7 +1095,7 @@
                     </pic:cNvPicPr>
                   </pic:nvPicPr>
                   <pic:blipFill>
-                    <a:blip r:embed="rId10">
+                    <a:blip r:embed="rId11">
                       <a:extLst>
                         <a:ext uri="{28A0092B-C50C-407E-A947-70E740481C1C}">
                           <a14:useLocalDpi xmlns:a14="http://schemas.microsoft.com/office/drawing/2010/main" val="0"/>
@@ -980,7 +1247,7 @@
                     <pic:cNvPicPr/>
                   </pic:nvPicPr>
                   <pic:blipFill>
-                    <a:blip r:embed="rId11">
+                    <a:blip r:embed="rId12">
                       <a:extLst>
                         <a:ext uri="{28A0092B-C50C-407E-A947-70E740481C1C}">
                           <a14:useLocalDpi xmlns:a14="http://schemas.microsoft.com/office/drawing/2010/main" val="0"/>
@@ -1259,7 +1526,7 @@
                     </pic:cNvPicPr>
                   </pic:nvPicPr>
                   <pic:blipFill>
-                    <a:blip r:embed="rId12">
+                    <a:blip r:embed="rId13">
                       <a:extLst>
                         <a:ext uri="{28A0092B-C50C-407E-A947-70E740481C1C}">
                           <a14:useLocalDpi xmlns:a14="http://schemas.microsoft.com/office/drawing/2010/main" val="0"/>
@@ -1490,7 +1757,7 @@
                     </pic:cNvPicPr>
                   </pic:nvPicPr>
                   <pic:blipFill>
-                    <a:blip r:embed="rId13">
+                    <a:blip r:embed="rId14">
                       <a:extLst>
                         <a:ext uri="{28A0092B-C50C-407E-A947-70E740481C1C}">
                           <a14:useLocalDpi xmlns:a14="http://schemas.microsoft.com/office/drawing/2010/main" val="0"/>
@@ -1579,7 +1846,7 @@
                     </pic:cNvPicPr>
                   </pic:nvPicPr>
                   <pic:blipFill rotWithShape="1">
-                    <a:blip r:embed="rId14">
+                    <a:blip r:embed="rId15">
                       <a:extLst>
                         <a:ext uri="{28A0092B-C50C-407E-A947-70E740481C1C}">
                           <a14:useLocalDpi xmlns:a14="http://schemas.microsoft.com/office/drawing/2010/main" val="0"/>
@@ -2107,7 +2374,7 @@
                     </pic:cNvPicPr>
                   </pic:nvPicPr>
                   <pic:blipFill>
-                    <a:blip r:embed="rId15">
+                    <a:blip r:embed="rId16">
                       <a:extLst>
                         <a:ext uri="{28A0092B-C50C-407E-A947-70E740481C1C}">
                           <a14:useLocalDpi xmlns:a14="http://schemas.microsoft.com/office/drawing/2010/main" val="0"/>
@@ -2367,7 +2634,7 @@
                     <pic:cNvPicPr/>
                   </pic:nvPicPr>
                   <pic:blipFill>
-                    <a:blip r:embed="rId16">
+                    <a:blip r:embed="rId17">
                       <a:extLst>
                         <a:ext uri="{28A0092B-C50C-407E-A947-70E740481C1C}">
                           <a14:useLocalDpi xmlns:a14="http://schemas.microsoft.com/office/drawing/2010/main" val="0"/>
@@ -2543,7 +2810,7 @@
                     <pic:cNvPicPr/>
                   </pic:nvPicPr>
                   <pic:blipFill>
-                    <a:blip r:embed="rId17">
+                    <a:blip r:embed="rId18">
                       <a:extLst>
                         <a:ext uri="{28A0092B-C50C-407E-A947-70E740481C1C}">
                           <a14:useLocalDpi xmlns:a14="http://schemas.microsoft.com/office/drawing/2010/main" val="0"/>
@@ -2664,7 +2931,7 @@
                     </pic:cNvPicPr>
                   </pic:nvPicPr>
                   <pic:blipFill>
-                    <a:blip r:embed="rId18">
+                    <a:blip r:embed="rId19">
                       <a:extLst>
                         <a:ext uri="{28A0092B-C50C-407E-A947-70E740481C1C}">
                           <a14:useLocalDpi xmlns:a14="http://schemas.microsoft.com/office/drawing/2010/main" val="0"/>
@@ -3105,15 +3372,7 @@
             <w:sz w:val="22"/>
             <w:szCs w:val="22"/>
           </w:rPr>
-          <m:t>PWM frekven</m:t>
-        </m:r>
-        <m:r>
-          <w:rPr>
-            <w:rFonts w:ascii="Cambria Math" w:hAnsi="Cambria Math"/>
-            <w:sz w:val="22"/>
-            <w:szCs w:val="22"/>
-          </w:rPr>
-          <m:t xml:space="preserve">s= </m:t>
+          <m:t xml:space="preserve">PWM frekvens= </m:t>
         </m:r>
         <m:f>
           <m:fPr>
@@ -3225,15 +3484,7 @@
             <w:sz w:val="22"/>
             <w:szCs w:val="22"/>
           </w:rPr>
-          <m:t>=30,52 Hz</m:t>
-        </m:r>
-        <m:r>
-          <w:rPr>
-            <w:rFonts w:ascii="Cambria Math" w:hAnsi="Cambria Math"/>
-            <w:sz w:val="22"/>
-            <w:szCs w:val="22"/>
-          </w:rPr>
-          <m:t xml:space="preserve"> </m:t>
+          <m:t xml:space="preserve">=30,52 Hz </m:t>
         </m:r>
       </m:oMath>
     </w:p>
@@ -3571,7 +3822,7 @@
                     </pic:cNvPicPr>
                   </pic:nvPicPr>
                   <pic:blipFill>
-                    <a:blip r:embed="rId19">
+                    <a:blip r:embed="rId20">
                       <a:extLst>
                         <a:ext uri="{28A0092B-C50C-407E-A947-70E740481C1C}">
                           <a14:useLocalDpi xmlns:a14="http://schemas.microsoft.com/office/drawing/2010/main" val="0"/>
@@ -4015,7 +4266,7 @@
                     <pic:cNvPicPr/>
                   </pic:nvPicPr>
                   <pic:blipFill>
-                    <a:blip r:embed="rId20"/>
+                    <a:blip r:embed="rId21"/>
                     <a:stretch>
                       <a:fillRect/>
                     </a:stretch>
@@ -4091,6 +4342,119 @@
 <file path=word/numbering.xml><?xml version="1.0" encoding="utf-8"?>
 <w:numbering xmlns:wpc="http://schemas.microsoft.com/office/word/2010/wordprocessingCanvas" xmlns:mo="http://schemas.microsoft.com/office/mac/office/2008/main" xmlns:mc="http://schemas.openxmlformats.org/markup-compatibility/2006" xmlns:mv="urn:schemas-microsoft-com:mac:vml" xmlns:o="urn:schemas-microsoft-com:office:office" xmlns:r="http://schemas.openxmlformats.org/officeDocument/2006/relationships" xmlns:m="http://schemas.openxmlformats.org/officeDocument/2006/math" xmlns:v="urn:schemas-microsoft-com:vml" xmlns:wp14="http://schemas.microsoft.com/office/word/2010/wordprocessingDrawing" xmlns:wp="http://schemas.openxmlformats.org/drawingml/2006/wordprocessingDrawing" xmlns:w10="urn:schemas-microsoft-com:office:word" xmlns:w="http://schemas.openxmlformats.org/wordprocessingml/2006/main" xmlns:w14="http://schemas.microsoft.com/office/word/2010/wordml" xmlns:w15="http://schemas.microsoft.com/office/word/2012/wordml" xmlns:wpg="http://schemas.microsoft.com/office/word/2010/wordprocessingGroup" xmlns:wpi="http://schemas.microsoft.com/office/word/2010/wordprocessingInk" xmlns:wne="http://schemas.microsoft.com/office/word/2006/wordml" xmlns:wps="http://schemas.microsoft.com/office/word/2010/wordprocessingShape" mc:Ignorable="w14 w15 wp14">
   <w:abstractNum w:abstractNumId="0">
+    <w:nsid w:val="11D727A9"/>
+    <w:multiLevelType w:val="hybridMultilevel"/>
+    <w:tmpl w:val="9F90D6E0"/>
+    <w:lvl w:ilvl="0" w:tplc="6F881016">
+      <w:start w:val="6"/>
+      <w:numFmt w:val="bullet"/>
+      <w:lvlText w:val="-"/>
+      <w:lvlJc w:val="left"/>
+      <w:pPr>
+        <w:ind w:left="720" w:hanging="360"/>
+      </w:pPr>
+      <w:rPr>
+        <w:rFonts w:ascii="Calibri" w:eastAsiaTheme="minorEastAsia" w:hAnsi="Calibri" w:cstheme="minorBidi" w:hint="default"/>
+      </w:rPr>
+    </w:lvl>
+    <w:lvl w:ilvl="1" w:tplc="04140003" w:tentative="1">
+      <w:start w:val="1"/>
+      <w:numFmt w:val="bullet"/>
+      <w:lvlText w:val="o"/>
+      <w:lvlJc w:val="left"/>
+      <w:pPr>
+        <w:ind w:left="1440" w:hanging="360"/>
+      </w:pPr>
+      <w:rPr>
+        <w:rFonts w:ascii="Courier New" w:hAnsi="Courier New" w:cs="Courier New" w:hint="default"/>
+      </w:rPr>
+    </w:lvl>
+    <w:lvl w:ilvl="2" w:tplc="04140005" w:tentative="1">
+      <w:start w:val="1"/>
+      <w:numFmt w:val="bullet"/>
+      <w:lvlText w:val=""/>
+      <w:lvlJc w:val="left"/>
+      <w:pPr>
+        <w:ind w:left="2160" w:hanging="360"/>
+      </w:pPr>
+      <w:rPr>
+        <w:rFonts w:ascii="Wingdings" w:hAnsi="Wingdings" w:hint="default"/>
+      </w:rPr>
+    </w:lvl>
+    <w:lvl w:ilvl="3" w:tplc="04140001" w:tentative="1">
+      <w:start w:val="1"/>
+      <w:numFmt w:val="bullet"/>
+      <w:lvlText w:val=""/>
+      <w:lvlJc w:val="left"/>
+      <w:pPr>
+        <w:ind w:left="2880" w:hanging="360"/>
+      </w:pPr>
+      <w:rPr>
+        <w:rFonts w:ascii="Symbol" w:hAnsi="Symbol" w:hint="default"/>
+      </w:rPr>
+    </w:lvl>
+    <w:lvl w:ilvl="4" w:tplc="04140003" w:tentative="1">
+      <w:start w:val="1"/>
+      <w:numFmt w:val="bullet"/>
+      <w:lvlText w:val="o"/>
+      <w:lvlJc w:val="left"/>
+      <w:pPr>
+        <w:ind w:left="3600" w:hanging="360"/>
+      </w:pPr>
+      <w:rPr>
+        <w:rFonts w:ascii="Courier New" w:hAnsi="Courier New" w:cs="Courier New" w:hint="default"/>
+      </w:rPr>
+    </w:lvl>
+    <w:lvl w:ilvl="5" w:tplc="04140005" w:tentative="1">
+      <w:start w:val="1"/>
+      <w:numFmt w:val="bullet"/>
+      <w:lvlText w:val=""/>
+      <w:lvlJc w:val="left"/>
+      <w:pPr>
+        <w:ind w:left="4320" w:hanging="360"/>
+      </w:pPr>
+      <w:rPr>
+        <w:rFonts w:ascii="Wingdings" w:hAnsi="Wingdings" w:hint="default"/>
+      </w:rPr>
+    </w:lvl>
+    <w:lvl w:ilvl="6" w:tplc="04140001" w:tentative="1">
+      <w:start w:val="1"/>
+      <w:numFmt w:val="bullet"/>
+      <w:lvlText w:val=""/>
+      <w:lvlJc w:val="left"/>
+      <w:pPr>
+        <w:ind w:left="5040" w:hanging="360"/>
+      </w:pPr>
+      <w:rPr>
+        <w:rFonts w:ascii="Symbol" w:hAnsi="Symbol" w:hint="default"/>
+      </w:rPr>
+    </w:lvl>
+    <w:lvl w:ilvl="7" w:tplc="04140003" w:tentative="1">
+      <w:start w:val="1"/>
+      <w:numFmt w:val="bullet"/>
+      <w:lvlText w:val="o"/>
+      <w:lvlJc w:val="left"/>
+      <w:pPr>
+        <w:ind w:left="5760" w:hanging="360"/>
+      </w:pPr>
+      <w:rPr>
+        <w:rFonts w:ascii="Courier New" w:hAnsi="Courier New" w:cs="Courier New" w:hint="default"/>
+      </w:rPr>
+    </w:lvl>
+    <w:lvl w:ilvl="8" w:tplc="04140005" w:tentative="1">
+      <w:start w:val="1"/>
+      <w:numFmt w:val="bullet"/>
+      <w:lvlText w:val=""/>
+      <w:lvlJc w:val="left"/>
+      <w:pPr>
+        <w:ind w:left="6480" w:hanging="360"/>
+      </w:pPr>
+      <w:rPr>
+        <w:rFonts w:ascii="Wingdings" w:hAnsi="Wingdings" w:hint="default"/>
+      </w:rPr>
+    </w:lvl>
+  </w:abstractNum>
+  <w:abstractNum w:abstractNumId="1">
     <w:nsid w:val="410E7907"/>
     <w:multiLevelType w:val="multilevel"/>
     <w:tmpl w:val="83A6D968"/>
@@ -4203,7 +4567,7 @@
       </w:pPr>
     </w:lvl>
   </w:abstractNum>
-  <w:abstractNum w:abstractNumId="1">
+  <w:abstractNum w:abstractNumId="2">
     <w:nsid w:val="58964D57"/>
     <w:multiLevelType w:val="hybridMultilevel"/>
     <w:tmpl w:val="E16CAE18"/>
@@ -4315,7 +4679,7 @@
       </w:rPr>
     </w:lvl>
   </w:abstractNum>
-  <w:abstractNum w:abstractNumId="2">
+  <w:abstractNum w:abstractNumId="3">
     <w:nsid w:val="6C792E08"/>
     <w:multiLevelType w:val="multilevel"/>
     <w:tmpl w:val="3FD0A05A"/>
@@ -4429,12 +4793,15 @@
     </w:lvl>
   </w:abstractNum>
   <w:num w:numId="1">
+    <w:abstractNumId w:val="2"/>
+  </w:num>
+  <w:num w:numId="2">
+    <w:abstractNumId w:val="3"/>
+  </w:num>
+  <w:num w:numId="3">
     <w:abstractNumId w:val="1"/>
   </w:num>
-  <w:num w:numId="2">
-    <w:abstractNumId w:val="2"/>
-  </w:num>
-  <w:num w:numId="3">
+  <w:num w:numId="4">
     <w:abstractNumId w:val="0"/>
   </w:num>
 </w:numbering>

--- a/Prosjekt-del-1/Rapport og skriv/Bård oppgv1-4.docx
+++ b/Prosjekt-del-1/Rapport og skriv/Bård oppgv1-4.docx
@@ -977,83 +977,193 @@
     <w:p/>
     <w:p/>
     <w:p/>
-    <w:p>
-      <w:pPr>
-        <w:rPr>
-          <w:rFonts w:eastAsiaTheme="minorEastAsia"/>
-        </w:rPr>
-      </w:pPr>
-    </w:p>
-    <w:p>
-      <w:pPr>
-        <w:rPr>
-          <w:rFonts w:eastAsiaTheme="minorEastAsia"/>
-        </w:rPr>
-      </w:pPr>
-      <w:bookmarkStart w:id="0" w:name="_GoBack"/>
-      <w:bookmarkEnd w:id="0"/>
-    </w:p>
-    <w:p>
-      <w:r>
-        <w:rPr>
-          <w:rFonts w:eastAsiaTheme="minorEastAsia"/>
-        </w:rPr>
-        <w:t xml:space="preserve">Vi koblet inn kondensatorer </w:t>
-      </w:r>
-      <w:r>
-        <w:rPr>
-          <w:rFonts w:eastAsiaTheme="minorEastAsia"/>
-        </w:rPr>
-        <w:t xml:space="preserve">mellom </w:t>
-      </w:r>
-      <w:proofErr w:type="spellStart"/>
-      <w:r>
-        <w:rPr>
-          <w:rFonts w:eastAsiaTheme="minorEastAsia"/>
-        </w:rPr>
-        <w:t>VCC</w:t>
-      </w:r>
-      <w:proofErr w:type="spellEnd"/>
-      <w:r>
-        <w:rPr>
-          <w:rFonts w:eastAsiaTheme="minorEastAsia"/>
-        </w:rPr>
-        <w:t>/</w:t>
-      </w:r>
-      <w:proofErr w:type="spellStart"/>
-      <w:r>
-        <w:rPr>
-          <w:rFonts w:eastAsiaTheme="minorEastAsia"/>
-        </w:rPr>
-        <w:t>AVCC</w:t>
-      </w:r>
-      <w:proofErr w:type="spellEnd"/>
-      <w:r>
-        <w:rPr>
-          <w:rFonts w:eastAsiaTheme="minorEastAsia"/>
-        </w:rPr>
-        <w:t xml:space="preserve"> og </w:t>
-      </w:r>
-      <w:proofErr w:type="spellStart"/>
-      <w:r>
-        <w:rPr>
-          <w:rFonts w:eastAsiaTheme="minorEastAsia"/>
-        </w:rPr>
-        <w:t>ground</w:t>
-      </w:r>
-      <w:proofErr w:type="spellEnd"/>
-      <w:r>
-        <w:rPr>
-          <w:rFonts w:eastAsiaTheme="minorEastAsia"/>
-        </w:rPr>
-        <w:t xml:space="preserve"> så tett som mulig på mikrokontrolleren, for å fj</w:t>
-      </w:r>
-      <w:r>
-        <w:rPr>
-          <w:rFonts w:eastAsiaTheme="minorEastAsia"/>
-        </w:rPr>
-        <w:t xml:space="preserve">erne uønsket støy fra resten av kretsen. Anbefalt størrelse og plassering fant vi i databladet. </w:t>
-      </w:r>
+    <w:p/>
+    <w:p>
+      <w:pPr>
+        <w:rPr>
+          <w:rFonts w:eastAsiaTheme="minorEastAsia"/>
+        </w:rPr>
+      </w:pPr>
+    </w:p>
+    <w:p>
+      <w:pPr>
+        <w:rPr>
+          <w:rFonts w:eastAsiaTheme="minorEastAsia"/>
+        </w:rPr>
+      </w:pPr>
+      <w:r>
+        <w:drawing>
+          <wp:anchor distT="0" distB="0" distL="114300" distR="114300" simplePos="0" relativeHeight="251682816" behindDoc="0" locked="0" layoutInCell="1" allowOverlap="1" wp14:anchorId="79874F5E" wp14:editId="6C41088A">
+            <wp:simplePos x="0" y="0"/>
+            <wp:positionH relativeFrom="column">
+              <wp:posOffset>4065905</wp:posOffset>
+            </wp:positionH>
+            <wp:positionV relativeFrom="paragraph">
+              <wp:posOffset>9525</wp:posOffset>
+            </wp:positionV>
+            <wp:extent cx="2084705" cy="2171065"/>
+            <wp:effectExtent l="0" t="0" r="0" b="0"/>
+            <wp:wrapTight wrapText="bothSides">
+              <wp:wrapPolygon edited="0">
+                <wp:start x="0" y="0"/>
+                <wp:lineTo x="0" y="21227"/>
+                <wp:lineTo x="21317" y="21227"/>
+                <wp:lineTo x="21317" y="0"/>
+                <wp:lineTo x="0" y="0"/>
+              </wp:wrapPolygon>
+            </wp:wrapTight>
+            <wp:docPr id="8" name="Bilde 8"/>
+            <wp:cNvGraphicFramePr>
+              <a:graphicFrameLocks xmlns:a="http://schemas.openxmlformats.org/drawingml/2006/main" noChangeAspect="1"/>
+            </wp:cNvGraphicFramePr>
+            <a:graphic xmlns:a="http://schemas.openxmlformats.org/drawingml/2006/main">
+              <a:graphicData uri="http://schemas.openxmlformats.org/drawingml/2006/picture">
+                <pic:pic xmlns:pic="http://schemas.openxmlformats.org/drawingml/2006/picture">
+                  <pic:nvPicPr>
+                    <pic:cNvPr id="1" name=""/>
+                    <pic:cNvPicPr/>
+                  </pic:nvPicPr>
+                  <pic:blipFill>
+                    <a:blip r:embed="rId11">
+                      <a:extLst>
+                        <a:ext uri="{28A0092B-C50C-407E-A947-70E740481C1C}">
+                          <a14:useLocalDpi xmlns:a14="http://schemas.microsoft.com/office/drawing/2010/main" val="0"/>
+                        </a:ext>
+                      </a:extLst>
+                    </a:blip>
+                    <a:stretch>
+                      <a:fillRect/>
+                    </a:stretch>
+                  </pic:blipFill>
+                  <pic:spPr>
+                    <a:xfrm>
+                      <a:off x="0" y="0"/>
+                      <a:ext cx="2084705" cy="2171065"/>
+                    </a:xfrm>
+                    <a:prstGeom prst="rect">
+                      <a:avLst/>
+                    </a:prstGeom>
+                  </pic:spPr>
+                </pic:pic>
+              </a:graphicData>
+            </a:graphic>
+            <wp14:sizeRelH relativeFrom="page">
+              <wp14:pctWidth>0</wp14:pctWidth>
+            </wp14:sizeRelH>
+            <wp14:sizeRelV relativeFrom="page">
+              <wp14:pctHeight>0</wp14:pctHeight>
+            </wp14:sizeRelV>
+          </wp:anchor>
+        </w:drawing>
+      </w:r>
+      <w:r>
+        <w:rPr>
+          <w:rFonts w:eastAsiaTheme="minorEastAsia"/>
+        </w:rPr>
+        <w:t xml:space="preserve"> </w:t>
+      </w:r>
+    </w:p>
+    <w:p>
+      <w:pPr>
+        <w:rPr>
+          <w:rFonts w:eastAsiaTheme="minorEastAsia"/>
+        </w:rPr>
+      </w:pPr>
+      <w:r>
+        <w:rPr>
+          <w:rFonts w:eastAsiaTheme="minorEastAsia"/>
+        </w:rPr>
+        <w:t xml:space="preserve">Når man kobler til </w:t>
+      </w:r>
+      <w:proofErr w:type="spellStart"/>
+      <w:r>
+        <w:rPr>
+          <w:rFonts w:eastAsiaTheme="minorEastAsia"/>
+        </w:rPr>
+        <w:t>Vcc</w:t>
+      </w:r>
+      <w:proofErr w:type="spellEnd"/>
+      <w:r>
+        <w:rPr>
+          <w:rFonts w:eastAsiaTheme="minorEastAsia"/>
+        </w:rPr>
+        <w:t xml:space="preserve"> og jord på mikrokontrolleren, får man en loop med høyt strømtrekk. Dette strømtrekket blir høyere jo flere I/O-er som er i bruk, noe som resulterer i at loopen i større grad vil fungere som en antenne med støy til resten av kretsens komponenter. </w:t>
+      </w:r>
+    </w:p>
+    <w:p>
+      <w:pPr>
+        <w:rPr>
+          <w:rFonts w:eastAsiaTheme="minorEastAsia"/>
+        </w:rPr>
+      </w:pPr>
+      <w:r>
+        <w:rPr>
+          <w:rFonts w:eastAsiaTheme="minorEastAsia"/>
+        </w:rPr>
+        <w:t xml:space="preserve">For å hindre dette, anbefales det i databladet å koble inn kondensatorer mellom </w:t>
+      </w:r>
+      <w:proofErr w:type="spellStart"/>
+      <w:r>
+        <w:rPr>
+          <w:rFonts w:eastAsiaTheme="minorEastAsia"/>
+        </w:rPr>
+        <w:t>Vcc</w:t>
+      </w:r>
+      <w:proofErr w:type="spellEnd"/>
+      <w:r>
+        <w:rPr>
+          <w:rFonts w:eastAsiaTheme="minorEastAsia"/>
+        </w:rPr>
+        <w:t xml:space="preserve"> og jord. Det spesifiseres at disse må kobles så fysisk nærme som mulig, slik at loopen vår med høyt strø</w:t>
+      </w:r>
+      <w:r>
+        <w:rPr>
+          <w:rFonts w:eastAsiaTheme="minorEastAsia"/>
+        </w:rPr>
+        <w:t xml:space="preserve">mtrekk blir så liten som mulig. Anbefalt størrelse på kondensatorene er 0,1uF. </w:t>
+      </w:r>
+    </w:p>
+    <w:p>
+      <w:pPr>
+        <w:rPr>
+          <w:rFonts w:eastAsiaTheme="minorEastAsia"/>
+        </w:rPr>
+      </w:pPr>
+    </w:p>
+    <w:p>
+      <w:pPr>
+        <w:rPr>
+          <w:rFonts w:eastAsiaTheme="minorEastAsia"/>
+        </w:rPr>
+      </w:pPr>
+    </w:p>
+    <w:p>
+      <w:pPr>
+        <w:rPr>
+          <w:rFonts w:eastAsiaTheme="minorEastAsia"/>
+        </w:rPr>
+      </w:pPr>
+    </w:p>
+    <w:p>
+      <w:pPr>
+        <w:rPr>
+          <w:rFonts w:eastAsiaTheme="minorEastAsia"/>
+        </w:rPr>
+      </w:pPr>
+    </w:p>
+    <w:p>
+      <w:pPr>
+        <w:rPr>
+          <w:rFonts w:eastAsiaTheme="minorEastAsia"/>
+        </w:rPr>
+      </w:pPr>
+    </w:p>
+    <w:p>
+      <w:pPr>
+        <w:rPr>
+          <w:rFonts w:eastAsiaTheme="minorEastAsia"/>
+        </w:rPr>
+      </w:pPr>
     </w:p>
     <w:p>
       <w:r>
@@ -1095,7 +1205,7 @@
                     </pic:cNvPicPr>
                   </pic:nvPicPr>
                   <pic:blipFill>
-                    <a:blip r:embed="rId11">
+                    <a:blip r:embed="rId12">
                       <a:extLst>
                         <a:ext uri="{28A0092B-C50C-407E-A947-70E740481C1C}">
                           <a14:useLocalDpi xmlns:a14="http://schemas.microsoft.com/office/drawing/2010/main" val="0"/>
@@ -1135,6 +1245,33 @@
     </w:p>
     <w:p/>
     <w:p>
+      <w:proofErr w:type="spellStart"/>
+      <w:r>
+        <w:t>Atmel</w:t>
+      </w:r>
+      <w:proofErr w:type="spellEnd"/>
+      <w:r>
+        <w:t xml:space="preserve">-ICE er et redskap for å programmere </w:t>
+      </w:r>
+      <w:proofErr w:type="spellStart"/>
+      <w:r>
+        <w:t>Atmel</w:t>
+      </w:r>
+      <w:proofErr w:type="spellEnd"/>
+      <w:r>
+        <w:t xml:space="preserve"> </w:t>
+      </w:r>
+      <w:bookmarkStart w:id="0" w:name="_GoBack"/>
+      <w:bookmarkEnd w:id="0"/>
+      <w:r>
+        <w:t>AVR-mikrokontrollere.</w:t>
+      </w:r>
+    </w:p>
+    <w:p/>
+    <w:p/>
+    <w:p/>
+    <w:p/>
+    <w:p>
       <w:r>
         <w:t xml:space="preserve">Videre tegnet vi inn oppkoblingen for en </w:t>
       </w:r>
@@ -1247,7 +1384,7 @@
                     <pic:cNvPicPr/>
                   </pic:nvPicPr>
                   <pic:blipFill>
-                    <a:blip r:embed="rId12">
+                    <a:blip r:embed="rId13">
                       <a:extLst>
                         <a:ext uri="{28A0092B-C50C-407E-A947-70E740481C1C}">
                           <a14:useLocalDpi xmlns:a14="http://schemas.microsoft.com/office/drawing/2010/main" val="0"/>
@@ -1526,7 +1663,7 @@
                     </pic:cNvPicPr>
                   </pic:nvPicPr>
                   <pic:blipFill>
-                    <a:blip r:embed="rId13">
+                    <a:blip r:embed="rId14">
                       <a:extLst>
                         <a:ext uri="{28A0092B-C50C-407E-A947-70E740481C1C}">
                           <a14:useLocalDpi xmlns:a14="http://schemas.microsoft.com/office/drawing/2010/main" val="0"/>
@@ -1757,7 +1894,7 @@
                     </pic:cNvPicPr>
                   </pic:nvPicPr>
                   <pic:blipFill>
-                    <a:blip r:embed="rId14">
+                    <a:blip r:embed="rId15">
                       <a:extLst>
                         <a:ext uri="{28A0092B-C50C-407E-A947-70E740481C1C}">
                           <a14:useLocalDpi xmlns:a14="http://schemas.microsoft.com/office/drawing/2010/main" val="0"/>
@@ -1846,7 +1983,7 @@
                     </pic:cNvPicPr>
                   </pic:nvPicPr>
                   <pic:blipFill rotWithShape="1">
-                    <a:blip r:embed="rId15">
+                    <a:blip r:embed="rId16">
                       <a:extLst>
                         <a:ext uri="{28A0092B-C50C-407E-A947-70E740481C1C}">
                           <a14:useLocalDpi xmlns:a14="http://schemas.microsoft.com/office/drawing/2010/main" val="0"/>
@@ -2374,7 +2511,7 @@
                     </pic:cNvPicPr>
                   </pic:nvPicPr>
                   <pic:blipFill>
-                    <a:blip r:embed="rId16">
+                    <a:blip r:embed="rId17">
                       <a:extLst>
                         <a:ext uri="{28A0092B-C50C-407E-A947-70E740481C1C}">
                           <a14:useLocalDpi xmlns:a14="http://schemas.microsoft.com/office/drawing/2010/main" val="0"/>
@@ -2634,7 +2771,7 @@
                     <pic:cNvPicPr/>
                   </pic:nvPicPr>
                   <pic:blipFill>
-                    <a:blip r:embed="rId17">
+                    <a:blip r:embed="rId18">
                       <a:extLst>
                         <a:ext uri="{28A0092B-C50C-407E-A947-70E740481C1C}">
                           <a14:useLocalDpi xmlns:a14="http://schemas.microsoft.com/office/drawing/2010/main" val="0"/>
@@ -2810,7 +2947,7 @@
                     <pic:cNvPicPr/>
                   </pic:nvPicPr>
                   <pic:blipFill>
-                    <a:blip r:embed="rId18">
+                    <a:blip r:embed="rId19">
                       <a:extLst>
                         <a:ext uri="{28A0092B-C50C-407E-A947-70E740481C1C}">
                           <a14:useLocalDpi xmlns:a14="http://schemas.microsoft.com/office/drawing/2010/main" val="0"/>
@@ -2931,7 +3068,7 @@
                     </pic:cNvPicPr>
                   </pic:nvPicPr>
                   <pic:blipFill>
-                    <a:blip r:embed="rId19">
+                    <a:blip r:embed="rId20">
                       <a:extLst>
                         <a:ext uri="{28A0092B-C50C-407E-A947-70E740481C1C}">
                           <a14:useLocalDpi xmlns:a14="http://schemas.microsoft.com/office/drawing/2010/main" val="0"/>
@@ -3822,7 +3959,7 @@
                     </pic:cNvPicPr>
                   </pic:nvPicPr>
                   <pic:blipFill>
-                    <a:blip r:embed="rId20">
+                    <a:blip r:embed="rId21">
                       <a:extLst>
                         <a:ext uri="{28A0092B-C50C-407E-A947-70E740481C1C}">
                           <a14:useLocalDpi xmlns:a14="http://schemas.microsoft.com/office/drawing/2010/main" val="0"/>
@@ -4266,7 +4403,7 @@
                     <pic:cNvPicPr/>
                   </pic:nvPicPr>
                   <pic:blipFill>
-                    <a:blip r:embed="rId21"/>
+                    <a:blip r:embed="rId22"/>
                     <a:stretch>
                       <a:fillRect/>
                     </a:stretch>

--- a/Prosjekt-del-1/Rapport og skriv/Bård oppgv1-4.docx
+++ b/Prosjekt-del-1/Rapport og skriv/Bård oppgv1-4.docx
@@ -620,364 +620,6 @@
     <w:p/>
     <w:p/>
     <w:p/>
-    <w:p/>
-    <w:p/>
-    <w:p>
-      <w:pPr>
-        <w:rPr>
-          <w:b/>
-        </w:rPr>
-      </w:pPr>
-      <w:r>
-        <w:rPr>
-          <w:b/>
-        </w:rPr>
-        <w:t>Reset-funksjon (underoverskrift)</w:t>
-      </w:r>
-    </w:p>
-    <w:p>
-      <w:proofErr w:type="spellStart"/>
-      <w:r>
-        <w:t>Resetbryter</w:t>
-      </w:r>
-      <w:r>
-        <w:t>en</w:t>
-      </w:r>
-      <w:proofErr w:type="spellEnd"/>
-      <w:r>
-        <w:t xml:space="preserve"> har som funksjon å </w:t>
-      </w:r>
-      <w:proofErr w:type="spellStart"/>
-      <w:r>
-        <w:t>initialisere</w:t>
-      </w:r>
-      <w:proofErr w:type="spellEnd"/>
-      <w:r>
-        <w:t xml:space="preserve"> all I/O, og sette program-</w:t>
-      </w:r>
-      <w:proofErr w:type="spellStart"/>
-      <w:r>
-        <w:t>counteren</w:t>
-      </w:r>
-      <w:proofErr w:type="spellEnd"/>
-      <w:r>
-        <w:t xml:space="preserve"> vår til null. I praksis lar den </w:t>
-      </w:r>
-      <w:proofErr w:type="gramStart"/>
-      <w:r>
-        <w:t>oss ”</w:t>
-      </w:r>
-      <w:proofErr w:type="spellStart"/>
-      <w:r>
-        <w:t>restarte</w:t>
-      </w:r>
-      <w:proofErr w:type="spellEnd"/>
-      <w:proofErr w:type="gramEnd"/>
-      <w:r>
-        <w:t>” mikrokontrolleren.</w:t>
-      </w:r>
-      <w:r>
-        <w:t xml:space="preserve"> </w:t>
-      </w:r>
-    </w:p>
-    <w:p>
-      <w:r>
-        <w:t xml:space="preserve">Reset-funksjonen i Atmega168 er aktiv lav. Det vil si at vi aktiverer den når koblingen til pinnen går til jord. Dette gjøres med en ekstern kobling. </w:t>
-      </w:r>
-    </w:p>
-    <w:p>
-      <w:r>
-        <w:t>For å hindre/redusere støy som kan a</w:t>
-      </w:r>
-      <w:r>
-        <w:t xml:space="preserve">ktivere reset-funksjonen, har mikrokontrolleren en </w:t>
-      </w:r>
-      <w:proofErr w:type="gramStart"/>
-      <w:r>
-        <w:t>intern ”pull</w:t>
-      </w:r>
-      <w:proofErr w:type="gramEnd"/>
-      <w:r>
-        <w:t>-up” motst</w:t>
-      </w:r>
-      <w:r>
-        <w:t xml:space="preserve">and. </w:t>
-      </w:r>
-      <w:r>
-        <w:t xml:space="preserve">Databladet spesifiserer at den interne motstanden kan være utilstrekkelig i miljøer med mye støy, og at det vil resultere i sporadiske aktiveringer av reset-funksjonen.  </w:t>
-      </w:r>
-    </w:p>
-    <w:p>
-      <w:pPr>
-        <w:rPr>
-          <w:rFonts w:eastAsiaTheme="minorEastAsia"/>
-        </w:rPr>
-      </w:pPr>
-      <w:r>
-        <w:rPr>
-          <w:noProof/>
-          <w:lang w:eastAsia="nb-NO"/>
-        </w:rPr>
-        <w:drawing>
-          <wp:anchor distT="0" distB="0" distL="114300" distR="114300" simplePos="0" relativeHeight="251681792" behindDoc="0" locked="0" layoutInCell="1" allowOverlap="1" wp14:anchorId="396143B2" wp14:editId="14E00DA7">
-            <wp:simplePos x="0" y="0"/>
-            <wp:positionH relativeFrom="column">
-              <wp:posOffset>2922905</wp:posOffset>
-            </wp:positionH>
-            <wp:positionV relativeFrom="paragraph">
-              <wp:posOffset>514985</wp:posOffset>
-            </wp:positionV>
-            <wp:extent cx="2804795" cy="1389380"/>
-            <wp:effectExtent l="0" t="0" r="0" b="7620"/>
-            <wp:wrapTight wrapText="bothSides">
-              <wp:wrapPolygon edited="0">
-                <wp:start x="0" y="0"/>
-                <wp:lineTo x="0" y="21324"/>
-                <wp:lineTo x="21321" y="21324"/>
-                <wp:lineTo x="21321" y="0"/>
-                <wp:lineTo x="0" y="0"/>
-              </wp:wrapPolygon>
-            </wp:wrapTight>
-            <wp:docPr id="7" name="Bilde 7" descr="/Volumes/C/Users/Barstad/Desktop/Screenshots eagle/Prosjekt1PullupReset.JPG"/>
-            <wp:cNvGraphicFramePr>
-              <a:graphicFrameLocks xmlns:a="http://schemas.openxmlformats.org/drawingml/2006/main" noChangeAspect="1"/>
-            </wp:cNvGraphicFramePr>
-            <a:graphic xmlns:a="http://schemas.openxmlformats.org/drawingml/2006/main">
-              <a:graphicData uri="http://schemas.openxmlformats.org/drawingml/2006/picture">
-                <pic:pic xmlns:pic="http://schemas.openxmlformats.org/drawingml/2006/picture">
-                  <pic:nvPicPr>
-                    <pic:cNvPr id="0" name="Picture 1" descr="/Volumes/C/Users/Barstad/Desktop/Screenshots eagle/Prosjekt1PullupReset.JPG"/>
-                    <pic:cNvPicPr>
-                      <a:picLocks noChangeAspect="1" noChangeArrowheads="1"/>
-                    </pic:cNvPicPr>
-                  </pic:nvPicPr>
-                  <pic:blipFill>
-                    <a:blip r:embed="rId10">
-                      <a:extLst>
-                        <a:ext uri="{28A0092B-C50C-407E-A947-70E740481C1C}">
-                          <a14:useLocalDpi xmlns:a14="http://schemas.microsoft.com/office/drawing/2010/main" val="0"/>
-                        </a:ext>
-                      </a:extLst>
-                    </a:blip>
-                    <a:srcRect/>
-                    <a:stretch>
-                      <a:fillRect/>
-                    </a:stretch>
-                  </pic:blipFill>
-                  <pic:spPr bwMode="auto">
-                    <a:xfrm>
-                      <a:off x="0" y="0"/>
-                      <a:ext cx="2804795" cy="1389380"/>
-                    </a:xfrm>
-                    <a:prstGeom prst="rect">
-                      <a:avLst/>
-                    </a:prstGeom>
-                    <a:noFill/>
-                    <a:ln>
-                      <a:noFill/>
-                    </a:ln>
-                  </pic:spPr>
-                </pic:pic>
-              </a:graphicData>
-            </a:graphic>
-            <wp14:sizeRelH relativeFrom="page">
-              <wp14:pctWidth>0</wp14:pctWidth>
-            </wp14:sizeRelH>
-            <wp14:sizeRelV relativeFrom="page">
-              <wp14:pctHeight>0</wp14:pctHeight>
-            </wp14:sizeRelV>
-          </wp:anchor>
-        </w:drawing>
-      </w:r>
-      <w:r>
-        <w:t>For å s</w:t>
-      </w:r>
-      <w:r>
-        <w:t xml:space="preserve">ikre oss mot uventede resetter, koblet vi opp en </w:t>
-      </w:r>
-      <w:proofErr w:type="gramStart"/>
-      <w:r>
-        <w:t>ekstern ”pull</w:t>
-      </w:r>
-      <w:proofErr w:type="gramEnd"/>
-      <w:r>
-        <w:t xml:space="preserve">-up” reset. </w:t>
-      </w:r>
-      <w:r>
-        <w:t xml:space="preserve">Denne står med konstant 5V inn på PC6, og vil gå lav dersom </w:t>
-      </w:r>
-      <w:proofErr w:type="spellStart"/>
-      <w:r>
-        <w:t>resetbryteren</w:t>
-      </w:r>
-      <w:proofErr w:type="spellEnd"/>
-      <w:r>
-        <w:t xml:space="preserve"> bl</w:t>
-      </w:r>
-      <w:r>
-        <w:t xml:space="preserve">ir trykket. </w:t>
-      </w:r>
-      <w:r>
-        <w:t>Ved å koble inn en motstand på 100</w:t>
-      </w:r>
-      <w:r>
-        <w:t>k</w:t>
-      </w:r>
-      <m:oMath>
-        <m:r>
-          <m:rPr>
-            <m:sty m:val="p"/>
-          </m:rPr>
-          <w:rPr>
-            <w:rFonts w:ascii="Cambria Math" w:hAnsi="Cambria Math"/>
-          </w:rPr>
-          <m:t>Ω</m:t>
-        </m:r>
-      </m:oMath>
-      <w:r>
-        <w:rPr>
-          <w:rFonts w:eastAsiaTheme="minorEastAsia"/>
-        </w:rPr>
-        <w:t>, så:</w:t>
-      </w:r>
-    </w:p>
-    <w:p>
-      <w:pPr>
-        <w:pStyle w:val="Listeavsnitt"/>
-        <w:numPr>
-          <w:ilvl w:val="0"/>
-          <w:numId w:val="4"/>
-        </w:numPr>
-      </w:pPr>
-      <w:r>
-        <w:rPr>
-          <w:rFonts w:eastAsiaTheme="minorEastAsia"/>
-        </w:rPr>
-        <w:t>Hindrer vi sporadiske resetter</w:t>
-      </w:r>
-      <w:r>
-        <w:rPr>
-          <w:rFonts w:eastAsiaTheme="minorEastAsia"/>
-        </w:rPr>
-        <w:t>.</w:t>
-      </w:r>
-    </w:p>
-    <w:p>
-      <w:pPr>
-        <w:pStyle w:val="Listeavsnitt"/>
-        <w:numPr>
-          <w:ilvl w:val="0"/>
-          <w:numId w:val="4"/>
-        </w:numPr>
-      </w:pPr>
-      <w:r>
-        <w:rPr>
-          <w:rFonts w:eastAsiaTheme="minorEastAsia"/>
-        </w:rPr>
-        <w:t xml:space="preserve">Hindrer vi </w:t>
-      </w:r>
-      <w:r>
-        <w:rPr>
-          <w:rFonts w:eastAsiaTheme="minorEastAsia"/>
-        </w:rPr>
-        <w:t xml:space="preserve">kortslutning mellom </w:t>
-      </w:r>
-      <w:proofErr w:type="spellStart"/>
-      <w:r>
-        <w:rPr>
-          <w:rFonts w:eastAsiaTheme="minorEastAsia"/>
-        </w:rPr>
-        <w:t>Vcc</w:t>
-      </w:r>
-      <w:proofErr w:type="spellEnd"/>
-      <w:r>
-        <w:rPr>
-          <w:rFonts w:eastAsiaTheme="minorEastAsia"/>
-        </w:rPr>
-        <w:t xml:space="preserve"> o</w:t>
-      </w:r>
-      <w:r>
-        <w:rPr>
-          <w:rFonts w:eastAsiaTheme="minorEastAsia"/>
-        </w:rPr>
-        <w:t>g jord når bryteren blir trykt</w:t>
-      </w:r>
-      <w:r>
-        <w:rPr>
-          <w:rFonts w:eastAsiaTheme="minorEastAsia"/>
-        </w:rPr>
-        <w:t>.</w:t>
-      </w:r>
-    </w:p>
-    <w:p>
-      <w:pPr>
-        <w:pStyle w:val="Listeavsnitt"/>
-        <w:numPr>
-          <w:ilvl w:val="0"/>
-          <w:numId w:val="4"/>
-        </w:numPr>
-      </w:pPr>
-      <w:r>
-        <w:rPr>
-          <w:rFonts w:eastAsiaTheme="minorEastAsia"/>
-        </w:rPr>
-        <w:t>R</w:t>
-      </w:r>
-      <w:r>
-        <w:rPr>
-          <w:rFonts w:eastAsiaTheme="minorEastAsia"/>
-        </w:rPr>
-        <w:t>edusere</w:t>
-      </w:r>
-      <w:r>
-        <w:rPr>
-          <w:rFonts w:eastAsiaTheme="minorEastAsia"/>
-        </w:rPr>
-        <w:t>r</w:t>
-      </w:r>
-      <w:r>
-        <w:rPr>
-          <w:rFonts w:eastAsiaTheme="minorEastAsia"/>
-        </w:rPr>
-        <w:t xml:space="preserve"> vi</w:t>
-      </w:r>
-      <w:r>
-        <w:rPr>
-          <w:rFonts w:eastAsiaTheme="minorEastAsia"/>
-        </w:rPr>
-        <w:t xml:space="preserve"> strøm- og </w:t>
-      </w:r>
-      <w:proofErr w:type="spellStart"/>
-      <w:r>
-        <w:rPr>
-          <w:rFonts w:eastAsiaTheme="minorEastAsia"/>
-        </w:rPr>
-        <w:t>spenningspeaks</w:t>
-      </w:r>
-      <w:proofErr w:type="spellEnd"/>
-      <w:r>
-        <w:rPr>
-          <w:rFonts w:eastAsiaTheme="minorEastAsia"/>
-        </w:rPr>
-        <w:t xml:space="preserve"> fra kondensa</w:t>
-      </w:r>
-      <w:r>
-        <w:rPr>
-          <w:rFonts w:eastAsiaTheme="minorEastAsia"/>
-        </w:rPr>
-        <w:t>torene når bryteren blir trykt</w:t>
-      </w:r>
-      <w:r>
-        <w:rPr>
-          <w:rFonts w:eastAsiaTheme="minorEastAsia"/>
-        </w:rPr>
-        <w:t>.</w:t>
-      </w:r>
-    </w:p>
-    <w:p/>
-    <w:p/>
-    <w:p/>
-    <w:p/>
     <w:p>
       <w:pPr>
         <w:rPr>
@@ -1024,7 +666,7 @@
                     <pic:cNvPicPr/>
                   </pic:nvPicPr>
                   <pic:blipFill>
-                    <a:blip r:embed="rId11">
+                    <a:blip r:embed="rId10">
                       <a:extLst>
                         <a:ext uri="{28A0092B-C50C-407E-A947-70E740481C1C}">
                           <a14:useLocalDpi xmlns:a14="http://schemas.microsoft.com/office/drawing/2010/main" val="0"/>
@@ -1060,125 +702,295 @@
         <w:rPr>
           <w:rFonts w:eastAsiaTheme="minorEastAsia"/>
         </w:rPr>
+        <w:t xml:space="preserve">Når man kobler til </w:t>
+      </w:r>
+      <w:proofErr w:type="spellStart"/>
+      <w:r>
+        <w:rPr>
+          <w:rFonts w:eastAsiaTheme="minorEastAsia"/>
+        </w:rPr>
+        <w:t>Vcc</w:t>
+      </w:r>
+      <w:proofErr w:type="spellEnd"/>
+      <w:r>
+        <w:rPr>
+          <w:rFonts w:eastAsiaTheme="minorEastAsia"/>
+        </w:rPr>
+        <w:t xml:space="preserve"> og jord på mikrokontrolleren, får man en loop med høyt strømtrekk. Dette strømtrekket blir høyere jo flere I/O-er som er i bruk, noe som resulterer i at loopen i større grad vil fungere som en antenne med støy til resten av kretsens komponenter. </w:t>
+      </w:r>
+    </w:p>
+    <w:p>
+      <w:pPr>
+        <w:rPr>
+          <w:rFonts w:eastAsiaTheme="minorEastAsia"/>
+        </w:rPr>
+      </w:pPr>
+      <w:r>
+        <w:rPr>
+          <w:rFonts w:eastAsiaTheme="minorEastAsia"/>
+        </w:rPr>
+        <w:t xml:space="preserve">For å hindre dette, anbefales det i databladet å koble inn kondensatorer mellom </w:t>
+      </w:r>
+      <w:proofErr w:type="spellStart"/>
+      <w:r>
+        <w:rPr>
+          <w:rFonts w:eastAsiaTheme="minorEastAsia"/>
+        </w:rPr>
+        <w:t>Vcc</w:t>
+      </w:r>
+      <w:proofErr w:type="spellEnd"/>
+      <w:r>
+        <w:rPr>
+          <w:rFonts w:eastAsiaTheme="minorEastAsia"/>
+        </w:rPr>
+        <w:t xml:space="preserve"> og jord. Det spesifiseres at disse må kobles så fysisk nærme som mulig, slik at loopen vår med høyt strø</w:t>
+      </w:r>
+      <w:r>
+        <w:rPr>
+          <w:rFonts w:eastAsiaTheme="minorEastAsia"/>
+        </w:rPr>
+        <w:t xml:space="preserve">mtrekk blir så liten som mulig. Anbefalt størrelse på kondensatorene er 0,1uF. </w:t>
+      </w:r>
+    </w:p>
+    <w:p>
+      <w:pPr>
+        <w:rPr>
+          <w:rFonts w:eastAsiaTheme="minorEastAsia"/>
+        </w:rPr>
+      </w:pPr>
+    </w:p>
+    <w:p>
+      <w:pPr>
+        <w:rPr>
+          <w:rFonts w:eastAsiaTheme="minorEastAsia"/>
+        </w:rPr>
+      </w:pPr>
+    </w:p>
+    <w:p>
+      <w:pPr>
+        <w:rPr>
+          <w:rFonts w:eastAsiaTheme="minorEastAsia"/>
+        </w:rPr>
+      </w:pPr>
+    </w:p>
+    <w:p>
+      <w:pPr>
+        <w:rPr>
+          <w:rFonts w:eastAsiaTheme="minorEastAsia"/>
+        </w:rPr>
+      </w:pPr>
+    </w:p>
+    <w:p>
+      <w:pPr>
+        <w:rPr>
+          <w:rFonts w:eastAsiaTheme="minorEastAsia"/>
+        </w:rPr>
+      </w:pPr>
+    </w:p>
+    <w:p>
+      <w:pPr>
+        <w:rPr>
+          <w:rFonts w:eastAsiaTheme="minorEastAsia"/>
+        </w:rPr>
+      </w:pPr>
+      <w:proofErr w:type="spellStart"/>
+      <w:r>
+        <w:rPr>
+          <w:rFonts w:eastAsiaTheme="minorEastAsia"/>
+          <w:b/>
+        </w:rPr>
+        <w:t>Atmel</w:t>
+      </w:r>
+      <w:proofErr w:type="spellEnd"/>
+      <w:r>
+        <w:rPr>
+          <w:rFonts w:eastAsiaTheme="minorEastAsia"/>
+          <w:b/>
+        </w:rPr>
+        <w:t>-ICE (underoverskift)</w:t>
+      </w:r>
+      <w:bookmarkStart w:id="0" w:name="_GoBack"/>
+      <w:bookmarkEnd w:id="0"/>
+    </w:p>
+    <w:p>
+      <w:proofErr w:type="spellStart"/>
+      <w:r>
+        <w:t>Atmel</w:t>
+      </w:r>
+      <w:proofErr w:type="spellEnd"/>
+      <w:r>
+        <w:t xml:space="preserve">-ICE er et redskap for å programmere </w:t>
+      </w:r>
+      <w:proofErr w:type="spellStart"/>
+      <w:r>
+        <w:t>Atmel</w:t>
+      </w:r>
+      <w:proofErr w:type="spellEnd"/>
+      <w:r>
         <w:t xml:space="preserve"> </w:t>
       </w:r>
-    </w:p>
-    <w:p>
-      <w:pPr>
-        <w:rPr>
-          <w:rFonts w:eastAsiaTheme="minorEastAsia"/>
-        </w:rPr>
-      </w:pPr>
-      <w:r>
-        <w:rPr>
-          <w:rFonts w:eastAsiaTheme="minorEastAsia"/>
-        </w:rPr>
-        <w:t xml:space="preserve">Når man kobler til </w:t>
-      </w:r>
-      <w:proofErr w:type="spellStart"/>
-      <w:r>
-        <w:rPr>
-          <w:rFonts w:eastAsiaTheme="minorEastAsia"/>
-        </w:rPr>
-        <w:t>Vcc</w:t>
-      </w:r>
-      <w:proofErr w:type="spellEnd"/>
-      <w:r>
-        <w:rPr>
-          <w:rFonts w:eastAsiaTheme="minorEastAsia"/>
-        </w:rPr>
-        <w:t xml:space="preserve"> og jord på mikrokontrolleren, får man en loop med høyt strømtrekk. Dette strømtrekket blir høyere jo flere I/O-er som er i bruk, noe som resulterer i at loopen i større grad vil fungere som en antenne med støy til resten av kretsens komponenter. </w:t>
-      </w:r>
-    </w:p>
-    <w:p>
-      <w:pPr>
-        <w:rPr>
-          <w:rFonts w:eastAsiaTheme="minorEastAsia"/>
-        </w:rPr>
-      </w:pPr>
-      <w:r>
-        <w:rPr>
-          <w:rFonts w:eastAsiaTheme="minorEastAsia"/>
-        </w:rPr>
-        <w:t xml:space="preserve">For å hindre dette, anbefales det i databladet å koble inn kondensatorer mellom </w:t>
-      </w:r>
-      <w:proofErr w:type="spellStart"/>
-      <w:r>
-        <w:rPr>
-          <w:rFonts w:eastAsiaTheme="minorEastAsia"/>
-        </w:rPr>
-        <w:t>Vcc</w:t>
-      </w:r>
-      <w:proofErr w:type="spellEnd"/>
-      <w:r>
-        <w:rPr>
-          <w:rFonts w:eastAsiaTheme="minorEastAsia"/>
-        </w:rPr>
-        <w:t xml:space="preserve"> og jord. Det spesifiseres at disse må kobles så fysisk nærme som mulig, slik at loopen vår med høyt strø</w:t>
-      </w:r>
-      <w:r>
-        <w:rPr>
-          <w:rFonts w:eastAsiaTheme="minorEastAsia"/>
-        </w:rPr>
-        <w:t xml:space="preserve">mtrekk blir så liten som mulig. Anbefalt størrelse på kondensatorene er 0,1uF. </w:t>
-      </w:r>
-    </w:p>
-    <w:p>
-      <w:pPr>
-        <w:rPr>
-          <w:rFonts w:eastAsiaTheme="minorEastAsia"/>
-        </w:rPr>
-      </w:pPr>
-    </w:p>
-    <w:p>
-      <w:pPr>
-        <w:rPr>
-          <w:rFonts w:eastAsiaTheme="minorEastAsia"/>
-        </w:rPr>
-      </w:pPr>
-    </w:p>
-    <w:p>
-      <w:pPr>
-        <w:rPr>
-          <w:rFonts w:eastAsiaTheme="minorEastAsia"/>
-        </w:rPr>
-      </w:pPr>
-    </w:p>
-    <w:p>
-      <w:pPr>
-        <w:rPr>
-          <w:rFonts w:eastAsiaTheme="minorEastAsia"/>
-        </w:rPr>
-      </w:pPr>
-    </w:p>
-    <w:p>
-      <w:pPr>
-        <w:rPr>
-          <w:rFonts w:eastAsiaTheme="minorEastAsia"/>
-        </w:rPr>
-      </w:pPr>
-    </w:p>
-    <w:p>
-      <w:pPr>
-        <w:rPr>
-          <w:rFonts w:eastAsiaTheme="minorEastAsia"/>
-        </w:rPr>
-      </w:pPr>
-    </w:p>
-    <w:p>
+      <w:proofErr w:type="spellStart"/>
+      <w:r>
+        <w:t>AVR</w:t>
+      </w:r>
+      <w:proofErr w:type="spellEnd"/>
+      <w:r>
+        <w:t>-mikrokontrollere, ved å fungere som en overgang mellom kontrolleren og PC-en. Tabell for oppkobling fant vi i databladet, under avsnittet for SPI-target.</w:t>
+      </w:r>
+    </w:p>
+    <w:p>
+      <w:proofErr w:type="spellStart"/>
+      <w:r>
+        <w:t>SCK</w:t>
+      </w:r>
+      <w:proofErr w:type="spellEnd"/>
+      <w:r>
+        <w:t xml:space="preserve">, </w:t>
+      </w:r>
+      <w:proofErr w:type="spellStart"/>
+      <w:r>
+        <w:t>MISO</w:t>
+      </w:r>
+      <w:proofErr w:type="spellEnd"/>
+      <w:r>
+        <w:t xml:space="preserve"> og </w:t>
+      </w:r>
+      <w:proofErr w:type="spellStart"/>
+      <w:r>
+        <w:t>MOSI</w:t>
+      </w:r>
+      <w:proofErr w:type="spellEnd"/>
+      <w:r>
+        <w:t xml:space="preserve"> er alle pinner under PB på mikrokontrolleren, mens </w:t>
+      </w:r>
+      <w:proofErr w:type="spellStart"/>
+      <w:r>
+        <w:t>ground</w:t>
+      </w:r>
+      <w:proofErr w:type="spellEnd"/>
+      <w:r>
+        <w:t xml:space="preserve"> og </w:t>
+      </w:r>
+      <w:proofErr w:type="spellStart"/>
+      <w:r>
+        <w:t>VTG</w:t>
+      </w:r>
+      <w:proofErr w:type="spellEnd"/>
+      <w:r>
+        <w:t xml:space="preserve"> er henholdsvis jord og spenningsforsyning. </w:t>
+      </w:r>
+    </w:p>
+    <w:p>
+      <w:pPr>
+        <w:rPr>
+          <w:rFonts w:eastAsiaTheme="minorEastAsia"/>
+        </w:rPr>
+      </w:pPr>
       <w:r>
         <w:rPr>
           <w:noProof/>
           <w:lang w:eastAsia="nb-NO"/>
         </w:rPr>
         <w:drawing>
-          <wp:anchor distT="0" distB="0" distL="114300" distR="114300" simplePos="0" relativeHeight="251669504" behindDoc="0" locked="0" layoutInCell="1" allowOverlap="1" wp14:anchorId="2F3BEAB7" wp14:editId="3493D32B">
+          <wp:anchor distT="0" distB="0" distL="114300" distR="114300" simplePos="0" relativeHeight="251662336" behindDoc="0" locked="0" layoutInCell="1" allowOverlap="1" wp14:anchorId="47103921" wp14:editId="79F052EF">
             <wp:simplePos x="0" y="0"/>
             <wp:positionH relativeFrom="column">
-              <wp:posOffset>294418</wp:posOffset>
+              <wp:posOffset>751205</wp:posOffset>
             </wp:positionH>
             <wp:positionV relativeFrom="paragraph">
-              <wp:posOffset>473</wp:posOffset>
+              <wp:posOffset>110490</wp:posOffset>
+            </wp:positionV>
+            <wp:extent cx="4120515" cy="2080895"/>
+            <wp:effectExtent l="0" t="0" r="0" b="1905"/>
+            <wp:wrapTight wrapText="bothSides">
+              <wp:wrapPolygon edited="0">
+                <wp:start x="0" y="0"/>
+                <wp:lineTo x="0" y="21356"/>
+                <wp:lineTo x="21437" y="21356"/>
+                <wp:lineTo x="21437" y="0"/>
+                <wp:lineTo x="0" y="0"/>
+              </wp:wrapPolygon>
+            </wp:wrapTight>
+            <wp:docPr id="2" name="Bilde 2"/>
+            <wp:cNvGraphicFramePr>
+              <a:graphicFrameLocks xmlns:a="http://schemas.openxmlformats.org/drawingml/2006/main" noChangeAspect="1"/>
+            </wp:cNvGraphicFramePr>
+            <a:graphic xmlns:a="http://schemas.openxmlformats.org/drawingml/2006/main">
+              <a:graphicData uri="http://schemas.openxmlformats.org/drawingml/2006/picture">
+                <pic:pic xmlns:pic="http://schemas.openxmlformats.org/drawingml/2006/picture">
+                  <pic:nvPicPr>
+                    <pic:cNvPr id="1" name=""/>
+                    <pic:cNvPicPr/>
+                  </pic:nvPicPr>
+                  <pic:blipFill>
+                    <a:blip r:embed="rId11">
+                      <a:extLst>
+                        <a:ext uri="{28A0092B-C50C-407E-A947-70E740481C1C}">
+                          <a14:useLocalDpi xmlns:a14="http://schemas.microsoft.com/office/drawing/2010/main" val="0"/>
+                        </a:ext>
+                      </a:extLst>
+                    </a:blip>
+                    <a:stretch>
+                      <a:fillRect/>
+                    </a:stretch>
+                  </pic:blipFill>
+                  <pic:spPr>
+                    <a:xfrm>
+                      <a:off x="0" y="0"/>
+                      <a:ext cx="4120515" cy="2080895"/>
+                    </a:xfrm>
+                    <a:prstGeom prst="rect">
+                      <a:avLst/>
+                    </a:prstGeom>
+                  </pic:spPr>
+                </pic:pic>
+              </a:graphicData>
+            </a:graphic>
+            <wp14:sizeRelH relativeFrom="page">
+              <wp14:pctWidth>0</wp14:pctWidth>
+            </wp14:sizeRelH>
+            <wp14:sizeRelV relativeFrom="page">
+              <wp14:pctHeight>0</wp14:pctHeight>
+            </wp14:sizeRelV>
+          </wp:anchor>
+        </w:drawing>
+      </w:r>
+    </w:p>
+    <w:p>
+      <w:pPr>
+        <w:rPr>
+          <w:rFonts w:eastAsiaTheme="minorEastAsia"/>
+        </w:rPr>
+      </w:pPr>
+    </w:p>
+    <w:p>
+      <w:pPr>
+        <w:rPr>
+          <w:rFonts w:eastAsiaTheme="minorEastAsia"/>
+        </w:rPr>
+      </w:pPr>
+    </w:p>
+    <w:p/>
+    <w:p/>
+    <w:p/>
+    <w:p/>
+    <w:p/>
+    <w:p/>
+    <w:p/>
+    <w:p>
+      <w:r>
+        <w:rPr>
+          <w:noProof/>
+          <w:lang w:eastAsia="nb-NO"/>
+        </w:rPr>
+        <w:drawing>
+          <wp:anchor distT="0" distB="0" distL="114300" distR="114300" simplePos="0" relativeHeight="251669504" behindDoc="0" locked="0" layoutInCell="1" allowOverlap="1" wp14:anchorId="2F3BEAB7" wp14:editId="54A40043">
+            <wp:simplePos x="0" y="0"/>
+            <wp:positionH relativeFrom="column">
+              <wp:posOffset>292794</wp:posOffset>
+            </wp:positionH>
+            <wp:positionV relativeFrom="paragraph">
+              <wp:posOffset>326892</wp:posOffset>
             </wp:positionV>
             <wp:extent cx="5146675" cy="2797175"/>
             <wp:effectExtent l="0" t="0" r="9525" b="0"/>
@@ -1243,136 +1055,108 @@
         </w:drawing>
       </w:r>
     </w:p>
-    <w:p/>
-    <w:p>
-      <w:proofErr w:type="spellStart"/>
-      <w:r>
-        <w:t>Atmel</w:t>
-      </w:r>
-      <w:proofErr w:type="spellEnd"/>
-      <w:r>
-        <w:t xml:space="preserve">-ICE er et redskap for å programmere </w:t>
-      </w:r>
-      <w:proofErr w:type="spellStart"/>
-      <w:r>
-        <w:t>Atmel</w:t>
-      </w:r>
-      <w:proofErr w:type="spellEnd"/>
-      <w:r>
-        <w:t xml:space="preserve"> </w:t>
-      </w:r>
-      <w:bookmarkStart w:id="0" w:name="_GoBack"/>
-      <w:bookmarkEnd w:id="0"/>
-      <w:r>
-        <w:t>AVR-mikrokontrollere.</w:t>
-      </w:r>
-    </w:p>
-    <w:p/>
-    <w:p/>
-    <w:p/>
-    <w:p/>
-    <w:p>
-      <w:r>
-        <w:t xml:space="preserve">Videre tegnet vi inn oppkoblingen for en </w:t>
-      </w:r>
-      <w:proofErr w:type="spellStart"/>
-      <w:r>
-        <w:t>Atmel</w:t>
-      </w:r>
-      <w:proofErr w:type="spellEnd"/>
-      <w:r>
-        <w:t xml:space="preserve">-ICE. Denne ble som en overgang mellom mikrokontrolleren og </w:t>
-      </w:r>
-      <w:proofErr w:type="spellStart"/>
-      <w:r>
-        <w:t>pcen</w:t>
-      </w:r>
-      <w:proofErr w:type="spellEnd"/>
-      <w:r>
-        <w:t xml:space="preserve">, slik at vi kunne programmere </w:t>
-      </w:r>
-      <w:proofErr w:type="spellStart"/>
-      <w:r>
-        <w:t>Atmega</w:t>
-      </w:r>
-      <w:proofErr w:type="spellEnd"/>
-      <w:r>
-        <w:t>-en våres.</w:t>
-      </w:r>
-      <w:r>
-        <w:t xml:space="preserve"> Tabell for oppkobling fant vi under avsnittet for SPI-t</w:t>
-      </w:r>
-      <w:r>
-        <w:t xml:space="preserve">arget, i databladet til ICE-en. </w:t>
-      </w:r>
-      <w:proofErr w:type="spellStart"/>
-      <w:r>
-        <w:t>SCK</w:t>
-      </w:r>
-      <w:proofErr w:type="spellEnd"/>
-      <w:r>
-        <w:t xml:space="preserve">, </w:t>
-      </w:r>
-      <w:proofErr w:type="spellStart"/>
-      <w:r>
-        <w:t>MISO</w:t>
-      </w:r>
-      <w:proofErr w:type="spellEnd"/>
-      <w:r>
-        <w:t xml:space="preserve"> og </w:t>
-      </w:r>
-      <w:proofErr w:type="spellStart"/>
-      <w:r>
-        <w:t>MOSI</w:t>
-      </w:r>
-      <w:proofErr w:type="spellEnd"/>
-      <w:r>
-        <w:t xml:space="preserve"> er alle pinner under PB på mikrokontrolleren, mens </w:t>
-      </w:r>
-      <w:proofErr w:type="spellStart"/>
-      <w:r>
-        <w:t>ground</w:t>
-      </w:r>
-      <w:proofErr w:type="spellEnd"/>
-      <w:r>
-        <w:t xml:space="preserve"> og </w:t>
-      </w:r>
-      <w:proofErr w:type="spellStart"/>
-      <w:r>
-        <w:t>VTG</w:t>
-      </w:r>
-      <w:proofErr w:type="spellEnd"/>
-      <w:r>
-        <w:t xml:space="preserve"> er henholdsvis jord og spenningsforsyning. </w:t>
-      </w:r>
-    </w:p>
-    <w:p>
+    <w:p>
+      <w:pPr>
+        <w:rPr>
+          <w:b/>
+        </w:rPr>
+      </w:pPr>
+      <w:r>
+        <w:rPr>
+          <w:b/>
+        </w:rPr>
+        <w:t>Reset-funksjon (underoverskrift)</w:t>
+      </w:r>
+    </w:p>
+    <w:p>
+      <w:proofErr w:type="spellStart"/>
+      <w:r>
+        <w:t>Resetbryteren</w:t>
+      </w:r>
+      <w:proofErr w:type="spellEnd"/>
+      <w:r>
+        <w:t xml:space="preserve"> har som funksjon å </w:t>
+      </w:r>
+      <w:proofErr w:type="spellStart"/>
+      <w:r>
+        <w:t>initialisere</w:t>
+      </w:r>
+      <w:proofErr w:type="spellEnd"/>
+      <w:r>
+        <w:t xml:space="preserve"> all I/O, og sette program-</w:t>
+      </w:r>
+      <w:proofErr w:type="spellStart"/>
+      <w:r>
+        <w:t>counteren</w:t>
+      </w:r>
+      <w:proofErr w:type="spellEnd"/>
+      <w:r>
+        <w:t xml:space="preserve"> vår til null. I praksis lar den </w:t>
+      </w:r>
+      <w:proofErr w:type="gramStart"/>
+      <w:r>
+        <w:t>oss ”</w:t>
+      </w:r>
+      <w:proofErr w:type="spellStart"/>
+      <w:r>
+        <w:t>restarte</w:t>
+      </w:r>
+      <w:proofErr w:type="spellEnd"/>
+      <w:proofErr w:type="gramEnd"/>
+      <w:r>
+        <w:t xml:space="preserve">” mikrokontrolleren. </w:t>
+      </w:r>
+    </w:p>
+    <w:p>
+      <w:r>
+        <w:t xml:space="preserve">Reset-funksjonen i Atmega168 er aktiv lav. Det vil si at vi aktiverer den når koblingen til pinnen går til jord. Dette gjøres med en ekstern kobling. </w:t>
+      </w:r>
+    </w:p>
+    <w:p>
+      <w:r>
+        <w:t xml:space="preserve">For å hindre/redusere støy som kan aktivere reset-funksjonen, har mikrokontrolleren en </w:t>
+      </w:r>
+      <w:proofErr w:type="gramStart"/>
+      <w:r>
+        <w:t>intern ”pull</w:t>
+      </w:r>
+      <w:proofErr w:type="gramEnd"/>
+      <w:r>
+        <w:t xml:space="preserve">-up” motstand. Databladet spesifiserer at den interne motstanden kan være utilstrekkelig i miljøer med mye støy, og at det vil resultere i sporadiske aktiveringer av reset-funksjonen.  </w:t>
+      </w:r>
+    </w:p>
+    <w:p>
+      <w:pPr>
+        <w:rPr>
+          <w:rFonts w:eastAsiaTheme="minorEastAsia"/>
+        </w:rPr>
+      </w:pPr>
       <w:r>
         <w:rPr>
           <w:noProof/>
           <w:lang w:eastAsia="nb-NO"/>
         </w:rPr>
         <w:drawing>
-          <wp:anchor distT="0" distB="0" distL="114300" distR="114300" simplePos="0" relativeHeight="251662336" behindDoc="0" locked="0" layoutInCell="1" allowOverlap="1" wp14:anchorId="47103921" wp14:editId="4AB98ADE">
+          <wp:anchor distT="0" distB="0" distL="114300" distR="114300" simplePos="0" relativeHeight="251684864" behindDoc="0" locked="0" layoutInCell="1" allowOverlap="1" wp14:anchorId="0BC938E5" wp14:editId="41986BF4">
             <wp:simplePos x="0" y="0"/>
             <wp:positionH relativeFrom="column">
-              <wp:posOffset>408940</wp:posOffset>
+              <wp:posOffset>2922905</wp:posOffset>
             </wp:positionH>
             <wp:positionV relativeFrom="paragraph">
-              <wp:posOffset>141605</wp:posOffset>
+              <wp:posOffset>514985</wp:posOffset>
             </wp:positionV>
-            <wp:extent cx="5054600" cy="2552700"/>
-            <wp:effectExtent l="0" t="0" r="0" b="12700"/>
+            <wp:extent cx="2804795" cy="1389380"/>
+            <wp:effectExtent l="0" t="0" r="0" b="7620"/>
             <wp:wrapTight wrapText="bothSides">
               <wp:wrapPolygon edited="0">
                 <wp:start x="0" y="0"/>
-                <wp:lineTo x="0" y="21493"/>
-                <wp:lineTo x="21491" y="21493"/>
-                <wp:lineTo x="21491" y="0"/>
+                <wp:lineTo x="0" y="21324"/>
+                <wp:lineTo x="21321" y="21324"/>
+                <wp:lineTo x="21321" y="0"/>
                 <wp:lineTo x="0" y="0"/>
               </wp:wrapPolygon>
             </wp:wrapTight>
-            <wp:docPr id="2" name="Bilde 2"/>
+            <wp:docPr id="7" name="Bilde 7" descr="/Volumes/C/Users/Barstad/Desktop/Screenshots eagle/Prosjekt1PullupReset.JPG"/>
             <wp:cNvGraphicFramePr>
               <a:graphicFrameLocks xmlns:a="http://schemas.openxmlformats.org/drawingml/2006/main" noChangeAspect="1"/>
             </wp:cNvGraphicFramePr>
@@ -1380,8 +1164,10 @@
               <a:graphicData uri="http://schemas.openxmlformats.org/drawingml/2006/picture">
                 <pic:pic xmlns:pic="http://schemas.openxmlformats.org/drawingml/2006/picture">
                   <pic:nvPicPr>
-                    <pic:cNvPr id="1" name=""/>
-                    <pic:cNvPicPr/>
+                    <pic:cNvPr id="0" name="Picture 1" descr="/Volumes/C/Users/Barstad/Desktop/Screenshots eagle/Prosjekt1PullupReset.JPG"/>
+                    <pic:cNvPicPr>
+                      <a:picLocks noChangeAspect="1" noChangeArrowheads="1"/>
+                    </pic:cNvPicPr>
                   </pic:nvPicPr>
                   <pic:blipFill>
                     <a:blip r:embed="rId13">
@@ -1391,18 +1177,23 @@
                         </a:ext>
                       </a:extLst>
                     </a:blip>
+                    <a:srcRect/>
                     <a:stretch>
                       <a:fillRect/>
                     </a:stretch>
                   </pic:blipFill>
-                  <pic:spPr>
+                  <pic:spPr bwMode="auto">
                     <a:xfrm>
                       <a:off x="0" y="0"/>
-                      <a:ext cx="5054600" cy="2552700"/>
+                      <a:ext cx="2804795" cy="1389380"/>
                     </a:xfrm>
                     <a:prstGeom prst="rect">
                       <a:avLst/>
                     </a:prstGeom>
+                    <a:noFill/>
+                    <a:ln>
+                      <a:noFill/>
+                    </a:ln>
                   </pic:spPr>
                 </pic:pic>
               </a:graphicData>
@@ -1416,8 +1207,152 @@
           </wp:anchor>
         </w:drawing>
       </w:r>
-    </w:p>
-    <w:p/>
+      <w:r>
+        <w:t xml:space="preserve">For å sikre oss mot uventede resetter, koblet vi opp en </w:t>
+      </w:r>
+      <w:proofErr w:type="gramStart"/>
+      <w:r>
+        <w:t>ekstern ”pull</w:t>
+      </w:r>
+      <w:proofErr w:type="gramEnd"/>
+      <w:r>
+        <w:t xml:space="preserve">-up” reset. Denne står med konstant 5V inn på PC6, og vil gå lav dersom </w:t>
+      </w:r>
+      <w:proofErr w:type="spellStart"/>
+      <w:r>
+        <w:t>resetbryteren</w:t>
+      </w:r>
+      <w:proofErr w:type="spellEnd"/>
+      <w:r>
+        <w:t xml:space="preserve"> blir trykket. Ved å koble inn en motstand på 100k</w:t>
+      </w:r>
+      <m:oMath>
+        <m:r>
+          <m:rPr>
+            <m:sty m:val="p"/>
+          </m:rPr>
+          <w:rPr>
+            <w:rFonts w:ascii="Cambria Math" w:hAnsi="Cambria Math"/>
+          </w:rPr>
+          <m:t>Ω</m:t>
+        </m:r>
+      </m:oMath>
+      <w:r>
+        <w:rPr>
+          <w:rFonts w:eastAsiaTheme="minorEastAsia"/>
+        </w:rPr>
+        <w:t>, så:</w:t>
+      </w:r>
+    </w:p>
+    <w:p>
+      <w:pPr>
+        <w:pStyle w:val="Listeavsnitt"/>
+        <w:numPr>
+          <w:ilvl w:val="0"/>
+          <w:numId w:val="4"/>
+        </w:numPr>
+      </w:pPr>
+      <w:r>
+        <w:rPr>
+          <w:rFonts w:eastAsiaTheme="minorEastAsia"/>
+        </w:rPr>
+        <w:t>Hindrer vi sporadiske resetter.</w:t>
+      </w:r>
+    </w:p>
+    <w:p>
+      <w:pPr>
+        <w:pStyle w:val="Listeavsnitt"/>
+        <w:numPr>
+          <w:ilvl w:val="0"/>
+          <w:numId w:val="4"/>
+        </w:numPr>
+      </w:pPr>
+      <w:r>
+        <w:rPr>
+          <w:rFonts w:eastAsiaTheme="minorEastAsia"/>
+        </w:rPr>
+        <w:t xml:space="preserve">Hindrer vi </w:t>
+      </w:r>
+      <w:r>
+        <w:rPr>
+          <w:rFonts w:eastAsiaTheme="minorEastAsia"/>
+        </w:rPr>
+        <w:t xml:space="preserve">kortslutning mellom </w:t>
+      </w:r>
+      <w:proofErr w:type="spellStart"/>
+      <w:r>
+        <w:rPr>
+          <w:rFonts w:eastAsiaTheme="minorEastAsia"/>
+        </w:rPr>
+        <w:t>Vcc</w:t>
+      </w:r>
+      <w:proofErr w:type="spellEnd"/>
+      <w:r>
+        <w:rPr>
+          <w:rFonts w:eastAsiaTheme="minorEastAsia"/>
+        </w:rPr>
+        <w:t xml:space="preserve"> og jord når bryteren blir trykt</w:t>
+      </w:r>
+      <w:r>
+        <w:rPr>
+          <w:rFonts w:eastAsiaTheme="minorEastAsia"/>
+        </w:rPr>
+        <w:t>.</w:t>
+      </w:r>
+    </w:p>
+    <w:p>
+      <w:pPr>
+        <w:pStyle w:val="Listeavsnitt"/>
+        <w:numPr>
+          <w:ilvl w:val="0"/>
+          <w:numId w:val="4"/>
+        </w:numPr>
+      </w:pPr>
+      <w:r>
+        <w:rPr>
+          <w:rFonts w:eastAsiaTheme="minorEastAsia"/>
+        </w:rPr>
+        <w:t>R</w:t>
+      </w:r>
+      <w:r>
+        <w:rPr>
+          <w:rFonts w:eastAsiaTheme="minorEastAsia"/>
+        </w:rPr>
+        <w:t>eduserer</w:t>
+      </w:r>
+      <w:r>
+        <w:rPr>
+          <w:rFonts w:eastAsiaTheme="minorEastAsia"/>
+        </w:rPr>
+        <w:t xml:space="preserve"> vi</w:t>
+      </w:r>
+      <w:r>
+        <w:rPr>
+          <w:rFonts w:eastAsiaTheme="minorEastAsia"/>
+        </w:rPr>
+        <w:t xml:space="preserve"> strøm- og </w:t>
+      </w:r>
+      <w:proofErr w:type="spellStart"/>
+      <w:r>
+        <w:rPr>
+          <w:rFonts w:eastAsiaTheme="minorEastAsia"/>
+        </w:rPr>
+        <w:t>spenningspeaks</w:t>
+      </w:r>
+      <w:proofErr w:type="spellEnd"/>
+      <w:r>
+        <w:rPr>
+          <w:rFonts w:eastAsiaTheme="minorEastAsia"/>
+        </w:rPr>
+        <w:t xml:space="preserve"> fra kondensa</w:t>
+      </w:r>
+      <w:r>
+        <w:rPr>
+          <w:rFonts w:eastAsiaTheme="minorEastAsia"/>
+        </w:rPr>
+        <w:t>torene når bryteren blir trykt.</w:t>
+      </w:r>
+    </w:p>
     <w:p/>
     <w:p/>
     <w:p/>
